--- a/Отчёт по курсовой работе.docx
+++ b/Отчёт по курсовой работе.docx
@@ -430,13 +430,8 @@
       <w:pPr>
         <w:ind w:left="5670"/>
       </w:pPr>
-      <w:proofErr w:type="spellStart"/>
-      <w:r>
-        <w:t>Симионов</w:t>
-      </w:r>
-      <w:proofErr w:type="spellEnd"/>
-      <w:r>
-        <w:t xml:space="preserve"> Сергей</w:t>
+      <w:r>
+        <w:t>Симонов Сергей</w:t>
       </w:r>
     </w:p>
     <w:p>
@@ -5229,7 +5224,7 @@
           <w:b/>
           <w:color w:val="000000"/>
           <w:szCs w:val="28"/>
-          <w:lang w:eastAsia="ru-RU"/>
+          <w:lang w:val="en-US" w:eastAsia="ru-RU"/>
         </w:rPr>
       </w:pPr>
       <w:r>
@@ -9446,7 +9441,7 @@
           <w:bCs/>
           <w:color w:val="000000"/>
           <w:szCs w:val="28"/>
-          <w:lang w:eastAsia="ru-RU"/>
+          <w:lang w:val="en-US" w:eastAsia="ru-RU"/>
         </w:rPr>
       </w:pPr>
       <w:r>
@@ -9459,7 +9454,18 @@
           <w:lang w:eastAsia="ru-RU"/>
         </w:rPr>
         <w:lastRenderedPageBreak/>
-        <w:t>Решение:</w:t>
+        <w:t>Решение</w:t>
+      </w:r>
+      <w:r>
+        <w:rPr>
+          <w:rFonts w:eastAsia="Times New Roman" w:cs="Times New Roman"/>
+          <w:b/>
+          <w:bCs/>
+          <w:color w:val="000000"/>
+          <w:szCs w:val="28"/>
+          <w:lang w:val="en-US" w:eastAsia="ru-RU"/>
+        </w:rPr>
+        <w:t>:</w:t>
       </w:r>
     </w:p>
     <w:p>
@@ -12515,7 +12521,7 @@
           <w:b/>
           <w:color w:val="000000"/>
           <w:szCs w:val="28"/>
-          <w:lang w:eastAsia="ru-RU"/>
+          <w:lang w:val="en-US" w:eastAsia="ru-RU"/>
         </w:rPr>
       </w:pPr>
       <w:r>
@@ -12527,7 +12533,17 @@
           <w:lang w:eastAsia="ru-RU"/>
         </w:rPr>
         <w:lastRenderedPageBreak/>
-        <w:t>Решение:</w:t>
+        <w:t>Решение</w:t>
+      </w:r>
+      <w:r>
+        <w:rPr>
+          <w:rFonts w:eastAsia="Times New Roman" w:cs="Times New Roman"/>
+          <w:b/>
+          <w:color w:val="000000"/>
+          <w:szCs w:val="28"/>
+          <w:lang w:val="en-US" w:eastAsia="ru-RU"/>
+        </w:rPr>
+        <w:t>:</w:t>
       </w:r>
     </w:p>
     <w:p>
@@ -12539,7 +12555,7 @@
           <w:b/>
           <w:color w:val="000000"/>
           <w:szCs w:val="28"/>
-          <w:lang w:eastAsia="ru-RU"/>
+          <w:lang w:val="en-US" w:eastAsia="ru-RU"/>
         </w:rPr>
       </w:pPr>
     </w:p>
@@ -16891,6 +16907,7 @@
     <w:lsdException w:name="HTML Sample" w:semiHidden="1" w:unhideWhenUsed="1"/>
     <w:lsdException w:name="HTML Typewriter" w:semiHidden="1" w:unhideWhenUsed="1"/>
     <w:lsdException w:name="HTML Variable" w:semiHidden="1" w:unhideWhenUsed="1"/>
+    <w:lsdException w:name="Normal Table" w:semiHidden="1" w:unhideWhenUsed="1"/>
     <w:lsdException w:name="annotation subject" w:semiHidden="1" w:unhideWhenUsed="1"/>
     <w:lsdException w:name="No List" w:semiHidden="1" w:unhideWhenUsed="1"/>
     <w:lsdException w:name="Outline List 1" w:semiHidden="1" w:unhideWhenUsed="1"/>
@@ -16937,8 +16954,10 @@
     <w:lsdException w:name="Table Subtle 2" w:semiHidden="1" w:unhideWhenUsed="1"/>
     <w:lsdException w:name="Table Web 1" w:semiHidden="1" w:unhideWhenUsed="1"/>
     <w:lsdException w:name="Table Web 2" w:semiHidden="1" w:unhideWhenUsed="1"/>
+    <w:lsdException w:name="Table Web 3" w:semiHidden="1" w:unhideWhenUsed="1"/>
     <w:lsdException w:name="Balloon Text" w:semiHidden="1" w:unhideWhenUsed="1"/>
     <w:lsdException w:name="Table Grid" w:uiPriority="39"/>
+    <w:lsdException w:name="Table Theme" w:semiHidden="1" w:unhideWhenUsed="1"/>
     <w:lsdException w:name="Placeholder Text" w:semiHidden="1"/>
     <w:lsdException w:name="No Spacing" w:uiPriority="1" w:qFormat="1"/>
     <w:lsdException w:name="Light Shading" w:uiPriority="60"/>

--- a/Отчёт по курсовой работе.docx
+++ b/Отчёт по курсовой работе.docx
@@ -1330,27 +1330,7 @@
           <w:szCs w:val="28"/>
           <w:lang w:eastAsia="ru-RU"/>
         </w:rPr>
-        <w:t xml:space="preserve">Корова Бесси только что перехватила сообщение, которое Фермер Джон отправил Бургер </w:t>
-      </w:r>
-      <w:proofErr w:type="spellStart"/>
-      <w:r>
-        <w:rPr>
-          <w:rFonts w:eastAsia="Times New Roman" w:cs="Times New Roman"/>
-          <w:color w:val="000000"/>
-          <w:szCs w:val="28"/>
-          <w:lang w:eastAsia="ru-RU"/>
-        </w:rPr>
-        <w:t>Куин</w:t>
-      </w:r>
-      <w:proofErr w:type="spellEnd"/>
-      <w:r>
-        <w:rPr>
-          <w:rFonts w:eastAsia="Times New Roman" w:cs="Times New Roman"/>
-          <w:color w:val="000000"/>
-          <w:szCs w:val="28"/>
-          <w:lang w:eastAsia="ru-RU"/>
-        </w:rPr>
-        <w:t>! Бесси уверена, что в нем скрыто секретное сообщение.</w:t>
+        <w:t>Корова Бесси только что перехватила сообщение, которое Фермер Джон отправил Бургер Куин! Бесси уверена, что в нем скрыто секретное сообщение.</w:t>
       </w:r>
     </w:p>
     <w:p>
@@ -1463,47 +1443,7 @@
           <w:szCs w:val="28"/>
           <w:lang w:eastAsia="ru-RU"/>
         </w:rPr>
-        <w:t xml:space="preserve">, индексы которой формируют арифметическую прогрессию. Например, строка </w:t>
-      </w:r>
-      <w:proofErr w:type="spellStart"/>
-      <w:r>
-        <w:rPr>
-          <w:rFonts w:eastAsia="Times New Roman" w:cs="Times New Roman"/>
-          <w:color w:val="000000"/>
-          <w:szCs w:val="28"/>
-          <w:lang w:eastAsia="ru-RU"/>
-        </w:rPr>
-        <w:t>aab</w:t>
-      </w:r>
-      <w:proofErr w:type="spellEnd"/>
-      <w:r>
-        <w:rPr>
-          <w:rFonts w:eastAsia="Times New Roman" w:cs="Times New Roman"/>
-          <w:color w:val="000000"/>
-          <w:szCs w:val="28"/>
-          <w:lang w:eastAsia="ru-RU"/>
-        </w:rPr>
-        <w:t xml:space="preserve"> скрыта в строке </w:t>
-      </w:r>
-      <w:proofErr w:type="spellStart"/>
-      <w:r>
-        <w:rPr>
-          <w:rFonts w:eastAsia="Times New Roman" w:cs="Times New Roman"/>
-          <w:color w:val="000000"/>
-          <w:szCs w:val="28"/>
-          <w:lang w:eastAsia="ru-RU"/>
-        </w:rPr>
-        <w:t>aaabb</w:t>
-      </w:r>
-      <w:proofErr w:type="spellEnd"/>
-      <w:r>
-        <w:rPr>
-          <w:rFonts w:eastAsia="Times New Roman" w:cs="Times New Roman"/>
-          <w:color w:val="000000"/>
-          <w:szCs w:val="28"/>
-          <w:lang w:eastAsia="ru-RU"/>
-        </w:rPr>
-        <w:t xml:space="preserve">, потому что она получена в индексах 1, 3 и 5, которые формируют арифметическую прогрессию с шагом 2. Бесси считает, что любая скрытая строка, которая имеет наибольшее количество вхождений и является скрытым сообщением. Два вхождения подпоследовательности </w:t>
+        <w:t xml:space="preserve">, индексы которой формируют арифметическую прогрессию. Например, строка aab скрыта в строке aaabb, потому что она получена в индексах 1, 3 и 5, которые формируют арифметическую прогрессию с шагом 2. Бесси считает, что любая скрытая строка, которая имеет наибольшее количество вхождений и является скрытым сообщением. Два вхождения подпоследовательности </w:t>
       </w:r>
       <w:r>
         <w:rPr>
@@ -1544,207 +1484,7 @@
           <w:szCs w:val="28"/>
           <w:lang w:eastAsia="ru-RU"/>
         </w:rPr>
-        <w:t xml:space="preserve">Например, в строке </w:t>
-      </w:r>
-      <w:proofErr w:type="spellStart"/>
-      <w:r>
-        <w:rPr>
-          <w:rFonts w:eastAsia="Times New Roman" w:cs="Times New Roman"/>
-          <w:color w:val="000000"/>
-          <w:szCs w:val="28"/>
-          <w:lang w:eastAsia="ru-RU"/>
-        </w:rPr>
-        <w:t>aaabb</w:t>
-      </w:r>
-      <w:proofErr w:type="spellEnd"/>
-      <w:r>
-        <w:rPr>
-          <w:rFonts w:eastAsia="Times New Roman" w:cs="Times New Roman"/>
-          <w:color w:val="000000"/>
-          <w:szCs w:val="28"/>
-          <w:lang w:eastAsia="ru-RU"/>
-        </w:rPr>
-        <w:t xml:space="preserve">, a скрыта 3 раза, b скрыта 2 раза, </w:t>
-      </w:r>
-      <w:proofErr w:type="spellStart"/>
-      <w:r>
-        <w:rPr>
-          <w:rFonts w:eastAsia="Times New Roman" w:cs="Times New Roman"/>
-          <w:color w:val="000000"/>
-          <w:szCs w:val="28"/>
-          <w:lang w:eastAsia="ru-RU"/>
-        </w:rPr>
-        <w:t>ab</w:t>
-      </w:r>
-      <w:proofErr w:type="spellEnd"/>
-      <w:r>
-        <w:rPr>
-          <w:rFonts w:eastAsia="Times New Roman" w:cs="Times New Roman"/>
-          <w:color w:val="000000"/>
-          <w:szCs w:val="28"/>
-          <w:lang w:eastAsia="ru-RU"/>
-        </w:rPr>
-        <w:t xml:space="preserve"> скрыта 6 раз, </w:t>
-      </w:r>
-      <w:proofErr w:type="spellStart"/>
-      <w:r>
-        <w:rPr>
-          <w:rFonts w:eastAsia="Times New Roman" w:cs="Times New Roman"/>
-          <w:color w:val="000000"/>
-          <w:szCs w:val="28"/>
-          <w:lang w:eastAsia="ru-RU"/>
-        </w:rPr>
-        <w:t>aa</w:t>
-      </w:r>
-      <w:proofErr w:type="spellEnd"/>
-      <w:r>
-        <w:rPr>
-          <w:rFonts w:eastAsia="Times New Roman" w:cs="Times New Roman"/>
-          <w:color w:val="000000"/>
-          <w:szCs w:val="28"/>
-          <w:lang w:eastAsia="ru-RU"/>
-        </w:rPr>
-        <w:t xml:space="preserve"> скрыта 3 раза, </w:t>
-      </w:r>
-      <w:proofErr w:type="spellStart"/>
-      <w:r>
-        <w:rPr>
-          <w:rFonts w:eastAsia="Times New Roman" w:cs="Times New Roman"/>
-          <w:color w:val="000000"/>
-          <w:szCs w:val="28"/>
-          <w:lang w:eastAsia="ru-RU"/>
-        </w:rPr>
-        <w:t>bb</w:t>
-      </w:r>
-      <w:proofErr w:type="spellEnd"/>
-      <w:r>
-        <w:rPr>
-          <w:rFonts w:eastAsia="Times New Roman" w:cs="Times New Roman"/>
-          <w:color w:val="000000"/>
-          <w:szCs w:val="28"/>
-          <w:lang w:eastAsia="ru-RU"/>
-        </w:rPr>
-        <w:t xml:space="preserve"> скрыта 1 раз, </w:t>
-      </w:r>
-      <w:proofErr w:type="spellStart"/>
-      <w:r>
-        <w:rPr>
-          <w:rFonts w:eastAsia="Times New Roman" w:cs="Times New Roman"/>
-          <w:color w:val="000000"/>
-          <w:szCs w:val="28"/>
-          <w:lang w:eastAsia="ru-RU"/>
-        </w:rPr>
-        <w:t>aab</w:t>
-      </w:r>
-      <w:proofErr w:type="spellEnd"/>
-      <w:r>
-        <w:rPr>
-          <w:rFonts w:eastAsia="Times New Roman" w:cs="Times New Roman"/>
-          <w:color w:val="000000"/>
-          <w:szCs w:val="28"/>
-          <w:lang w:eastAsia="ru-RU"/>
-        </w:rPr>
-        <w:t xml:space="preserve"> скрыта 2 раза, </w:t>
-      </w:r>
-      <w:proofErr w:type="spellStart"/>
-      <w:r>
-        <w:rPr>
-          <w:rFonts w:eastAsia="Times New Roman" w:cs="Times New Roman"/>
-          <w:color w:val="000000"/>
-          <w:szCs w:val="28"/>
-          <w:lang w:eastAsia="ru-RU"/>
-        </w:rPr>
-        <w:t>aaa</w:t>
-      </w:r>
-      <w:proofErr w:type="spellEnd"/>
-      <w:r>
-        <w:rPr>
-          <w:rFonts w:eastAsia="Times New Roman" w:cs="Times New Roman"/>
-          <w:color w:val="000000"/>
-          <w:szCs w:val="28"/>
-          <w:lang w:eastAsia="ru-RU"/>
-        </w:rPr>
-        <w:t xml:space="preserve"> скрыта 1 раз, </w:t>
-      </w:r>
-      <w:proofErr w:type="spellStart"/>
-      <w:r>
-        <w:rPr>
-          <w:rFonts w:eastAsia="Times New Roman" w:cs="Times New Roman"/>
-          <w:color w:val="000000"/>
-          <w:szCs w:val="28"/>
-          <w:lang w:eastAsia="ru-RU"/>
-        </w:rPr>
-        <w:t>abb</w:t>
-      </w:r>
-      <w:proofErr w:type="spellEnd"/>
-      <w:r>
-        <w:rPr>
-          <w:rFonts w:eastAsia="Times New Roman" w:cs="Times New Roman"/>
-          <w:color w:val="000000"/>
-          <w:szCs w:val="28"/>
-          <w:lang w:eastAsia="ru-RU"/>
-        </w:rPr>
-        <w:t xml:space="preserve"> скрыта 1 раз, </w:t>
-      </w:r>
-      <w:proofErr w:type="spellStart"/>
-      <w:r>
-        <w:rPr>
-          <w:rFonts w:eastAsia="Times New Roman" w:cs="Times New Roman"/>
-          <w:color w:val="000000"/>
-          <w:szCs w:val="28"/>
-          <w:lang w:eastAsia="ru-RU"/>
-        </w:rPr>
-        <w:t>aaab</w:t>
-      </w:r>
-      <w:proofErr w:type="spellEnd"/>
-      <w:r>
-        <w:rPr>
-          <w:rFonts w:eastAsia="Times New Roman" w:cs="Times New Roman"/>
-          <w:color w:val="000000"/>
-          <w:szCs w:val="28"/>
-          <w:lang w:eastAsia="ru-RU"/>
-        </w:rPr>
-        <w:t xml:space="preserve"> скрыта 1 раз, </w:t>
-      </w:r>
-      <w:proofErr w:type="spellStart"/>
-      <w:r>
-        <w:rPr>
-          <w:rFonts w:eastAsia="Times New Roman" w:cs="Times New Roman"/>
-          <w:color w:val="000000"/>
-          <w:szCs w:val="28"/>
-          <w:lang w:eastAsia="ru-RU"/>
-        </w:rPr>
-        <w:t>aabb</w:t>
-      </w:r>
-      <w:proofErr w:type="spellEnd"/>
-      <w:r>
-        <w:rPr>
-          <w:rFonts w:eastAsia="Times New Roman" w:cs="Times New Roman"/>
-          <w:color w:val="000000"/>
-          <w:szCs w:val="28"/>
-          <w:lang w:eastAsia="ru-RU"/>
-        </w:rPr>
-        <w:t xml:space="preserve"> скрыта 1 раз и </w:t>
-      </w:r>
-      <w:proofErr w:type="spellStart"/>
-      <w:r>
-        <w:rPr>
-          <w:rFonts w:eastAsia="Times New Roman" w:cs="Times New Roman"/>
-          <w:color w:val="000000"/>
-          <w:szCs w:val="28"/>
-          <w:lang w:eastAsia="ru-RU"/>
-        </w:rPr>
-        <w:t>aaabb</w:t>
-      </w:r>
-      <w:proofErr w:type="spellEnd"/>
-      <w:r>
-        <w:rPr>
-          <w:rFonts w:eastAsia="Times New Roman" w:cs="Times New Roman"/>
-          <w:color w:val="000000"/>
-          <w:szCs w:val="28"/>
-          <w:lang w:eastAsia="ru-RU"/>
-        </w:rPr>
-        <w:t xml:space="preserve"> скрыта 1 раз. Количество вхождений скрытого сообщения равно 6.</w:t>
+        <w:t>Например, в строке aaabb, a скрыта 3 раза, b скрыта 2 раза, ab скрыта 6 раз, aa скрыта 3 раза, bb скрыта 1 раз, aab скрыта 2 раза, aaa скрыта 1 раз, abb скрыта 1 раз, aaab скрыта 1 раз, aabb скрыта 1 раз и aaabb скрыта 1 раз. Количество вхождений скрытого сообщения равно 6.</w:t>
       </w:r>
     </w:p>
     <w:p>
@@ -1767,27 +1507,7 @@
           <w:szCs w:val="28"/>
           <w:lang w:eastAsia="ru-RU"/>
         </w:rPr>
-        <w:t xml:space="preserve">Входные </w:t>
-      </w:r>
-      <w:proofErr w:type="gramStart"/>
-      <w:r>
-        <w:rPr>
-          <w:rFonts w:eastAsia="Times New Roman" w:cs="Times New Roman"/>
-          <w:color w:val="000000"/>
-          <w:szCs w:val="28"/>
-          <w:lang w:eastAsia="ru-RU"/>
-        </w:rPr>
-        <w:t>данные</w:t>
-      </w:r>
-      <w:proofErr w:type="gramEnd"/>
-      <w:r>
-        <w:rPr>
-          <w:rFonts w:eastAsia="Times New Roman" w:cs="Times New Roman"/>
-          <w:color w:val="000000"/>
-          <w:szCs w:val="28"/>
-          <w:lang w:eastAsia="ru-RU"/>
-        </w:rPr>
-        <w:t xml:space="preserve"> В первой строке задана строка </w:t>
+        <w:t xml:space="preserve">Входные данные В первой строке задана строка </w:t>
       </w:r>
       <w:r>
         <w:rPr>
@@ -1846,27 +1566,7 @@
           <w:szCs w:val="28"/>
           <w:lang w:eastAsia="ru-RU"/>
         </w:rPr>
-        <w:t xml:space="preserve">Выходные </w:t>
-      </w:r>
-      <w:proofErr w:type="gramStart"/>
-      <w:r>
-        <w:rPr>
-          <w:rFonts w:eastAsia="Times New Roman" w:cs="Times New Roman"/>
-          <w:color w:val="000000"/>
-          <w:szCs w:val="28"/>
-          <w:lang w:eastAsia="ru-RU"/>
-        </w:rPr>
-        <w:t>данные</w:t>
-      </w:r>
-      <w:proofErr w:type="gramEnd"/>
-      <w:r>
-        <w:rPr>
-          <w:rFonts w:eastAsia="Times New Roman" w:cs="Times New Roman"/>
-          <w:color w:val="000000"/>
-          <w:szCs w:val="28"/>
-          <w:lang w:eastAsia="ru-RU"/>
-        </w:rPr>
-        <w:t xml:space="preserve"> Выведите единственное число — количество вхождений секретного сообщения.</w:t>
+        <w:t>Выходные данные Выведите единственное число — количество вхождений секретного сообщения.</w:t>
       </w:r>
     </w:p>
     <w:p>
@@ -2078,17 +1778,18 @@
           <w:szCs w:val="28"/>
           <w:lang w:val="en-US"/>
         </w:rPr>
-        <w:t xml:space="preserve">from collections import </w:t>
-      </w:r>
-      <w:proofErr w:type="spellStart"/>
-      <w:r>
+        <w:t>from collections import defaultdict</w:t>
+      </w:r>
+    </w:p>
+    <w:p>
+      <w:pPr>
+        <w:spacing w:line="259" w:lineRule="auto"/>
+        <w:ind w:firstLine="851"/>
         <w:rPr>
           <w:szCs w:val="28"/>
           <w:lang w:val="en-US"/>
         </w:rPr>
-        <w:t>defaultdict</w:t>
-      </w:r>
-      <w:proofErr w:type="spellEnd"/>
+      </w:pPr>
     </w:p>
     <w:p>
       <w:pPr>
@@ -2099,6 +1800,13 @@
           <w:lang w:val="en-US"/>
         </w:rPr>
       </w:pPr>
+      <w:r>
+        <w:rPr>
+          <w:szCs w:val="28"/>
+          <w:lang w:val="en-US"/>
+        </w:rPr>
+        <w:t>def task1(in1):</w:t>
+      </w:r>
     </w:p>
     <w:p>
       <w:pPr>
@@ -2114,7 +1822,7 @@
           <w:szCs w:val="28"/>
           <w:lang w:val="en-US"/>
         </w:rPr>
-        <w:t>def task1(in1):</w:t>
+        <w:t xml:space="preserve">    d = defaultdict(int)</w:t>
       </w:r>
     </w:p>
     <w:p>
@@ -2131,23 +1839,24 @@
           <w:szCs w:val="28"/>
           <w:lang w:val="en-US"/>
         </w:rPr>
-        <w:t xml:space="preserve">    d = </w:t>
-      </w:r>
-      <w:proofErr w:type="spellStart"/>
-      <w:r>
+        <w:t xml:space="preserve">    for c in in1:</w:t>
+      </w:r>
+    </w:p>
+    <w:p>
+      <w:pPr>
+        <w:spacing w:line="259" w:lineRule="auto"/>
+        <w:ind w:firstLine="851"/>
         <w:rPr>
           <w:szCs w:val="28"/>
           <w:lang w:val="en-US"/>
         </w:rPr>
-        <w:t>defaultdict</w:t>
-      </w:r>
-      <w:proofErr w:type="spellEnd"/>
+      </w:pPr>
       <w:r>
         <w:rPr>
           <w:szCs w:val="28"/>
           <w:lang w:val="en-US"/>
         </w:rPr>
-        <w:t>(int)</w:t>
+        <w:t xml:space="preserve">        for a in range(97,123):</w:t>
       </w:r>
     </w:p>
     <w:p>
@@ -2164,7 +1873,7 @@
           <w:szCs w:val="28"/>
           <w:lang w:val="en-US"/>
         </w:rPr>
-        <w:t xml:space="preserve">    for c in in1:</w:t>
+        <w:t xml:space="preserve">            a = chr(a)</w:t>
       </w:r>
     </w:p>
     <w:p>
@@ -2181,73 +1890,7 @@
           <w:szCs w:val="28"/>
           <w:lang w:val="en-US"/>
         </w:rPr>
-        <w:t xml:space="preserve">        for a in </w:t>
-      </w:r>
-      <w:proofErr w:type="gramStart"/>
-      <w:r>
-        <w:rPr>
-          <w:szCs w:val="28"/>
-          <w:lang w:val="en-US"/>
-        </w:rPr>
-        <w:t>range(</w:t>
-      </w:r>
-      <w:proofErr w:type="gramEnd"/>
-      <w:r>
-        <w:rPr>
-          <w:szCs w:val="28"/>
-          <w:lang w:val="en-US"/>
-        </w:rPr>
-        <w:t>97,123):</w:t>
-      </w:r>
-    </w:p>
-    <w:p>
-      <w:pPr>
-        <w:spacing w:line="259" w:lineRule="auto"/>
-        <w:ind w:firstLine="851"/>
-        <w:rPr>
-          <w:szCs w:val="28"/>
-          <w:lang w:val="en-US"/>
-        </w:rPr>
-      </w:pPr>
-      <w:r>
-        <w:rPr>
-          <w:szCs w:val="28"/>
-          <w:lang w:val="en-US"/>
-        </w:rPr>
-        <w:t xml:space="preserve">            a = chr(a)</w:t>
-      </w:r>
-    </w:p>
-    <w:p>
-      <w:pPr>
-        <w:spacing w:line="259" w:lineRule="auto"/>
-        <w:ind w:firstLine="851"/>
-        <w:rPr>
-          <w:szCs w:val="28"/>
-          <w:lang w:val="en-US"/>
-        </w:rPr>
-      </w:pPr>
-      <w:r>
-        <w:rPr>
-          <w:szCs w:val="28"/>
-          <w:lang w:val="en-US"/>
-        </w:rPr>
-        <w:t xml:space="preserve">            </w:t>
-      </w:r>
-      <w:proofErr w:type="gramStart"/>
-      <w:r>
-        <w:rPr>
-          <w:szCs w:val="28"/>
-          <w:lang w:val="en-US"/>
-        </w:rPr>
-        <w:t>d[</w:t>
-      </w:r>
-      <w:proofErr w:type="gramEnd"/>
-      <w:r>
-        <w:rPr>
-          <w:szCs w:val="28"/>
-          <w:lang w:val="en-US"/>
-        </w:rPr>
-        <w:t>a + c] += d[a]</w:t>
+        <w:t xml:space="preserve">            d[a + c] += d[a]</w:t>
       </w:r>
     </w:p>
     <w:p>
@@ -2284,25 +1927,7 @@
           <w:szCs w:val="28"/>
           <w:lang w:val="en-US"/>
         </w:rPr>
-        <w:t xml:space="preserve">    return str(max(</w:t>
-      </w:r>
-      <w:proofErr w:type="spellStart"/>
-      <w:proofErr w:type="gramStart"/>
-      <w:r>
-        <w:rPr>
-          <w:szCs w:val="28"/>
-          <w:lang w:val="en-US"/>
-        </w:rPr>
-        <w:t>d.values</w:t>
-      </w:r>
-      <w:proofErr w:type="spellEnd"/>
-      <w:proofErr w:type="gramEnd"/>
-      <w:r>
-        <w:rPr>
-          <w:szCs w:val="28"/>
-          <w:lang w:val="en-US"/>
-        </w:rPr>
-        <w:t>()))</w:t>
+        <w:t xml:space="preserve">    return str(max(d.values()))</w:t>
       </w:r>
       <w:r>
         <w:rPr>
@@ -2441,47 +2066,7 @@
           <w:szCs w:val="28"/>
           <w:lang w:eastAsia="ru-RU"/>
         </w:rPr>
-        <w:t xml:space="preserve">Когда вы собираетесь напечатать какой-то </w:t>
-      </w:r>
-      <w:proofErr w:type="gramStart"/>
-      <w:r>
-        <w:rPr>
-          <w:rFonts w:eastAsia="Times New Roman" w:cs="Times New Roman"/>
-          <w:color w:val="000000"/>
-          <w:szCs w:val="28"/>
-          <w:lang w:eastAsia="ru-RU"/>
-        </w:rPr>
-        <w:t>символ, вместо того, чтобы</w:t>
-      </w:r>
-      <w:proofErr w:type="gramEnd"/>
-      <w:r>
-        <w:rPr>
-          <w:rFonts w:eastAsia="Times New Roman" w:cs="Times New Roman"/>
-          <w:color w:val="000000"/>
-          <w:szCs w:val="28"/>
-          <w:lang w:eastAsia="ru-RU"/>
-        </w:rPr>
-        <w:t xml:space="preserve"> нажать на кнопку, печатающую этот символ, вы можете нажать кнопку «</w:t>
-      </w:r>
-      <w:proofErr w:type="spellStart"/>
-      <w:r>
-        <w:rPr>
-          <w:rFonts w:eastAsia="Times New Roman" w:cs="Times New Roman"/>
-          <w:color w:val="000000"/>
-          <w:szCs w:val="28"/>
-          <w:lang w:eastAsia="ru-RU"/>
-        </w:rPr>
-        <w:t>Backspace</w:t>
-      </w:r>
-      <w:proofErr w:type="spellEnd"/>
-      <w:r>
-        <w:rPr>
-          <w:rFonts w:eastAsia="Times New Roman" w:cs="Times New Roman"/>
-          <w:color w:val="000000"/>
-          <w:szCs w:val="28"/>
-          <w:lang w:eastAsia="ru-RU"/>
-        </w:rPr>
-        <w:t xml:space="preserve">». Нажатие на эту кнопку удаляет последний напечатанный символ, который еще не был удален (или ничего не делает, если все напечатанные символы уже удалены или вы еще не напечатали ни одного символа). Например, если строка </w:t>
+        <w:t xml:space="preserve">Когда вы собираетесь напечатать какой-то символ, вместо того, чтобы нажать на кнопку, печатающую этот символ, вы можете нажать кнопку «Backspace». Нажатие на эту кнопку удаляет последний напечатанный символ, который еще не был удален (или ничего не делает, если все напечатанные символы уже удалены или вы еще не напечатали ни одного символа). Например, если строка </w:t>
       </w:r>
       <w:r>
         <w:rPr>
@@ -2499,87 +2084,7 @@
           <w:szCs w:val="28"/>
           <w:lang w:eastAsia="ru-RU"/>
         </w:rPr>
-        <w:t xml:space="preserve"> — «</w:t>
-      </w:r>
-      <w:proofErr w:type="spellStart"/>
-      <w:r>
-        <w:rPr>
-          <w:rFonts w:eastAsia="Times New Roman" w:cs="Times New Roman"/>
-          <w:color w:val="000000"/>
-          <w:szCs w:val="28"/>
-          <w:lang w:eastAsia="ru-RU"/>
-        </w:rPr>
-        <w:t>abcbd</w:t>
-      </w:r>
-      <w:proofErr w:type="spellEnd"/>
-      <w:r>
-        <w:rPr>
-          <w:rFonts w:eastAsia="Times New Roman" w:cs="Times New Roman"/>
-          <w:color w:val="000000"/>
-          <w:szCs w:val="28"/>
-          <w:lang w:eastAsia="ru-RU"/>
-        </w:rPr>
-        <w:t xml:space="preserve">», и вы нажимаете на кнопку </w:t>
-      </w:r>
-      <w:proofErr w:type="spellStart"/>
-      <w:r>
-        <w:rPr>
-          <w:rFonts w:eastAsia="Times New Roman" w:cs="Times New Roman"/>
-          <w:color w:val="000000"/>
-          <w:szCs w:val="28"/>
-          <w:lang w:eastAsia="ru-RU"/>
-        </w:rPr>
-        <w:t>Backspace</w:t>
-      </w:r>
-      <w:proofErr w:type="spellEnd"/>
-      <w:r>
-        <w:rPr>
-          <w:rFonts w:eastAsia="Times New Roman" w:cs="Times New Roman"/>
-          <w:color w:val="000000"/>
-          <w:szCs w:val="28"/>
-          <w:lang w:eastAsia="ru-RU"/>
-        </w:rPr>
-        <w:t xml:space="preserve"> вместо печати первого и четвертого символа, в результате получится строка «</w:t>
-      </w:r>
-      <w:proofErr w:type="spellStart"/>
-      <w:r>
-        <w:rPr>
-          <w:rFonts w:eastAsia="Times New Roman" w:cs="Times New Roman"/>
-          <w:color w:val="000000"/>
-          <w:szCs w:val="28"/>
-          <w:lang w:eastAsia="ru-RU"/>
-        </w:rPr>
-        <w:t>bd</w:t>
-      </w:r>
-      <w:proofErr w:type="spellEnd"/>
-      <w:r>
-        <w:rPr>
-          <w:rFonts w:eastAsia="Times New Roman" w:cs="Times New Roman"/>
-          <w:color w:val="000000"/>
-          <w:szCs w:val="28"/>
-          <w:lang w:eastAsia="ru-RU"/>
-        </w:rPr>
-        <w:t xml:space="preserve">» (первое нажатие </w:t>
-      </w:r>
-      <w:proofErr w:type="spellStart"/>
-      <w:r>
-        <w:rPr>
-          <w:rFonts w:eastAsia="Times New Roman" w:cs="Times New Roman"/>
-          <w:color w:val="000000"/>
-          <w:szCs w:val="28"/>
-          <w:lang w:eastAsia="ru-RU"/>
-        </w:rPr>
-        <w:t>Backspace</w:t>
-      </w:r>
-      <w:proofErr w:type="spellEnd"/>
-      <w:r>
-        <w:rPr>
-          <w:rFonts w:eastAsia="Times New Roman" w:cs="Times New Roman"/>
-          <w:color w:val="000000"/>
-          <w:szCs w:val="28"/>
-          <w:lang w:eastAsia="ru-RU"/>
-        </w:rPr>
-        <w:t xml:space="preserve"> не удалит ни одного символа, а второе нажатие этой кнопки удалит символ «c»). Другой пример: если </w:t>
+        <w:t xml:space="preserve"> — «abcbd», и вы нажимаете на кнопку Backspace вместо печати первого и четвертого символа, в результате получится строка «bd» (первое нажатие Backspace не удалит ни одного символа, а второе нажатие этой кнопки удалит символ «c»). Другой пример: если </w:t>
       </w:r>
       <w:r>
         <w:rPr>
@@ -2597,47 +2102,7 @@
           <w:szCs w:val="28"/>
           <w:lang w:eastAsia="ru-RU"/>
         </w:rPr>
-        <w:t xml:space="preserve"> равна «</w:t>
-      </w:r>
-      <w:proofErr w:type="spellStart"/>
-      <w:r>
-        <w:rPr>
-          <w:rFonts w:eastAsia="Times New Roman" w:cs="Times New Roman"/>
-          <w:color w:val="000000"/>
-          <w:szCs w:val="28"/>
-          <w:lang w:eastAsia="ru-RU"/>
-        </w:rPr>
-        <w:t>abcaa</w:t>
-      </w:r>
-      <w:proofErr w:type="spellEnd"/>
-      <w:r>
-        <w:rPr>
-          <w:rFonts w:eastAsia="Times New Roman" w:cs="Times New Roman"/>
-          <w:color w:val="000000"/>
-          <w:szCs w:val="28"/>
-          <w:lang w:eastAsia="ru-RU"/>
-        </w:rPr>
-        <w:t xml:space="preserve">», и вы нажимаете </w:t>
-      </w:r>
-      <w:proofErr w:type="spellStart"/>
-      <w:r>
-        <w:rPr>
-          <w:rFonts w:eastAsia="Times New Roman" w:cs="Times New Roman"/>
-          <w:color w:val="000000"/>
-          <w:szCs w:val="28"/>
-          <w:lang w:eastAsia="ru-RU"/>
-        </w:rPr>
-        <w:t>Backspace</w:t>
-      </w:r>
-      <w:proofErr w:type="spellEnd"/>
-      <w:r>
-        <w:rPr>
-          <w:rFonts w:eastAsia="Times New Roman" w:cs="Times New Roman"/>
-          <w:color w:val="000000"/>
-          <w:szCs w:val="28"/>
-          <w:lang w:eastAsia="ru-RU"/>
-        </w:rPr>
-        <w:t xml:space="preserve"> вместо двух последних букв, получается «a».</w:t>
+        <w:t xml:space="preserve"> равна «abcaa», и вы нажимаете Backspace вместо двух последних букв, получается «a».</w:t>
       </w:r>
     </w:p>
     <w:p>
@@ -2703,27 +2168,7 @@
           <w:szCs w:val="28"/>
           <w:lang w:eastAsia="ru-RU"/>
         </w:rPr>
-        <w:t xml:space="preserve">, нажимая </w:t>
-      </w:r>
-      <w:proofErr w:type="spellStart"/>
-      <w:r>
-        <w:rPr>
-          <w:rFonts w:eastAsia="Times New Roman" w:cs="Times New Roman"/>
-          <w:color w:val="000000"/>
-          <w:szCs w:val="28"/>
-          <w:lang w:eastAsia="ru-RU"/>
-        </w:rPr>
-        <w:t>Backspace</w:t>
-      </w:r>
-      <w:proofErr w:type="spellEnd"/>
-      <w:r>
-        <w:rPr>
-          <w:rFonts w:eastAsia="Times New Roman" w:cs="Times New Roman"/>
-          <w:color w:val="000000"/>
-          <w:szCs w:val="28"/>
-          <w:lang w:eastAsia="ru-RU"/>
-        </w:rPr>
-        <w:t xml:space="preserve"> вместо нажатия кнопок, соответствующих некоторым (возможно, ни одному) буквам строки </w:t>
+        <w:t xml:space="preserve">, нажимая Backspace вместо нажатия кнопок, соответствующих некоторым (возможно, ни одному) буквам строки </w:t>
       </w:r>
       <w:r>
         <w:rPr>
@@ -2771,27 +2216,7 @@
           <w:szCs w:val="28"/>
           <w:lang w:eastAsia="ru-RU"/>
         </w:rPr>
-        <w:t xml:space="preserve">Входные </w:t>
-      </w:r>
-      <w:proofErr w:type="gramStart"/>
-      <w:r>
-        <w:rPr>
-          <w:rFonts w:eastAsia="Times New Roman" w:cs="Times New Roman"/>
-          <w:color w:val="000000"/>
-          <w:szCs w:val="28"/>
-          <w:lang w:eastAsia="ru-RU"/>
-        </w:rPr>
-        <w:t>данные</w:t>
-      </w:r>
-      <w:proofErr w:type="gramEnd"/>
-      <w:r>
-        <w:rPr>
-          <w:rFonts w:eastAsia="Times New Roman" w:cs="Times New Roman"/>
-          <w:color w:val="000000"/>
-          <w:szCs w:val="28"/>
-          <w:lang w:eastAsia="ru-RU"/>
-        </w:rPr>
-        <w:t xml:space="preserve"> В первой строке задано одно целое число </w:t>
+        <w:t xml:space="preserve">Входные данные В первой строке задано одно целое число </w:t>
       </w:r>
       <w:r>
         <w:rPr>
@@ -3113,49 +2538,7 @@
           <w:szCs w:val="28"/>
           <w:lang w:val="en-US" w:eastAsia="ru-RU"/>
         </w:rPr>
-        <w:t xml:space="preserve">    </w:t>
-      </w:r>
-      <w:proofErr w:type="spellStart"/>
-      <w:proofErr w:type="gramStart"/>
-      <w:r>
-        <w:rPr>
-          <w:rFonts w:eastAsia="Times New Roman" w:cs="Times New Roman"/>
-          <w:color w:val="000000"/>
-          <w:szCs w:val="28"/>
-          <w:lang w:val="en-US" w:eastAsia="ru-RU"/>
-        </w:rPr>
-        <w:t>l,r</w:t>
-      </w:r>
-      <w:proofErr w:type="spellEnd"/>
-      <w:proofErr w:type="gramEnd"/>
-      <w:r>
-        <w:rPr>
-          <w:rFonts w:eastAsia="Times New Roman" w:cs="Times New Roman"/>
-          <w:color w:val="000000"/>
-          <w:szCs w:val="28"/>
-          <w:lang w:val="en-US" w:eastAsia="ru-RU"/>
-        </w:rPr>
-        <w:t>=</w:t>
-      </w:r>
-      <w:proofErr w:type="spellStart"/>
-      <w:r>
-        <w:rPr>
-          <w:rFonts w:eastAsia="Times New Roman" w:cs="Times New Roman"/>
-          <w:color w:val="000000"/>
-          <w:szCs w:val="28"/>
-          <w:lang w:val="en-US" w:eastAsia="ru-RU"/>
-        </w:rPr>
-        <w:t>len</w:t>
-      </w:r>
-      <w:proofErr w:type="spellEnd"/>
-      <w:r>
-        <w:rPr>
-          <w:rFonts w:eastAsia="Times New Roman" w:cs="Times New Roman"/>
-          <w:color w:val="000000"/>
-          <w:szCs w:val="28"/>
-          <w:lang w:val="en-US" w:eastAsia="ru-RU"/>
-        </w:rPr>
-        <w:t>(in1)-1,len(in2)-1</w:t>
+        <w:t xml:space="preserve">    l,r=len(in1)-1,len(in2)-1</w:t>
       </w:r>
     </w:p>
     <w:p>
@@ -3445,147 +2828,7 @@
           <w:szCs w:val="28"/>
           <w:lang w:eastAsia="ru-RU"/>
         </w:rPr>
-        <w:t xml:space="preserve">В поездке в Луксор и Асуан </w:t>
-      </w:r>
-      <w:proofErr w:type="spellStart"/>
-      <w:r>
-        <w:rPr>
-          <w:rFonts w:eastAsia="Times New Roman" w:cs="Times New Roman"/>
-          <w:color w:val="000000"/>
-          <w:szCs w:val="28"/>
-          <w:lang w:eastAsia="ru-RU"/>
-        </w:rPr>
-        <w:t>Сахир</w:t>
-      </w:r>
-      <w:proofErr w:type="spellEnd"/>
-      <w:r>
-        <w:rPr>
-          <w:rFonts w:eastAsia="Times New Roman" w:cs="Times New Roman"/>
-          <w:color w:val="000000"/>
-          <w:szCs w:val="28"/>
-          <w:lang w:eastAsia="ru-RU"/>
-        </w:rPr>
-        <w:t xml:space="preserve"> зашел на нубийский рынок, чтобы купить сувениров друзьям и родственникам. Он узнал, что на рынке действуют странные правила. На рынке имеются n различных сувениров, пронумерованных от 1 до n. Сувенир номер i имеет базовую стоимость </w:t>
-      </w:r>
-      <w:proofErr w:type="spellStart"/>
-      <w:r>
-        <w:rPr>
-          <w:rFonts w:eastAsia="Times New Roman" w:cs="Times New Roman"/>
-          <w:color w:val="000000"/>
-          <w:szCs w:val="28"/>
-          <w:lang w:eastAsia="ru-RU"/>
-        </w:rPr>
-        <w:t>ai</w:t>
-      </w:r>
-      <w:proofErr w:type="spellEnd"/>
-      <w:r>
-        <w:rPr>
-          <w:rFonts w:eastAsia="Times New Roman" w:cs="Times New Roman"/>
-          <w:color w:val="000000"/>
-          <w:szCs w:val="28"/>
-          <w:lang w:eastAsia="ru-RU"/>
-        </w:rPr>
-        <w:t xml:space="preserve"> Египетских фунтов. Если </w:t>
-      </w:r>
-      <w:proofErr w:type="spellStart"/>
-      <w:r>
-        <w:rPr>
-          <w:rFonts w:eastAsia="Times New Roman" w:cs="Times New Roman"/>
-          <w:color w:val="000000"/>
-          <w:szCs w:val="28"/>
-          <w:lang w:eastAsia="ru-RU"/>
-        </w:rPr>
-        <w:t>Сахир</w:t>
-      </w:r>
-      <w:proofErr w:type="spellEnd"/>
-      <w:r>
-        <w:rPr>
-          <w:rFonts w:eastAsia="Times New Roman" w:cs="Times New Roman"/>
-          <w:color w:val="000000"/>
-          <w:szCs w:val="28"/>
-          <w:lang w:eastAsia="ru-RU"/>
-        </w:rPr>
-        <w:t xml:space="preserve"> купит k сувениров с индексами x1, x2, ..., </w:t>
-      </w:r>
-      <w:proofErr w:type="spellStart"/>
-      <w:r>
-        <w:rPr>
-          <w:rFonts w:eastAsia="Times New Roman" w:cs="Times New Roman"/>
-          <w:color w:val="000000"/>
-          <w:szCs w:val="28"/>
-          <w:lang w:eastAsia="ru-RU"/>
-        </w:rPr>
-        <w:t>xk</w:t>
-      </w:r>
-      <w:proofErr w:type="spellEnd"/>
-      <w:r>
-        <w:rPr>
-          <w:rFonts w:eastAsia="Times New Roman" w:cs="Times New Roman"/>
-          <w:color w:val="000000"/>
-          <w:szCs w:val="28"/>
-          <w:lang w:eastAsia="ru-RU"/>
-        </w:rPr>
-        <w:t xml:space="preserve">, то стоимость сувенира </w:t>
-      </w:r>
-      <w:proofErr w:type="spellStart"/>
-      <w:r>
-        <w:rPr>
-          <w:rFonts w:eastAsia="Times New Roman" w:cs="Times New Roman"/>
-          <w:color w:val="000000"/>
-          <w:szCs w:val="28"/>
-          <w:lang w:eastAsia="ru-RU"/>
-        </w:rPr>
-        <w:t>xj</w:t>
-      </w:r>
-      <w:proofErr w:type="spellEnd"/>
-      <w:r>
-        <w:rPr>
-          <w:rFonts w:eastAsia="Times New Roman" w:cs="Times New Roman"/>
-          <w:color w:val="000000"/>
-          <w:szCs w:val="28"/>
-          <w:lang w:eastAsia="ru-RU"/>
-        </w:rPr>
-        <w:t xml:space="preserve"> будет равна </w:t>
-      </w:r>
-      <w:proofErr w:type="spellStart"/>
-      <w:r>
-        <w:rPr>
-          <w:rFonts w:eastAsia="Times New Roman" w:cs="Times New Roman"/>
-          <w:color w:val="000000"/>
-          <w:szCs w:val="28"/>
-          <w:lang w:eastAsia="ru-RU"/>
-        </w:rPr>
-        <w:t>axj</w:t>
-      </w:r>
-      <w:proofErr w:type="spellEnd"/>
-      <w:r>
-        <w:rPr>
-          <w:rFonts w:eastAsia="Times New Roman" w:cs="Times New Roman"/>
-          <w:color w:val="000000"/>
-          <w:szCs w:val="28"/>
-          <w:lang w:eastAsia="ru-RU"/>
-        </w:rPr>
-        <w:t> + </w:t>
-      </w:r>
-      <w:proofErr w:type="spellStart"/>
-      <w:r>
-        <w:rPr>
-          <w:rFonts w:eastAsia="Times New Roman" w:cs="Times New Roman"/>
-          <w:color w:val="000000"/>
-          <w:szCs w:val="28"/>
-          <w:lang w:eastAsia="ru-RU"/>
-        </w:rPr>
-        <w:t>xj·k</w:t>
-      </w:r>
-      <w:proofErr w:type="spellEnd"/>
-      <w:r>
-        <w:rPr>
-          <w:rFonts w:eastAsia="Times New Roman" w:cs="Times New Roman"/>
-          <w:color w:val="000000"/>
-          <w:szCs w:val="28"/>
-          <w:lang w:eastAsia="ru-RU"/>
-        </w:rPr>
-        <w:t xml:space="preserve"> (для 1 ≤ j ≤ k). Другими словами, стоимость сувенира равна его базовой стоимости плюс его номер, умноженный на k.</w:t>
+        <w:t>В поездке в Луксор и Асуан Сахир зашел на нубийский рынок, чтобы купить сувениров друзьям и родственникам. Он узнал, что на рынке действуют странные правила. На рынке имеются n различных сувениров, пронумерованных от 1 до n. Сувенир номер i имеет базовую стоимость ai Египетских фунтов. Если Сахир купит k сувениров с индексами x1, x2, ..., xk, то стоимость сувенира xj будет равна axj + xj·k (для 1 ≤ j ≤ k). Другими словами, стоимость сувенира равна его базовой стоимости плюс его номер, умноженный на k.</w:t>
       </w:r>
     </w:p>
     <w:p>
@@ -3608,25 +2851,14 @@
         </w:rPr>
         <w:tab/>
       </w:r>
-      <w:proofErr w:type="spellStart"/>
-      <w:r>
-        <w:rPr>
-          <w:rFonts w:eastAsia="Times New Roman" w:cs="Times New Roman"/>
-          <w:color w:val="000000"/>
-          <w:szCs w:val="28"/>
-          <w:lang w:eastAsia="ru-RU"/>
-        </w:rPr>
-        <w:t>Сахир</w:t>
-      </w:r>
-      <w:proofErr w:type="spellEnd"/>
-      <w:r>
-        <w:rPr>
-          <w:rFonts w:eastAsia="Times New Roman" w:cs="Times New Roman"/>
-          <w:color w:val="000000"/>
-          <w:szCs w:val="28"/>
-          <w:lang w:eastAsia="ru-RU"/>
-        </w:rPr>
-        <w:t xml:space="preserve"> хочет купить как можно больше сувениров, заплатив не более S Египетских долларов. Заметьте, что он не может купить никакой сувенир более, чем один раз. Если есть несколько вариантов купить как можно больше сувениров, он хочет минимизировать суммарную их стоимость. Помогите ему выбрать эти сувениры!</w:t>
+      <w:r>
+        <w:rPr>
+          <w:rFonts w:eastAsia="Times New Roman" w:cs="Times New Roman"/>
+          <w:color w:val="000000"/>
+          <w:szCs w:val="28"/>
+          <w:lang w:eastAsia="ru-RU"/>
+        </w:rPr>
+        <w:t>Сахир хочет купить как можно больше сувениров, заплатив не более S Египетских долларов. Заметьте, что он не может купить никакой сувенир более, чем один раз. Если есть несколько вариантов купить как можно больше сувениров, он хочет минимизировать суммарную их стоимость. Помогите ему выбрать эти сувениры!</w:t>
       </w:r>
     </w:p>
     <w:p>
@@ -3656,27 +2888,7 @@
           <w:szCs w:val="28"/>
           <w:lang w:eastAsia="ru-RU"/>
         </w:rPr>
-        <w:t xml:space="preserve">Входные данные Первая строка содержит два целых числа n и S (1 ≤ n ≤ 105, 1 ≤ S ≤ 109) — количество сувениров и бюджет </w:t>
-      </w:r>
-      <w:proofErr w:type="spellStart"/>
-      <w:r>
-        <w:rPr>
-          <w:rFonts w:eastAsia="Times New Roman" w:cs="Times New Roman"/>
-          <w:color w:val="000000"/>
-          <w:szCs w:val="28"/>
-          <w:lang w:eastAsia="ru-RU"/>
-        </w:rPr>
-        <w:t>Сахира</w:t>
-      </w:r>
-      <w:proofErr w:type="spellEnd"/>
-      <w:r>
-        <w:rPr>
-          <w:rFonts w:eastAsia="Times New Roman" w:cs="Times New Roman"/>
-          <w:color w:val="000000"/>
-          <w:szCs w:val="28"/>
-          <w:lang w:eastAsia="ru-RU"/>
-        </w:rPr>
-        <w:t>.</w:t>
+        <w:t>Входные данные Первая строка содержит два целых числа n и S (1 ≤ n ≤ 105, 1 ≤ S ≤ 109) — количество сувениров и бюджет Сахира.</w:t>
       </w:r>
     </w:p>
     <w:p>
@@ -3706,47 +2918,7 @@
           <w:szCs w:val="28"/>
           <w:lang w:eastAsia="ru-RU"/>
         </w:rPr>
-        <w:t>Вторая строка содержит n целых числе a1, a2, ..., </w:t>
-      </w:r>
-      <w:proofErr w:type="spellStart"/>
-      <w:r>
-        <w:rPr>
-          <w:rFonts w:eastAsia="Times New Roman" w:cs="Times New Roman"/>
-          <w:color w:val="000000"/>
-          <w:szCs w:val="28"/>
-          <w:lang w:eastAsia="ru-RU"/>
-        </w:rPr>
-        <w:t>an</w:t>
-      </w:r>
-      <w:proofErr w:type="spellEnd"/>
-      <w:r>
-        <w:rPr>
-          <w:rFonts w:eastAsia="Times New Roman" w:cs="Times New Roman"/>
-          <w:color w:val="000000"/>
-          <w:szCs w:val="28"/>
-          <w:lang w:eastAsia="ru-RU"/>
-        </w:rPr>
-        <w:t xml:space="preserve"> (1 ≤ </w:t>
-      </w:r>
-      <w:proofErr w:type="spellStart"/>
-      <w:r>
-        <w:rPr>
-          <w:rFonts w:eastAsia="Times New Roman" w:cs="Times New Roman"/>
-          <w:color w:val="000000"/>
-          <w:szCs w:val="28"/>
-          <w:lang w:eastAsia="ru-RU"/>
-        </w:rPr>
-        <w:t>ai</w:t>
-      </w:r>
-      <w:proofErr w:type="spellEnd"/>
-      <w:r>
-        <w:rPr>
-          <w:rFonts w:eastAsia="Times New Roman" w:cs="Times New Roman"/>
-          <w:color w:val="000000"/>
-          <w:szCs w:val="28"/>
-          <w:lang w:eastAsia="ru-RU"/>
-        </w:rPr>
-        <w:t> ≤ 105) — базовые стоимости сувениров.</w:t>
+        <w:t>Вторая строка содержит n целых числе a1, a2, ..., an (1 ≤ ai ≤ 105) — базовые стоимости сувениров.</w:t>
       </w:r>
     </w:p>
     <w:p>
@@ -3777,47 +2949,7 @@
           <w:szCs w:val="28"/>
           <w:lang w:eastAsia="ru-RU"/>
         </w:rPr>
-        <w:t xml:space="preserve">Выходные </w:t>
-      </w:r>
-      <w:proofErr w:type="gramStart"/>
-      <w:r>
-        <w:rPr>
-          <w:rFonts w:eastAsia="Times New Roman" w:cs="Times New Roman"/>
-          <w:color w:val="000000"/>
-          <w:szCs w:val="28"/>
-          <w:lang w:eastAsia="ru-RU"/>
-        </w:rPr>
-        <w:t>данные</w:t>
-      </w:r>
-      <w:proofErr w:type="gramEnd"/>
-      <w:r>
-        <w:rPr>
-          <w:rFonts w:eastAsia="Times New Roman" w:cs="Times New Roman"/>
-          <w:color w:val="000000"/>
-          <w:szCs w:val="28"/>
-          <w:lang w:eastAsia="ru-RU"/>
-        </w:rPr>
-        <w:t xml:space="preserve"> В единственной строке выведите два целых числа k и T — максимальное число сувениров, которое может купить </w:t>
-      </w:r>
-      <w:proofErr w:type="spellStart"/>
-      <w:r>
-        <w:rPr>
-          <w:rFonts w:eastAsia="Times New Roman" w:cs="Times New Roman"/>
-          <w:color w:val="000000"/>
-          <w:szCs w:val="28"/>
-          <w:lang w:eastAsia="ru-RU"/>
-        </w:rPr>
-        <w:t>Сахир</w:t>
-      </w:r>
-      <w:proofErr w:type="spellEnd"/>
-      <w:r>
-        <w:rPr>
-          <w:rFonts w:eastAsia="Times New Roman" w:cs="Times New Roman"/>
-          <w:color w:val="000000"/>
-          <w:szCs w:val="28"/>
-          <w:lang w:eastAsia="ru-RU"/>
-        </w:rPr>
-        <w:t>, и минимальную стоимость покупки этих k сувениров.</w:t>
+        <w:t>Выходные данные В единственной строке выведите два целых числа k и T — максимальное число сувениров, которое может купить Сахир, и минимальную стоимость покупки этих k сувениров.</w:t>
       </w:r>
       <w:r>
         <w:rPr>
@@ -3932,27 +3064,7 @@
           <w:szCs w:val="28"/>
           <w:lang w:val="en-US" w:eastAsia="ru-RU"/>
         </w:rPr>
-        <w:t xml:space="preserve">    in1 = </w:t>
-      </w:r>
-      <w:proofErr w:type="gramStart"/>
-      <w:r>
-        <w:rPr>
-          <w:rFonts w:eastAsia="Times New Roman" w:cs="Times New Roman"/>
-          <w:color w:val="000000"/>
-          <w:szCs w:val="28"/>
-          <w:lang w:val="en-US" w:eastAsia="ru-RU"/>
-        </w:rPr>
-        <w:t>list(</w:t>
-      </w:r>
-      <w:proofErr w:type="gramEnd"/>
-      <w:r>
-        <w:rPr>
-          <w:rFonts w:eastAsia="Times New Roman" w:cs="Times New Roman"/>
-          <w:color w:val="000000"/>
-          <w:szCs w:val="28"/>
-          <w:lang w:val="en-US" w:eastAsia="ru-RU"/>
-        </w:rPr>
-        <w:t>map(int, in1))</w:t>
+        <w:t xml:space="preserve">    in1 = list(map(int, in1))</w:t>
       </w:r>
     </w:p>
     <w:p>
@@ -3994,27 +3106,7 @@
           <w:szCs w:val="28"/>
           <w:lang w:val="en-US" w:eastAsia="ru-RU"/>
         </w:rPr>
-        <w:t xml:space="preserve">    in2 = </w:t>
-      </w:r>
-      <w:proofErr w:type="gramStart"/>
-      <w:r>
-        <w:rPr>
-          <w:rFonts w:eastAsia="Times New Roman" w:cs="Times New Roman"/>
-          <w:color w:val="000000"/>
-          <w:szCs w:val="28"/>
-          <w:lang w:val="en-US" w:eastAsia="ru-RU"/>
-        </w:rPr>
-        <w:t>list(</w:t>
-      </w:r>
-      <w:proofErr w:type="gramEnd"/>
-      <w:r>
-        <w:rPr>
-          <w:rFonts w:eastAsia="Times New Roman" w:cs="Times New Roman"/>
-          <w:color w:val="000000"/>
-          <w:szCs w:val="28"/>
-          <w:lang w:val="en-US" w:eastAsia="ru-RU"/>
-        </w:rPr>
-        <w:t>map(int, in2))</w:t>
+        <w:t xml:space="preserve">    in2 = list(map(int, in2))</w:t>
       </w:r>
     </w:p>
     <w:p>
@@ -4161,181 +3253,50 @@
           <w:szCs w:val="28"/>
           <w:lang w:val="en-US" w:eastAsia="ru-RU"/>
         </w:rPr>
-        <w:t xml:space="preserve">        for </w:t>
-      </w:r>
-      <w:proofErr w:type="spellStart"/>
-      <w:r>
-        <w:rPr>
-          <w:rFonts w:eastAsia="Times New Roman" w:cs="Times New Roman"/>
-          <w:color w:val="000000"/>
-          <w:szCs w:val="28"/>
-          <w:lang w:val="en-US" w:eastAsia="ru-RU"/>
-        </w:rPr>
-        <w:t>i</w:t>
-      </w:r>
-      <w:proofErr w:type="spellEnd"/>
-      <w:r>
-        <w:rPr>
-          <w:rFonts w:eastAsia="Times New Roman" w:cs="Times New Roman"/>
-          <w:color w:val="000000"/>
-          <w:szCs w:val="28"/>
-          <w:lang w:val="en-US" w:eastAsia="ru-RU"/>
-        </w:rPr>
-        <w:t xml:space="preserve"> in range(</w:t>
-      </w:r>
-      <w:proofErr w:type="spellStart"/>
-      <w:r>
-        <w:rPr>
-          <w:rFonts w:eastAsia="Times New Roman" w:cs="Times New Roman"/>
-          <w:color w:val="000000"/>
-          <w:szCs w:val="28"/>
-          <w:lang w:val="en-US" w:eastAsia="ru-RU"/>
-        </w:rPr>
-        <w:t>len</w:t>
-      </w:r>
-      <w:proofErr w:type="spellEnd"/>
-      <w:r>
-        <w:rPr>
-          <w:rFonts w:eastAsia="Times New Roman" w:cs="Times New Roman"/>
-          <w:color w:val="000000"/>
-          <w:szCs w:val="28"/>
-          <w:lang w:val="en-US" w:eastAsia="ru-RU"/>
-        </w:rPr>
-        <w:t>(in2)):</w:t>
-      </w:r>
-    </w:p>
-    <w:p>
-      <w:pPr>
-        <w:spacing w:line="259" w:lineRule="auto"/>
-        <w:jc w:val="left"/>
-        <w:rPr>
-          <w:rFonts w:eastAsia="Times New Roman" w:cs="Times New Roman"/>
-          <w:color w:val="000000"/>
-          <w:szCs w:val="28"/>
-          <w:lang w:val="en-US" w:eastAsia="ru-RU"/>
-        </w:rPr>
-      </w:pPr>
-      <w:r>
-        <w:rPr>
-          <w:rFonts w:eastAsia="Times New Roman" w:cs="Times New Roman"/>
-          <w:color w:val="000000"/>
-          <w:szCs w:val="28"/>
-          <w:lang w:val="en-US" w:eastAsia="ru-RU"/>
-        </w:rPr>
-        <w:t xml:space="preserve">            </w:t>
-      </w:r>
-      <w:proofErr w:type="spellStart"/>
-      <w:r>
-        <w:rPr>
-          <w:rFonts w:eastAsia="Times New Roman" w:cs="Times New Roman"/>
-          <w:color w:val="000000"/>
-          <w:szCs w:val="28"/>
-          <w:lang w:val="en-US" w:eastAsia="ru-RU"/>
-        </w:rPr>
-        <w:t>i</w:t>
-      </w:r>
-      <w:proofErr w:type="spellEnd"/>
-      <w:r>
-        <w:rPr>
-          <w:rFonts w:eastAsia="Times New Roman" w:cs="Times New Roman"/>
-          <w:color w:val="000000"/>
-          <w:szCs w:val="28"/>
-          <w:lang w:val="en-US" w:eastAsia="ru-RU"/>
-        </w:rPr>
-        <w:t xml:space="preserve"> </w:t>
-      </w:r>
-      <w:proofErr w:type="gramStart"/>
-      <w:r>
-        <w:rPr>
-          <w:rFonts w:eastAsia="Times New Roman" w:cs="Times New Roman"/>
-          <w:color w:val="000000"/>
-          <w:szCs w:val="28"/>
-          <w:lang w:val="en-US" w:eastAsia="ru-RU"/>
-        </w:rPr>
-        <w:t>=  in</w:t>
-      </w:r>
-      <w:proofErr w:type="gramEnd"/>
-      <w:r>
-        <w:rPr>
-          <w:rFonts w:eastAsia="Times New Roman" w:cs="Times New Roman"/>
-          <w:color w:val="000000"/>
-          <w:szCs w:val="28"/>
-          <w:lang w:val="en-US" w:eastAsia="ru-RU"/>
-        </w:rPr>
-        <w:t>2[</w:t>
-      </w:r>
-      <w:proofErr w:type="spellStart"/>
-      <w:r>
-        <w:rPr>
-          <w:rFonts w:eastAsia="Times New Roman" w:cs="Times New Roman"/>
-          <w:color w:val="000000"/>
-          <w:szCs w:val="28"/>
-          <w:lang w:val="en-US" w:eastAsia="ru-RU"/>
-        </w:rPr>
-        <w:t>i</w:t>
-      </w:r>
-      <w:proofErr w:type="spellEnd"/>
-      <w:r>
-        <w:rPr>
-          <w:rFonts w:eastAsia="Times New Roman" w:cs="Times New Roman"/>
-          <w:color w:val="000000"/>
-          <w:szCs w:val="28"/>
-          <w:lang w:val="en-US" w:eastAsia="ru-RU"/>
-        </w:rPr>
-        <w:t>] + (k * (in2.index(in2[</w:t>
-      </w:r>
-      <w:proofErr w:type="spellStart"/>
-      <w:r>
-        <w:rPr>
-          <w:rFonts w:eastAsia="Times New Roman" w:cs="Times New Roman"/>
-          <w:color w:val="000000"/>
-          <w:szCs w:val="28"/>
-          <w:lang w:val="en-US" w:eastAsia="ru-RU"/>
-        </w:rPr>
-        <w:t>i</w:t>
-      </w:r>
-      <w:proofErr w:type="spellEnd"/>
-      <w:r>
-        <w:rPr>
-          <w:rFonts w:eastAsia="Times New Roman" w:cs="Times New Roman"/>
-          <w:color w:val="000000"/>
-          <w:szCs w:val="28"/>
-          <w:lang w:val="en-US" w:eastAsia="ru-RU"/>
-        </w:rPr>
-        <w:t>]) + 1))</w:t>
-      </w:r>
-    </w:p>
-    <w:p>
-      <w:pPr>
-        <w:spacing w:line="259" w:lineRule="auto"/>
-        <w:jc w:val="left"/>
-        <w:rPr>
-          <w:rFonts w:eastAsia="Times New Roman" w:cs="Times New Roman"/>
-          <w:color w:val="000000"/>
-          <w:szCs w:val="28"/>
-          <w:lang w:val="en-US" w:eastAsia="ru-RU"/>
-        </w:rPr>
-      </w:pPr>
-      <w:r>
-        <w:rPr>
-          <w:rFonts w:eastAsia="Times New Roman" w:cs="Times New Roman"/>
-          <w:color w:val="000000"/>
-          <w:szCs w:val="28"/>
-          <w:lang w:val="en-US" w:eastAsia="ru-RU"/>
-        </w:rPr>
-        <w:t xml:space="preserve">            cost += </w:t>
-      </w:r>
-      <w:proofErr w:type="spellStart"/>
-      <w:r>
-        <w:rPr>
-          <w:rFonts w:eastAsia="Times New Roman" w:cs="Times New Roman"/>
-          <w:color w:val="000000"/>
-          <w:szCs w:val="28"/>
-          <w:lang w:val="en-US" w:eastAsia="ru-RU"/>
-        </w:rPr>
-        <w:t>i</w:t>
-      </w:r>
-      <w:proofErr w:type="spellEnd"/>
+        <w:t xml:space="preserve">        for i in range(len(in2)):</w:t>
+      </w:r>
+    </w:p>
+    <w:p>
+      <w:pPr>
+        <w:spacing w:line="259" w:lineRule="auto"/>
+        <w:jc w:val="left"/>
+        <w:rPr>
+          <w:rFonts w:eastAsia="Times New Roman" w:cs="Times New Roman"/>
+          <w:color w:val="000000"/>
+          <w:szCs w:val="28"/>
+          <w:lang w:val="en-US" w:eastAsia="ru-RU"/>
+        </w:rPr>
+      </w:pPr>
+      <w:r>
+        <w:rPr>
+          <w:rFonts w:eastAsia="Times New Roman" w:cs="Times New Roman"/>
+          <w:color w:val="000000"/>
+          <w:szCs w:val="28"/>
+          <w:lang w:val="en-US" w:eastAsia="ru-RU"/>
+        </w:rPr>
+        <w:t xml:space="preserve">            i =  in2[i] + (k * (in2.index(in2[i]) + 1))</w:t>
+      </w:r>
+    </w:p>
+    <w:p>
+      <w:pPr>
+        <w:spacing w:line="259" w:lineRule="auto"/>
+        <w:jc w:val="left"/>
+        <w:rPr>
+          <w:rFonts w:eastAsia="Times New Roman" w:cs="Times New Roman"/>
+          <w:color w:val="000000"/>
+          <w:szCs w:val="28"/>
+          <w:lang w:val="en-US" w:eastAsia="ru-RU"/>
+        </w:rPr>
+      </w:pPr>
+      <w:r>
+        <w:rPr>
+          <w:rFonts w:eastAsia="Times New Roman" w:cs="Times New Roman"/>
+          <w:color w:val="000000"/>
+          <w:szCs w:val="28"/>
+          <w:lang w:val="en-US" w:eastAsia="ru-RU"/>
+        </w:rPr>
+        <w:t xml:space="preserve">            cost += i</w:t>
+      </w:r>
     </w:p>
     <w:p>
       <w:pPr>
@@ -4376,27 +3337,7 @@
           <w:szCs w:val="28"/>
           <w:lang w:val="en-US" w:eastAsia="ru-RU"/>
         </w:rPr>
-        <w:t xml:space="preserve">        if in</w:t>
-      </w:r>
-      <w:proofErr w:type="gramStart"/>
-      <w:r>
-        <w:rPr>
-          <w:rFonts w:eastAsia="Times New Roman" w:cs="Times New Roman"/>
-          <w:color w:val="000000"/>
-          <w:szCs w:val="28"/>
-          <w:lang w:val="en-US" w:eastAsia="ru-RU"/>
-        </w:rPr>
-        <w:t>2 !</w:t>
-      </w:r>
-      <w:proofErr w:type="gramEnd"/>
-      <w:r>
-        <w:rPr>
-          <w:rFonts w:eastAsia="Times New Roman" w:cs="Times New Roman"/>
-          <w:color w:val="000000"/>
-          <w:szCs w:val="28"/>
-          <w:lang w:val="en-US" w:eastAsia="ru-RU"/>
-        </w:rPr>
-        <w:t>= []:</w:t>
+        <w:t xml:space="preserve">        if in2 != []:</w:t>
       </w:r>
     </w:p>
     <w:p>
@@ -4438,27 +3379,7 @@
           <w:szCs w:val="28"/>
           <w:lang w:val="en-US" w:eastAsia="ru-RU"/>
         </w:rPr>
-        <w:t xml:space="preserve">                if in</w:t>
-      </w:r>
-      <w:proofErr w:type="gramStart"/>
-      <w:r>
-        <w:rPr>
-          <w:rFonts w:eastAsia="Times New Roman" w:cs="Times New Roman"/>
-          <w:color w:val="000000"/>
-          <w:szCs w:val="28"/>
-          <w:lang w:val="en-US" w:eastAsia="ru-RU"/>
-        </w:rPr>
-        <w:t>2 !</w:t>
-      </w:r>
-      <w:proofErr w:type="gramEnd"/>
-      <w:r>
-        <w:rPr>
-          <w:rFonts w:eastAsia="Times New Roman" w:cs="Times New Roman"/>
-          <w:color w:val="000000"/>
-          <w:szCs w:val="28"/>
-          <w:lang w:val="en-US" w:eastAsia="ru-RU"/>
-        </w:rPr>
-        <w:t>= []:</w:t>
+        <w:t xml:space="preserve">                if in2 != []:</w:t>
       </w:r>
     </w:p>
     <w:p>
@@ -4521,27 +3442,7 @@
           <w:szCs w:val="28"/>
           <w:lang w:val="en-US" w:eastAsia="ru-RU"/>
         </w:rPr>
-        <w:t xml:space="preserve">                    </w:t>
-      </w:r>
-      <w:proofErr w:type="gramStart"/>
-      <w:r>
-        <w:rPr>
-          <w:rFonts w:eastAsia="Times New Roman" w:cs="Times New Roman"/>
-          <w:color w:val="000000"/>
-          <w:szCs w:val="28"/>
-          <w:lang w:val="en-US" w:eastAsia="ru-RU"/>
-        </w:rPr>
-        <w:t>in2.pop(</w:t>
-      </w:r>
-      <w:proofErr w:type="gramEnd"/>
-      <w:r>
-        <w:rPr>
-          <w:rFonts w:eastAsia="Times New Roman" w:cs="Times New Roman"/>
-          <w:color w:val="000000"/>
-          <w:szCs w:val="28"/>
-          <w:lang w:val="en-US" w:eastAsia="ru-RU"/>
-        </w:rPr>
-        <w:t>)</w:t>
+        <w:t xml:space="preserve">                    in2.pop()</w:t>
       </w:r>
     </w:p>
     <w:p>
@@ -5243,27 +4144,7 @@
           <w:szCs w:val="28"/>
           <w:lang w:eastAsia="ru-RU"/>
         </w:rPr>
-        <w:t xml:space="preserve">Выходные </w:t>
-      </w:r>
-      <w:proofErr w:type="gramStart"/>
-      <w:r>
-        <w:rPr>
-          <w:rFonts w:eastAsia="Times New Roman" w:cs="Times New Roman"/>
-          <w:color w:val="000000"/>
-          <w:szCs w:val="28"/>
-          <w:lang w:eastAsia="ru-RU"/>
-        </w:rPr>
-        <w:t>данные</w:t>
-      </w:r>
-      <w:proofErr w:type="gramEnd"/>
-      <w:r>
-        <w:rPr>
-          <w:rFonts w:eastAsia="Times New Roman" w:cs="Times New Roman"/>
-          <w:color w:val="000000"/>
-          <w:szCs w:val="28"/>
-          <w:lang w:eastAsia="ru-RU"/>
-        </w:rPr>
-        <w:t xml:space="preserve"> Для каждого запроса выведите ответ на него — лексикографически минимальную возможную строку длины </w:t>
+        <w:t xml:space="preserve">Выходные данные Для каждого запроса выведите ответ на него — лексикографически минимальную возможную строку длины </w:t>
       </w:r>
       <w:r>
         <w:rPr>
@@ -5364,21 +4245,20 @@
         <w:rPr>
           <w:lang w:val="en-US"/>
         </w:rPr>
-        <w:t xml:space="preserve">    in1 = </w:t>
-      </w:r>
-      <w:proofErr w:type="gramStart"/>
-      <w:r>
+        <w:t xml:space="preserve">    in1 = list(map(int, in1))</w:t>
+      </w:r>
+    </w:p>
+    <w:p>
+      <w:pPr>
         <w:rPr>
           <w:lang w:val="en-US"/>
         </w:rPr>
-        <w:t>list(</w:t>
-      </w:r>
-      <w:proofErr w:type="gramEnd"/>
+      </w:pPr>
       <w:r>
         <w:rPr>
           <w:lang w:val="en-US"/>
         </w:rPr>
-        <w:t>map(int, in1))</w:t>
+        <w:t xml:space="preserve">    in2 = list(map(int, in2))</w:t>
       </w:r>
     </w:p>
     <w:p>
@@ -5391,21 +4271,20 @@
         <w:rPr>
           <w:lang w:val="en-US"/>
         </w:rPr>
-        <w:t xml:space="preserve">    in2 = </w:t>
-      </w:r>
-      <w:proofErr w:type="gramStart"/>
-      <w:r>
+        <w:t xml:space="preserve">    k = in1[1]</w:t>
+      </w:r>
+    </w:p>
+    <w:p>
+      <w:pPr>
         <w:rPr>
           <w:lang w:val="en-US"/>
         </w:rPr>
-        <w:t>list(</w:t>
-      </w:r>
-      <w:proofErr w:type="gramEnd"/>
+      </w:pPr>
       <w:r>
         <w:rPr>
           <w:lang w:val="en-US"/>
         </w:rPr>
-        <w:t>map(int, in2))</w:t>
+        <w:t xml:space="preserve">    s = in1[0]</w:t>
       </w:r>
     </w:p>
     <w:p>
@@ -5418,7 +4297,7 @@
         <w:rPr>
           <w:lang w:val="en-US"/>
         </w:rPr>
-        <w:t xml:space="preserve">    k = in1[1]</w:t>
+        <w:t xml:space="preserve">    count = 0</w:t>
       </w:r>
     </w:p>
     <w:p>
@@ -5431,7 +4310,7 @@
         <w:rPr>
           <w:lang w:val="en-US"/>
         </w:rPr>
-        <w:t xml:space="preserve">    s = in1[0]</w:t>
+        <w:t xml:space="preserve">    while k &gt; 0:</w:t>
       </w:r>
     </w:p>
     <w:p>
@@ -5444,7 +4323,7 @@
         <w:rPr>
           <w:lang w:val="en-US"/>
         </w:rPr>
-        <w:t xml:space="preserve">    count = 0</w:t>
+        <w:t xml:space="preserve">        for i in range(len(in2)):</w:t>
       </w:r>
     </w:p>
     <w:p>
@@ -5457,7 +4336,7 @@
         <w:rPr>
           <w:lang w:val="en-US"/>
         </w:rPr>
-        <w:t xml:space="preserve">    while k &gt; 0:</w:t>
+        <w:t xml:space="preserve">            if in2[i] == 0 and i != 0:</w:t>
       </w:r>
     </w:p>
     <w:p>
@@ -5470,35 +4349,33 @@
         <w:rPr>
           <w:lang w:val="en-US"/>
         </w:rPr>
-        <w:t xml:space="preserve">        for </w:t>
-      </w:r>
-      <w:proofErr w:type="spellStart"/>
-      <w:r>
+        <w:t xml:space="preserve">                k -= 1</w:t>
+      </w:r>
+    </w:p>
+    <w:p>
+      <w:pPr>
         <w:rPr>
           <w:lang w:val="en-US"/>
         </w:rPr>
-        <w:t>i</w:t>
-      </w:r>
-      <w:proofErr w:type="spellEnd"/>
+      </w:pPr>
       <w:r>
         <w:rPr>
           <w:lang w:val="en-US"/>
         </w:rPr>
-        <w:t xml:space="preserve"> in range(</w:t>
-      </w:r>
-      <w:proofErr w:type="spellStart"/>
-      <w:r>
+        <w:t xml:space="preserve">                in2[i], in2[i - 1] = in2[i - 1], in2[i]</w:t>
+      </w:r>
+    </w:p>
+    <w:p>
+      <w:pPr>
         <w:rPr>
           <w:lang w:val="en-US"/>
         </w:rPr>
-        <w:t>len</w:t>
-      </w:r>
-      <w:proofErr w:type="spellEnd"/>
+      </w:pPr>
       <w:r>
         <w:rPr>
           <w:lang w:val="en-US"/>
         </w:rPr>
-        <w:t>(in2)):</w:t>
+        <w:t xml:space="preserve">                i = i - 1</w:t>
       </w:r>
     </w:p>
     <w:p>
@@ -5511,219 +4388,33 @@
         <w:rPr>
           <w:lang w:val="en-US"/>
         </w:rPr>
-        <w:t xml:space="preserve">            if in2[</w:t>
-      </w:r>
-      <w:proofErr w:type="spellStart"/>
-      <w:r>
+        <w:t xml:space="preserve">                break</w:t>
+      </w:r>
+    </w:p>
+    <w:p>
+      <w:pPr>
         <w:rPr>
           <w:lang w:val="en-US"/>
         </w:rPr>
-        <w:t>i</w:t>
-      </w:r>
-      <w:proofErr w:type="spellEnd"/>
+      </w:pPr>
       <w:r>
         <w:rPr>
           <w:lang w:val="en-US"/>
         </w:rPr>
-        <w:t xml:space="preserve">] == 0 and </w:t>
-      </w:r>
-      <w:proofErr w:type="spellStart"/>
-      <w:proofErr w:type="gramStart"/>
-      <w:r>
+        <w:t xml:space="preserve">                 </w:t>
+      </w:r>
+    </w:p>
+    <w:p>
+      <w:pPr>
         <w:rPr>
           <w:lang w:val="en-US"/>
         </w:rPr>
-        <w:t>i</w:t>
-      </w:r>
-      <w:proofErr w:type="spellEnd"/>
+      </w:pPr>
       <w:r>
         <w:rPr>
           <w:lang w:val="en-US"/>
         </w:rPr>
-        <w:t xml:space="preserve"> !</w:t>
-      </w:r>
-      <w:proofErr w:type="gramEnd"/>
-      <w:r>
-        <w:rPr>
-          <w:lang w:val="en-US"/>
-        </w:rPr>
-        <w:t>= 0:</w:t>
-      </w:r>
-    </w:p>
-    <w:p>
-      <w:pPr>
-        <w:rPr>
-          <w:lang w:val="en-US"/>
-        </w:rPr>
-      </w:pPr>
-      <w:r>
-        <w:rPr>
-          <w:lang w:val="en-US"/>
-        </w:rPr>
-        <w:t xml:space="preserve">                k -= 1</w:t>
-      </w:r>
-    </w:p>
-    <w:p>
-      <w:pPr>
-        <w:rPr>
-          <w:lang w:val="en-US"/>
-        </w:rPr>
-      </w:pPr>
-      <w:r>
-        <w:rPr>
-          <w:lang w:val="en-US"/>
-        </w:rPr>
-        <w:t xml:space="preserve">                in2[</w:t>
-      </w:r>
-      <w:proofErr w:type="spellStart"/>
-      <w:r>
-        <w:rPr>
-          <w:lang w:val="en-US"/>
-        </w:rPr>
-        <w:t>i</w:t>
-      </w:r>
-      <w:proofErr w:type="spellEnd"/>
-      <w:r>
-        <w:rPr>
-          <w:lang w:val="en-US"/>
-        </w:rPr>
-        <w:t>], in2[</w:t>
-      </w:r>
-      <w:proofErr w:type="spellStart"/>
-      <w:r>
-        <w:rPr>
-          <w:lang w:val="en-US"/>
-        </w:rPr>
-        <w:t>i</w:t>
-      </w:r>
-      <w:proofErr w:type="spellEnd"/>
-      <w:r>
-        <w:rPr>
-          <w:lang w:val="en-US"/>
-        </w:rPr>
-        <w:t xml:space="preserve"> - 1] = in2[</w:t>
-      </w:r>
-      <w:proofErr w:type="spellStart"/>
-      <w:r>
-        <w:rPr>
-          <w:lang w:val="en-US"/>
-        </w:rPr>
-        <w:t>i</w:t>
-      </w:r>
-      <w:proofErr w:type="spellEnd"/>
-      <w:r>
-        <w:rPr>
-          <w:lang w:val="en-US"/>
-        </w:rPr>
-        <w:t xml:space="preserve"> - 1], in2[</w:t>
-      </w:r>
-      <w:proofErr w:type="spellStart"/>
-      <w:r>
-        <w:rPr>
-          <w:lang w:val="en-US"/>
-        </w:rPr>
-        <w:t>i</w:t>
-      </w:r>
-      <w:proofErr w:type="spellEnd"/>
-      <w:r>
-        <w:rPr>
-          <w:lang w:val="en-US"/>
-        </w:rPr>
-        <w:t>]</w:t>
-      </w:r>
-    </w:p>
-    <w:p>
-      <w:pPr>
-        <w:rPr>
-          <w:lang w:val="en-US"/>
-        </w:rPr>
-      </w:pPr>
-      <w:r>
-        <w:rPr>
-          <w:lang w:val="en-US"/>
-        </w:rPr>
-        <w:t xml:space="preserve">                </w:t>
-      </w:r>
-      <w:proofErr w:type="spellStart"/>
-      <w:r>
-        <w:rPr>
-          <w:lang w:val="en-US"/>
-        </w:rPr>
-        <w:t>i</w:t>
-      </w:r>
-      <w:proofErr w:type="spellEnd"/>
-      <w:r>
-        <w:rPr>
-          <w:lang w:val="en-US"/>
-        </w:rPr>
-        <w:t xml:space="preserve"> = </w:t>
-      </w:r>
-      <w:proofErr w:type="spellStart"/>
-      <w:r>
-        <w:rPr>
-          <w:lang w:val="en-US"/>
-        </w:rPr>
-        <w:t>i</w:t>
-      </w:r>
-      <w:proofErr w:type="spellEnd"/>
-      <w:r>
-        <w:rPr>
-          <w:lang w:val="en-US"/>
-        </w:rPr>
-        <w:t xml:space="preserve"> - 1</w:t>
-      </w:r>
-    </w:p>
-    <w:p>
-      <w:pPr>
-        <w:rPr>
-          <w:lang w:val="en-US"/>
-        </w:rPr>
-      </w:pPr>
-      <w:r>
-        <w:rPr>
-          <w:lang w:val="en-US"/>
-        </w:rPr>
-        <w:t xml:space="preserve">                break</w:t>
-      </w:r>
-    </w:p>
-    <w:p>
-      <w:pPr>
-        <w:rPr>
-          <w:lang w:val="en-US"/>
-        </w:rPr>
-      </w:pPr>
-      <w:r>
-        <w:rPr>
-          <w:lang w:val="en-US"/>
-        </w:rPr>
-        <w:t xml:space="preserve">                 </w:t>
-      </w:r>
-    </w:p>
-    <w:p>
-      <w:pPr>
-        <w:rPr>
-          <w:lang w:val="en-US"/>
-        </w:rPr>
-      </w:pPr>
-      <w:r>
-        <w:rPr>
-          <w:lang w:val="en-US"/>
-        </w:rPr>
-        <w:t xml:space="preserve">    return "</w:t>
-      </w:r>
-      <w:proofErr w:type="gramStart"/>
-      <w:r>
-        <w:rPr>
-          <w:lang w:val="en-US"/>
-        </w:rPr>
-        <w:t>".join</w:t>
-      </w:r>
-      <w:proofErr w:type="gramEnd"/>
-      <w:r>
-        <w:rPr>
-          <w:lang w:val="en-US"/>
-        </w:rPr>
-        <w:t>(map(str, in2))</w:t>
+        <w:t xml:space="preserve">    return "".join(map(str, in2))</w:t>
       </w:r>
     </w:p>
     <w:p>
@@ -5967,27 +4658,7 @@
           <w:szCs w:val="28"/>
           <w:lang w:eastAsia="ru-RU"/>
         </w:rPr>
-        <w:t>=</w:t>
-      </w:r>
-      <w:proofErr w:type="spellStart"/>
-      <w:r>
-        <w:rPr>
-          <w:rFonts w:eastAsia="Times New Roman" w:cs="Times New Roman"/>
-          <w:color w:val="000000"/>
-          <w:szCs w:val="28"/>
-          <w:lang w:eastAsia="ru-RU"/>
-        </w:rPr>
-        <w:t>max</w:t>
-      </w:r>
-      <w:proofErr w:type="spellEnd"/>
-      <w:r>
-        <w:rPr>
-          <w:rFonts w:eastAsia="Times New Roman" w:cs="Times New Roman"/>
-          <w:color w:val="000000"/>
-          <w:szCs w:val="28"/>
-          <w:lang w:eastAsia="ru-RU"/>
-        </w:rPr>
-        <w:t>(</w:t>
+        <w:t>=max(</w:t>
       </w:r>
       <w:r>
         <w:rPr>
@@ -5998,7 +4669,6 @@
         </w:rPr>
         <w:t>𝑝</w:t>
       </w:r>
-      <w:proofErr w:type="gramStart"/>
       <w:r>
         <w:rPr>
           <w:rFonts w:eastAsia="Times New Roman" w:cs="Times New Roman"/>
@@ -6017,7 +4687,6 @@
         </w:rPr>
         <w:t>𝑝</w:t>
       </w:r>
-      <w:proofErr w:type="gramEnd"/>
       <w:r>
         <w:rPr>
           <w:rFonts w:eastAsia="Times New Roman" w:cs="Times New Roman"/>
@@ -6336,25 +5005,14 @@
         </w:rPr>
         <w:t>𝑎</w:t>
       </w:r>
-      <w:proofErr w:type="gramStart"/>
-      <w:r>
-        <w:rPr>
-          <w:rFonts w:eastAsia="Times New Roman" w:cs="Times New Roman"/>
-          <w:color w:val="000000"/>
-          <w:szCs w:val="28"/>
-          <w:lang w:eastAsia="ru-RU"/>
-        </w:rPr>
-        <w:t>=[</w:t>
-      </w:r>
-      <w:proofErr w:type="gramEnd"/>
-      <w:r>
-        <w:rPr>
-          <w:rFonts w:eastAsia="Times New Roman" w:cs="Times New Roman"/>
-          <w:color w:val="000000"/>
-          <w:szCs w:val="28"/>
-          <w:lang w:eastAsia="ru-RU"/>
-        </w:rPr>
-        <w:t xml:space="preserve">1,3,2,3] лексикографически меньше массива </w:t>
+      <w:r>
+        <w:rPr>
+          <w:rFonts w:eastAsia="Times New Roman" w:cs="Times New Roman"/>
+          <w:color w:val="000000"/>
+          <w:szCs w:val="28"/>
+          <w:lang w:eastAsia="ru-RU"/>
+        </w:rPr>
+        <w:t xml:space="preserve">=[1,3,2,3] лексикографически меньше массива </w:t>
       </w:r>
       <w:r>
         <w:rPr>
@@ -6431,25 +5089,14 @@
         </w:rPr>
         <w:t>𝑝</w:t>
       </w:r>
-      <w:proofErr w:type="gramStart"/>
-      <w:r>
-        <w:rPr>
-          <w:rFonts w:eastAsia="Times New Roman" w:cs="Times New Roman"/>
-          <w:color w:val="000000"/>
-          <w:szCs w:val="28"/>
-          <w:lang w:eastAsia="ru-RU"/>
-        </w:rPr>
-        <w:t>=[</w:t>
-      </w:r>
-      <w:proofErr w:type="gramEnd"/>
-      <w:r>
-        <w:rPr>
-          <w:rFonts w:eastAsia="Times New Roman" w:cs="Times New Roman"/>
-          <w:color w:val="000000"/>
-          <w:szCs w:val="28"/>
-          <w:lang w:eastAsia="ru-RU"/>
-        </w:rPr>
-        <w:t xml:space="preserve">3,2,4,1,7,5,6], тогда </w:t>
+      <w:r>
+        <w:rPr>
+          <w:rFonts w:eastAsia="Times New Roman" w:cs="Times New Roman"/>
+          <w:color w:val="000000"/>
+          <w:szCs w:val="28"/>
+          <w:lang w:eastAsia="ru-RU"/>
+        </w:rPr>
+        <w:t xml:space="preserve">=[3,2,4,1,7,5,6], тогда </w:t>
       </w:r>
       <w:r>
         <w:rPr>
@@ -6563,27 +5210,7 @@
           <w:szCs w:val="28"/>
           <w:lang w:eastAsia="ru-RU"/>
         </w:rPr>
-        <w:t xml:space="preserve">Входные </w:t>
-      </w:r>
-      <w:proofErr w:type="gramStart"/>
-      <w:r>
-        <w:rPr>
-          <w:rFonts w:eastAsia="Times New Roman" w:cs="Times New Roman"/>
-          <w:color w:val="000000"/>
-          <w:szCs w:val="28"/>
-          <w:lang w:eastAsia="ru-RU"/>
-        </w:rPr>
-        <w:t>данные</w:t>
-      </w:r>
-      <w:proofErr w:type="gramEnd"/>
-      <w:r>
-        <w:rPr>
-          <w:rFonts w:eastAsia="Times New Roman" w:cs="Times New Roman"/>
-          <w:color w:val="000000"/>
-          <w:szCs w:val="28"/>
-          <w:lang w:eastAsia="ru-RU"/>
-        </w:rPr>
-        <w:t xml:space="preserve"> В первой строке содержится одно целое число </w:t>
+        <w:t xml:space="preserve">Входные данные В первой строке содержится одно целое число </w:t>
       </w:r>
       <w:r>
         <w:rPr>
@@ -6780,7 +5407,6 @@
         </w:rPr>
         <w:t>𝑞</w:t>
       </w:r>
-      <w:proofErr w:type="gramStart"/>
       <w:r>
         <w:rPr>
           <w:rFonts w:eastAsia="Times New Roman" w:cs="Times New Roman"/>
@@ -6799,7 +5425,6 @@
         </w:rPr>
         <w:t>𝑞</w:t>
       </w:r>
-      <w:proofErr w:type="gramEnd"/>
       <w:r>
         <w:rPr>
           <w:rFonts w:eastAsia="Times New Roman" w:cs="Times New Roman"/>
@@ -7023,27 +5648,7 @@
           <w:szCs w:val="28"/>
           <w:lang w:eastAsia="ru-RU"/>
         </w:rPr>
-        <w:t xml:space="preserve">Выходные </w:t>
-      </w:r>
-      <w:proofErr w:type="gramStart"/>
-      <w:r>
-        <w:rPr>
-          <w:rFonts w:eastAsia="Times New Roman" w:cs="Times New Roman"/>
-          <w:color w:val="000000"/>
-          <w:szCs w:val="28"/>
-          <w:lang w:eastAsia="ru-RU"/>
-        </w:rPr>
-        <w:t>данные</w:t>
-      </w:r>
-      <w:proofErr w:type="gramEnd"/>
-      <w:r>
-        <w:rPr>
-          <w:rFonts w:eastAsia="Times New Roman" w:cs="Times New Roman"/>
-          <w:color w:val="000000"/>
-          <w:szCs w:val="28"/>
-          <w:lang w:eastAsia="ru-RU"/>
-        </w:rPr>
-        <w:t xml:space="preserve"> Для каждого набора входных данных выведите две строки:</w:t>
+        <w:t>Выходные данные Для каждого набора входных данных выведите две строки:</w:t>
       </w:r>
     </w:p>
     <w:p>
@@ -7264,27 +5869,7 @@
           <w:szCs w:val="28"/>
           <w:lang w:val="en-US" w:eastAsia="en-US"/>
         </w:rPr>
-        <w:t xml:space="preserve">    in2 = </w:t>
-      </w:r>
-      <w:proofErr w:type="gramStart"/>
-      <w:r>
-        <w:rPr>
-          <w:rFonts w:eastAsiaTheme="minorEastAsia" w:cstheme="minorBidi"/>
-          <w:sz w:val="28"/>
-          <w:szCs w:val="28"/>
-          <w:lang w:val="en-US" w:eastAsia="en-US"/>
-        </w:rPr>
-        <w:t>list(</w:t>
-      </w:r>
-      <w:proofErr w:type="gramEnd"/>
-      <w:r>
-        <w:rPr>
-          <w:rFonts w:eastAsiaTheme="minorEastAsia" w:cstheme="minorBidi"/>
-          <w:sz w:val="28"/>
-          <w:szCs w:val="28"/>
-          <w:lang w:val="en-US" w:eastAsia="en-US"/>
-        </w:rPr>
-        <w:t>map(int, in2))</w:t>
+        <w:t xml:space="preserve">    in2 = list(map(int, in2))</w:t>
       </w:r>
     </w:p>
     <w:p>
@@ -7307,67 +5892,7 @@
           <w:szCs w:val="28"/>
           <w:lang w:val="en-US" w:eastAsia="en-US"/>
         </w:rPr>
-        <w:t xml:space="preserve">    </w:t>
-      </w:r>
-      <w:proofErr w:type="spellStart"/>
-      <w:r>
-        <w:rPr>
-          <w:rFonts w:eastAsiaTheme="minorEastAsia" w:cstheme="minorBidi"/>
-          <w:sz w:val="28"/>
-          <w:szCs w:val="28"/>
-          <w:lang w:val="en-US" w:eastAsia="en-US"/>
-        </w:rPr>
-        <w:t>minn</w:t>
-      </w:r>
-      <w:proofErr w:type="spellEnd"/>
-      <w:r>
-        <w:rPr>
-          <w:rFonts w:eastAsiaTheme="minorEastAsia" w:cstheme="minorBidi"/>
-          <w:sz w:val="28"/>
-          <w:szCs w:val="28"/>
-          <w:lang w:val="en-US" w:eastAsia="en-US"/>
-        </w:rPr>
-        <w:t xml:space="preserve">, </w:t>
-      </w:r>
-      <w:proofErr w:type="spellStart"/>
-      <w:r>
-        <w:rPr>
-          <w:rFonts w:eastAsiaTheme="minorEastAsia" w:cstheme="minorBidi"/>
-          <w:sz w:val="28"/>
-          <w:szCs w:val="28"/>
-          <w:lang w:val="en-US" w:eastAsia="en-US"/>
-        </w:rPr>
-        <w:t>maxx</w:t>
-      </w:r>
-      <w:proofErr w:type="spellEnd"/>
-      <w:r>
-        <w:rPr>
-          <w:rFonts w:eastAsiaTheme="minorEastAsia" w:cstheme="minorBidi"/>
-          <w:sz w:val="28"/>
-          <w:szCs w:val="28"/>
-          <w:lang w:val="en-US" w:eastAsia="en-US"/>
-        </w:rPr>
-        <w:t xml:space="preserve">, a, p1, p2 = </w:t>
-      </w:r>
-      <w:proofErr w:type="gramStart"/>
-      <w:r>
-        <w:rPr>
-          <w:rFonts w:eastAsiaTheme="minorEastAsia" w:cstheme="minorBidi"/>
-          <w:sz w:val="28"/>
-          <w:szCs w:val="28"/>
-          <w:lang w:val="en-US" w:eastAsia="en-US"/>
-        </w:rPr>
-        <w:t>[ ]</w:t>
-      </w:r>
-      <w:proofErr w:type="gramEnd"/>
-      <w:r>
-        <w:rPr>
-          <w:rFonts w:eastAsiaTheme="minorEastAsia" w:cstheme="minorBidi"/>
-          <w:sz w:val="28"/>
-          <w:szCs w:val="28"/>
-          <w:lang w:val="en-US" w:eastAsia="en-US"/>
-        </w:rPr>
-        <w:t>,  [ ], 0, deque(), deque()</w:t>
+        <w:t xml:space="preserve">    minn, maxx, a, p1, p2 = [ ],  [ ], 0, deque(), deque()</w:t>
       </w:r>
     </w:p>
     <w:p>
@@ -7390,27 +5915,7 @@
           <w:szCs w:val="28"/>
           <w:lang w:val="en-US" w:eastAsia="en-US"/>
         </w:rPr>
-        <w:t xml:space="preserve">    for </w:t>
-      </w:r>
-      <w:proofErr w:type="spellStart"/>
-      <w:r>
-        <w:rPr>
-          <w:rFonts w:eastAsiaTheme="minorEastAsia" w:cstheme="minorBidi"/>
-          <w:sz w:val="28"/>
-          <w:szCs w:val="28"/>
-          <w:lang w:val="en-US" w:eastAsia="en-US"/>
-        </w:rPr>
-        <w:t>i</w:t>
-      </w:r>
-      <w:proofErr w:type="spellEnd"/>
-      <w:r>
-        <w:rPr>
-          <w:rFonts w:eastAsiaTheme="minorEastAsia" w:cstheme="minorBidi"/>
-          <w:sz w:val="28"/>
-          <w:szCs w:val="28"/>
-          <w:lang w:val="en-US" w:eastAsia="en-US"/>
-        </w:rPr>
-        <w:t xml:space="preserve"> in range(in1):</w:t>
+        <w:t xml:space="preserve">    for i in range(in1):</w:t>
       </w:r>
     </w:p>
     <w:p>
@@ -7433,27 +5938,7 @@
           <w:szCs w:val="28"/>
           <w:lang w:val="en-US" w:eastAsia="en-US"/>
         </w:rPr>
-        <w:t xml:space="preserve">        c = in2[</w:t>
-      </w:r>
-      <w:proofErr w:type="spellStart"/>
-      <w:r>
-        <w:rPr>
-          <w:rFonts w:eastAsiaTheme="minorEastAsia" w:cstheme="minorBidi"/>
-          <w:sz w:val="28"/>
-          <w:szCs w:val="28"/>
-          <w:lang w:val="en-US" w:eastAsia="en-US"/>
-        </w:rPr>
-        <w:t>i</w:t>
-      </w:r>
-      <w:proofErr w:type="spellEnd"/>
-      <w:r>
-        <w:rPr>
-          <w:rFonts w:eastAsiaTheme="minorEastAsia" w:cstheme="minorBidi"/>
-          <w:sz w:val="28"/>
-          <w:szCs w:val="28"/>
-          <w:lang w:val="en-US" w:eastAsia="en-US"/>
-        </w:rPr>
-        <w:t>]</w:t>
+        <w:t xml:space="preserve">        c = in2[i]</w:t>
       </w:r>
     </w:p>
     <w:p>
@@ -7476,49 +5961,7 @@
           <w:szCs w:val="28"/>
           <w:lang w:val="en-US" w:eastAsia="en-US"/>
         </w:rPr>
-        <w:t xml:space="preserve">        if c == a: </w:t>
-      </w:r>
-      <w:proofErr w:type="spellStart"/>
-      <w:proofErr w:type="gramStart"/>
-      <w:r>
-        <w:rPr>
-          <w:rFonts w:eastAsiaTheme="minorEastAsia" w:cstheme="minorBidi"/>
-          <w:sz w:val="28"/>
-          <w:szCs w:val="28"/>
-          <w:lang w:val="en-US" w:eastAsia="en-US"/>
-        </w:rPr>
-        <w:t>minn.append</w:t>
-      </w:r>
-      <w:proofErr w:type="spellEnd"/>
-      <w:proofErr w:type="gramEnd"/>
-      <w:r>
-        <w:rPr>
-          <w:rFonts w:eastAsiaTheme="minorEastAsia" w:cstheme="minorBidi"/>
-          <w:sz w:val="28"/>
-          <w:szCs w:val="28"/>
-          <w:lang w:val="en-US" w:eastAsia="en-US"/>
-        </w:rPr>
-        <w:t xml:space="preserve">(p1.popleft()), </w:t>
-      </w:r>
-      <w:proofErr w:type="spellStart"/>
-      <w:r>
-        <w:rPr>
-          <w:rFonts w:eastAsiaTheme="minorEastAsia" w:cstheme="minorBidi"/>
-          <w:sz w:val="28"/>
-          <w:szCs w:val="28"/>
-          <w:lang w:val="en-US" w:eastAsia="en-US"/>
-        </w:rPr>
-        <w:t>maxx.append</w:t>
-      </w:r>
-      <w:proofErr w:type="spellEnd"/>
-      <w:r>
-        <w:rPr>
-          <w:rFonts w:eastAsiaTheme="minorEastAsia" w:cstheme="minorBidi"/>
-          <w:sz w:val="28"/>
-          <w:szCs w:val="28"/>
-          <w:lang w:val="en-US" w:eastAsia="en-US"/>
-        </w:rPr>
-        <w:t>(p2.pop())</w:t>
+        <w:t xml:space="preserve">        if c == a: minn.append(p1.popleft()), maxx.append(p2.pop())</w:t>
       </w:r>
     </w:p>
     <w:p>
@@ -7564,49 +6007,7 @@
           <w:szCs w:val="28"/>
           <w:lang w:val="en-US" w:eastAsia="en-US"/>
         </w:rPr>
-        <w:t xml:space="preserve">            </w:t>
-      </w:r>
-      <w:proofErr w:type="spellStart"/>
-      <w:proofErr w:type="gramStart"/>
-      <w:r>
-        <w:rPr>
-          <w:rFonts w:eastAsiaTheme="minorEastAsia" w:cstheme="minorBidi"/>
-          <w:sz w:val="28"/>
-          <w:szCs w:val="28"/>
-          <w:lang w:val="en-US" w:eastAsia="en-US"/>
-        </w:rPr>
-        <w:t>minn.append</w:t>
-      </w:r>
-      <w:proofErr w:type="spellEnd"/>
-      <w:proofErr w:type="gramEnd"/>
-      <w:r>
-        <w:rPr>
-          <w:rFonts w:eastAsiaTheme="minorEastAsia" w:cstheme="minorBidi"/>
-          <w:sz w:val="28"/>
-          <w:szCs w:val="28"/>
-          <w:lang w:val="en-US" w:eastAsia="en-US"/>
-        </w:rPr>
-        <w:t xml:space="preserve">(c), </w:t>
-      </w:r>
-      <w:proofErr w:type="spellStart"/>
-      <w:r>
-        <w:rPr>
-          <w:rFonts w:eastAsiaTheme="minorEastAsia" w:cstheme="minorBidi"/>
-          <w:sz w:val="28"/>
-          <w:szCs w:val="28"/>
-          <w:lang w:val="en-US" w:eastAsia="en-US"/>
-        </w:rPr>
-        <w:t>maxx.append</w:t>
-      </w:r>
-      <w:proofErr w:type="spellEnd"/>
-      <w:r>
-        <w:rPr>
-          <w:rFonts w:eastAsiaTheme="minorEastAsia" w:cstheme="minorBidi"/>
-          <w:sz w:val="28"/>
-          <w:szCs w:val="28"/>
-          <w:lang w:val="en-US" w:eastAsia="en-US"/>
-        </w:rPr>
-        <w:t>(c)</w:t>
+        <w:t xml:space="preserve">            minn.append(c), maxx.append(c)</w:t>
       </w:r>
     </w:p>
     <w:p>
@@ -7629,27 +6030,7 @@
           <w:szCs w:val="28"/>
           <w:lang w:val="en-US" w:eastAsia="en-US"/>
         </w:rPr>
-        <w:t xml:space="preserve">            for j in </w:t>
-      </w:r>
-      <w:proofErr w:type="gramStart"/>
-      <w:r>
-        <w:rPr>
-          <w:rFonts w:eastAsiaTheme="minorEastAsia" w:cstheme="minorBidi"/>
-          <w:sz w:val="28"/>
-          <w:szCs w:val="28"/>
-          <w:lang w:val="en-US" w:eastAsia="en-US"/>
-        </w:rPr>
-        <w:t>range(</w:t>
-      </w:r>
-      <w:proofErr w:type="gramEnd"/>
-      <w:r>
-        <w:rPr>
-          <w:rFonts w:eastAsiaTheme="minorEastAsia" w:cstheme="minorBidi"/>
-          <w:sz w:val="28"/>
-          <w:szCs w:val="28"/>
-          <w:lang w:val="en-US" w:eastAsia="en-US"/>
-        </w:rPr>
-        <w:t>a + 1, c):</w:t>
+        <w:t xml:space="preserve">            for j in range(a + 1, c):</w:t>
       </w:r>
     </w:p>
     <w:p>
@@ -7672,27 +6053,7 @@
           <w:szCs w:val="28"/>
           <w:lang w:val="en-US" w:eastAsia="en-US"/>
         </w:rPr>
-        <w:t xml:space="preserve">                p</w:t>
-      </w:r>
-      <w:proofErr w:type="gramStart"/>
-      <w:r>
-        <w:rPr>
-          <w:rFonts w:eastAsiaTheme="minorEastAsia" w:cstheme="minorBidi"/>
-          <w:sz w:val="28"/>
-          <w:szCs w:val="28"/>
-          <w:lang w:val="en-US" w:eastAsia="en-US"/>
-        </w:rPr>
-        <w:t>1.append</w:t>
-      </w:r>
-      <w:proofErr w:type="gramEnd"/>
-      <w:r>
-        <w:rPr>
-          <w:rFonts w:eastAsiaTheme="minorEastAsia" w:cstheme="minorBidi"/>
-          <w:sz w:val="28"/>
-          <w:szCs w:val="28"/>
-          <w:lang w:val="en-US" w:eastAsia="en-US"/>
-        </w:rPr>
-        <w:t>(j)</w:t>
+        <w:t xml:space="preserve">                p1.append(j)</w:t>
       </w:r>
     </w:p>
     <w:p>
@@ -7715,27 +6076,7 @@
           <w:szCs w:val="28"/>
           <w:lang w:val="en-US" w:eastAsia="en-US"/>
         </w:rPr>
-        <w:t xml:space="preserve">                p</w:t>
-      </w:r>
-      <w:proofErr w:type="gramStart"/>
-      <w:r>
-        <w:rPr>
-          <w:rFonts w:eastAsiaTheme="minorEastAsia" w:cstheme="minorBidi"/>
-          <w:sz w:val="28"/>
-          <w:szCs w:val="28"/>
-          <w:lang w:val="en-US" w:eastAsia="en-US"/>
-        </w:rPr>
-        <w:t>2.append</w:t>
-      </w:r>
-      <w:proofErr w:type="gramEnd"/>
-      <w:r>
-        <w:rPr>
-          <w:rFonts w:eastAsiaTheme="minorEastAsia" w:cstheme="minorBidi"/>
-          <w:sz w:val="28"/>
-          <w:szCs w:val="28"/>
-          <w:lang w:val="en-US" w:eastAsia="en-US"/>
-        </w:rPr>
-        <w:t>(j)</w:t>
+        <w:t xml:space="preserve">                p2.append(j)</w:t>
       </w:r>
     </w:p>
     <w:p>
@@ -7795,67 +6136,7 @@
           <w:szCs w:val="28"/>
           <w:lang w:val="en-US" w:eastAsia="en-US"/>
         </w:rPr>
-        <w:t xml:space="preserve">    return ' </w:t>
-      </w:r>
-      <w:proofErr w:type="gramStart"/>
-      <w:r>
-        <w:rPr>
-          <w:rFonts w:eastAsiaTheme="minorEastAsia" w:cstheme="minorBidi"/>
-          <w:sz w:val="28"/>
-          <w:szCs w:val="28"/>
-          <w:lang w:val="en-US" w:eastAsia="en-US"/>
-        </w:rPr>
-        <w:t>'.join</w:t>
-      </w:r>
-      <w:proofErr w:type="gramEnd"/>
-      <w:r>
-        <w:rPr>
-          <w:rFonts w:eastAsiaTheme="minorEastAsia" w:cstheme="minorBidi"/>
-          <w:sz w:val="28"/>
-          <w:szCs w:val="28"/>
-          <w:lang w:val="en-US" w:eastAsia="en-US"/>
-        </w:rPr>
-        <w:t xml:space="preserve">(map(str, </w:t>
-      </w:r>
-      <w:proofErr w:type="spellStart"/>
-      <w:r>
-        <w:rPr>
-          <w:rFonts w:eastAsiaTheme="minorEastAsia" w:cstheme="minorBidi"/>
-          <w:sz w:val="28"/>
-          <w:szCs w:val="28"/>
-          <w:lang w:val="en-US" w:eastAsia="en-US"/>
-        </w:rPr>
-        <w:t>minn</w:t>
-      </w:r>
-      <w:proofErr w:type="spellEnd"/>
-      <w:r>
-        <w:rPr>
-          <w:rFonts w:eastAsiaTheme="minorEastAsia" w:cstheme="minorBidi"/>
-          <w:sz w:val="28"/>
-          <w:szCs w:val="28"/>
-          <w:lang w:val="en-US" w:eastAsia="en-US"/>
-        </w:rPr>
-        <w:t xml:space="preserve">)) + '\n' + ' '.join(map(str, </w:t>
-      </w:r>
-      <w:proofErr w:type="spellStart"/>
-      <w:r>
-        <w:rPr>
-          <w:rFonts w:eastAsiaTheme="minorEastAsia" w:cstheme="minorBidi"/>
-          <w:sz w:val="28"/>
-          <w:szCs w:val="28"/>
-          <w:lang w:val="en-US" w:eastAsia="en-US"/>
-        </w:rPr>
-        <w:t>maxx</w:t>
-      </w:r>
-      <w:proofErr w:type="spellEnd"/>
-      <w:r>
-        <w:rPr>
-          <w:rFonts w:eastAsiaTheme="minorEastAsia" w:cstheme="minorBidi"/>
-          <w:sz w:val="28"/>
-          <w:szCs w:val="28"/>
-          <w:lang w:val="en-US" w:eastAsia="en-US"/>
-        </w:rPr>
-        <w:t>))</w:t>
+        <w:t xml:space="preserve">    return ' '.join(map(str, minn)) + '\n' + ' '.join(map(str, maxx))</w:t>
       </w:r>
       <w:r>
         <w:rPr>
@@ -7981,79 +6262,7 @@
           <w:sz w:val="28"/>
           <w:szCs w:val="28"/>
         </w:rPr>
-        <w:t>Например, рассказ, состоящий из слов «</w:t>
-      </w:r>
-      <w:proofErr w:type="spellStart"/>
-      <w:r>
-        <w:rPr>
-          <w:color w:val="000000"/>
-          <w:sz w:val="28"/>
-          <w:szCs w:val="28"/>
-        </w:rPr>
-        <w:t>bac</w:t>
-      </w:r>
-      <w:proofErr w:type="spellEnd"/>
-      <w:r>
-        <w:rPr>
-          <w:color w:val="000000"/>
-          <w:sz w:val="28"/>
-          <w:szCs w:val="28"/>
-        </w:rPr>
-        <w:t>», «</w:t>
-      </w:r>
-      <w:proofErr w:type="spellStart"/>
-      <w:r>
-        <w:rPr>
-          <w:color w:val="000000"/>
-          <w:sz w:val="28"/>
-          <w:szCs w:val="28"/>
-        </w:rPr>
-        <w:t>aaada</w:t>
-      </w:r>
-      <w:proofErr w:type="spellEnd"/>
-      <w:r>
-        <w:rPr>
-          <w:color w:val="000000"/>
-          <w:sz w:val="28"/>
-          <w:szCs w:val="28"/>
-        </w:rPr>
-        <w:t>», «e», является интересным (буква «a» встречается в словах рассказа всего 5 раз, остальные — 4), а рассказ, состоящий из слов «</w:t>
-      </w:r>
-      <w:proofErr w:type="spellStart"/>
-      <w:r>
-        <w:rPr>
-          <w:color w:val="000000"/>
-          <w:sz w:val="28"/>
-          <w:szCs w:val="28"/>
-        </w:rPr>
-        <w:t>aba</w:t>
-      </w:r>
-      <w:proofErr w:type="spellEnd"/>
-      <w:r>
-        <w:rPr>
-          <w:color w:val="000000"/>
-          <w:sz w:val="28"/>
-          <w:szCs w:val="28"/>
-        </w:rPr>
-        <w:t>», «</w:t>
-      </w:r>
-      <w:proofErr w:type="spellStart"/>
-      <w:r>
-        <w:rPr>
-          <w:color w:val="000000"/>
-          <w:sz w:val="28"/>
-          <w:szCs w:val="28"/>
-        </w:rPr>
-        <w:t>abcde</w:t>
-      </w:r>
-      <w:proofErr w:type="spellEnd"/>
-      <w:r>
-        <w:rPr>
-          <w:color w:val="000000"/>
-          <w:sz w:val="28"/>
-          <w:szCs w:val="28"/>
-        </w:rPr>
-        <w:t>» — нет (не существует буквы, встречающейся во всех словах рассказа большее число раз, чем все остальные вместе взятые).</w:t>
+        <w:t>Например, рассказ, состоящий из слов «bac», «aaada», «e», является интересным (буква «a» встречается в словах рассказа всего 5 раз, остальные — 4), а рассказ, состоящий из слов «aba», «abcde» — нет (не существует буквы, встречающейся во всех словах рассказа большее число раз, чем все остальные вместе взятые).</w:t>
       </w:r>
     </w:p>
     <w:p>
@@ -8112,25 +6321,7 @@
           <w:sz w:val="28"/>
           <w:szCs w:val="28"/>
         </w:rPr>
-        <w:t xml:space="preserve">Входные </w:t>
-      </w:r>
-      <w:proofErr w:type="gramStart"/>
-      <w:r>
-        <w:rPr>
-          <w:color w:val="000000"/>
-          <w:sz w:val="28"/>
-          <w:szCs w:val="28"/>
-        </w:rPr>
-        <w:t>данные</w:t>
-      </w:r>
-      <w:proofErr w:type="gramEnd"/>
-      <w:r>
-        <w:rPr>
-          <w:color w:val="000000"/>
-          <w:sz w:val="28"/>
-          <w:szCs w:val="28"/>
-        </w:rPr>
-        <w:t xml:space="preserve"> В первой строке записано одно целое число </w:t>
+        <w:t xml:space="preserve">Входные данные В первой строке записано одно целое число </w:t>
       </w:r>
       <w:r>
         <w:rPr>
@@ -8364,25 +6555,7 @@
           <w:sz w:val="28"/>
           <w:szCs w:val="28"/>
         </w:rPr>
-        <w:t xml:space="preserve">Выходные </w:t>
-      </w:r>
-      <w:proofErr w:type="gramStart"/>
-      <w:r>
-        <w:rPr>
-          <w:color w:val="000000"/>
-          <w:sz w:val="28"/>
-          <w:szCs w:val="28"/>
-        </w:rPr>
-        <w:t>данные</w:t>
-      </w:r>
-      <w:proofErr w:type="gramEnd"/>
-      <w:r>
-        <w:rPr>
-          <w:color w:val="000000"/>
-          <w:sz w:val="28"/>
-          <w:szCs w:val="28"/>
-        </w:rPr>
-        <w:t xml:space="preserve"> Для каждого набора входных данных выведите максимальное количество слов из заданного списка, которые могут образовать интересный рассказ. Если невозможно составить непустой интересный рассказ, выведите 0.</w:t>
+        <w:t>Выходные данные Для каждого набора входных данных выведите максимальное количество слов из заданного списка, которые могут образовать интересный рассказ. Если невозможно составить непустой интересный рассказ, выведите 0.</w:t>
       </w:r>
     </w:p>
     <w:p>
@@ -8440,256 +6613,235 @@
           <w:szCs w:val="28"/>
           <w:lang w:val="en-US" w:eastAsia="ru-RU"/>
         </w:rPr>
-        <w:t>n = int(</w:t>
-      </w:r>
-      <w:proofErr w:type="gramStart"/>
-      <w:r>
-        <w:rPr>
-          <w:rFonts w:eastAsia="Times New Roman" w:cs="Times New Roman"/>
-          <w:color w:val="000000"/>
-          <w:szCs w:val="28"/>
-          <w:lang w:val="en-US" w:eastAsia="ru-RU"/>
-        </w:rPr>
-        <w:t>input(</w:t>
-      </w:r>
-      <w:proofErr w:type="gramEnd"/>
-      <w:r>
-        <w:rPr>
-          <w:rFonts w:eastAsia="Times New Roman" w:cs="Times New Roman"/>
-          <w:color w:val="000000"/>
-          <w:szCs w:val="28"/>
-          <w:lang w:val="en-US" w:eastAsia="ru-RU"/>
-        </w:rPr>
-        <w:t>))</w:t>
-      </w:r>
-    </w:p>
-    <w:p>
-      <w:pPr>
-        <w:rPr>
-          <w:rFonts w:eastAsia="Times New Roman" w:cs="Times New Roman"/>
-          <w:color w:val="000000"/>
-          <w:szCs w:val="28"/>
-          <w:lang w:val="en-US" w:eastAsia="ru-RU"/>
-        </w:rPr>
-      </w:pPr>
-      <w:r>
-        <w:rPr>
-          <w:rFonts w:eastAsia="Times New Roman" w:cs="Times New Roman"/>
-          <w:color w:val="000000"/>
-          <w:szCs w:val="28"/>
-          <w:lang w:val="en-US" w:eastAsia="ru-RU"/>
-        </w:rPr>
-        <w:t>words = [</w:t>
-      </w:r>
-      <w:proofErr w:type="gramStart"/>
-      <w:r>
-        <w:rPr>
-          <w:rFonts w:eastAsia="Times New Roman" w:cs="Times New Roman"/>
-          <w:color w:val="000000"/>
-          <w:szCs w:val="28"/>
-          <w:lang w:val="en-US" w:eastAsia="ru-RU"/>
-        </w:rPr>
-        <w:t>input(</w:t>
-      </w:r>
-      <w:proofErr w:type="gramEnd"/>
-      <w:r>
-        <w:rPr>
-          <w:rFonts w:eastAsia="Times New Roman" w:cs="Times New Roman"/>
-          <w:color w:val="000000"/>
-          <w:szCs w:val="28"/>
-          <w:lang w:val="en-US" w:eastAsia="ru-RU"/>
-        </w:rPr>
-        <w:t xml:space="preserve">) for </w:t>
-      </w:r>
-      <w:proofErr w:type="spellStart"/>
-      <w:r>
-        <w:rPr>
-          <w:rFonts w:eastAsia="Times New Roman" w:cs="Times New Roman"/>
-          <w:color w:val="000000"/>
-          <w:szCs w:val="28"/>
-          <w:lang w:val="en-US" w:eastAsia="ru-RU"/>
-        </w:rPr>
-        <w:t>i</w:t>
-      </w:r>
-      <w:proofErr w:type="spellEnd"/>
-      <w:r>
-        <w:rPr>
-          <w:rFonts w:eastAsia="Times New Roman" w:cs="Times New Roman"/>
-          <w:color w:val="000000"/>
-          <w:szCs w:val="28"/>
-          <w:lang w:val="en-US" w:eastAsia="ru-RU"/>
-        </w:rPr>
-        <w:t xml:space="preserve"> in range(n)]</w:t>
-      </w:r>
-    </w:p>
-    <w:p>
-      <w:pPr>
-        <w:rPr>
-          <w:rFonts w:eastAsia="Times New Roman" w:cs="Times New Roman"/>
-          <w:color w:val="000000"/>
-          <w:szCs w:val="28"/>
-          <w:lang w:val="en-US" w:eastAsia="ru-RU"/>
-        </w:rPr>
-      </w:pPr>
-      <w:proofErr w:type="spellStart"/>
-      <w:r>
-        <w:rPr>
-          <w:rFonts w:eastAsia="Times New Roman" w:cs="Times New Roman"/>
-          <w:color w:val="000000"/>
-          <w:szCs w:val="28"/>
-          <w:lang w:val="en-US" w:eastAsia="ru-RU"/>
-        </w:rPr>
-        <w:t>ans</w:t>
-      </w:r>
-      <w:proofErr w:type="spellEnd"/>
-      <w:r>
-        <w:rPr>
-          <w:rFonts w:eastAsia="Times New Roman" w:cs="Times New Roman"/>
-          <w:color w:val="000000"/>
-          <w:szCs w:val="28"/>
-          <w:lang w:val="en-US" w:eastAsia="ru-RU"/>
-        </w:rPr>
-        <w:t xml:space="preserve"> = 0</w:t>
-      </w:r>
-    </w:p>
-    <w:p>
-      <w:pPr>
-        <w:rPr>
-          <w:rFonts w:eastAsia="Times New Roman" w:cs="Times New Roman"/>
-          <w:color w:val="000000"/>
-          <w:szCs w:val="28"/>
-          <w:lang w:val="en-US" w:eastAsia="ru-RU"/>
-        </w:rPr>
-      </w:pPr>
-      <w:r>
-        <w:rPr>
-          <w:rFonts w:eastAsia="Times New Roman" w:cs="Times New Roman"/>
-          <w:color w:val="000000"/>
-          <w:szCs w:val="28"/>
-          <w:lang w:val="en-US" w:eastAsia="ru-RU"/>
-        </w:rPr>
-        <w:t xml:space="preserve">for </w:t>
-      </w:r>
-      <w:proofErr w:type="spellStart"/>
-      <w:r>
-        <w:rPr>
-          <w:rFonts w:eastAsia="Times New Roman" w:cs="Times New Roman"/>
-          <w:color w:val="000000"/>
-          <w:szCs w:val="28"/>
-          <w:lang w:val="en-US" w:eastAsia="ru-RU"/>
-        </w:rPr>
-        <w:t>i</w:t>
-      </w:r>
-      <w:proofErr w:type="spellEnd"/>
-      <w:r>
-        <w:rPr>
-          <w:rFonts w:eastAsia="Times New Roman" w:cs="Times New Roman"/>
-          <w:color w:val="000000"/>
-          <w:szCs w:val="28"/>
-          <w:lang w:val="en-US" w:eastAsia="ru-RU"/>
-        </w:rPr>
-        <w:t xml:space="preserve"> in "</w:t>
-      </w:r>
-      <w:proofErr w:type="spellStart"/>
-      <w:r>
-        <w:rPr>
-          <w:rFonts w:eastAsia="Times New Roman" w:cs="Times New Roman"/>
-          <w:color w:val="000000"/>
-          <w:szCs w:val="28"/>
-          <w:lang w:val="en-US" w:eastAsia="ru-RU"/>
-        </w:rPr>
-        <w:t>abcde</w:t>
-      </w:r>
-      <w:proofErr w:type="spellEnd"/>
-      <w:r>
-        <w:rPr>
-          <w:rFonts w:eastAsia="Times New Roman" w:cs="Times New Roman"/>
-          <w:color w:val="000000"/>
-          <w:szCs w:val="28"/>
-          <w:lang w:val="en-US" w:eastAsia="ru-RU"/>
-        </w:rPr>
-        <w:t>":</w:t>
-      </w:r>
-    </w:p>
-    <w:p>
-      <w:pPr>
-        <w:rPr>
-          <w:rFonts w:eastAsia="Times New Roman" w:cs="Times New Roman"/>
-          <w:color w:val="000000"/>
-          <w:szCs w:val="28"/>
-          <w:lang w:val="en-US" w:eastAsia="ru-RU"/>
-        </w:rPr>
-      </w:pPr>
-      <w:r>
-        <w:rPr>
-          <w:rFonts w:eastAsia="Times New Roman" w:cs="Times New Roman"/>
-          <w:color w:val="000000"/>
-          <w:szCs w:val="28"/>
-          <w:lang w:val="en-US" w:eastAsia="ru-RU"/>
-        </w:rPr>
-        <w:t xml:space="preserve">    counts = sorted([-</w:t>
-      </w:r>
-      <w:proofErr w:type="spellStart"/>
-      <w:r>
-        <w:rPr>
-          <w:rFonts w:eastAsia="Times New Roman" w:cs="Times New Roman"/>
-          <w:color w:val="000000"/>
-          <w:szCs w:val="28"/>
-          <w:lang w:val="en-US" w:eastAsia="ru-RU"/>
-        </w:rPr>
-        <w:t>len</w:t>
-      </w:r>
-      <w:proofErr w:type="spellEnd"/>
-      <w:r>
-        <w:rPr>
-          <w:rFonts w:eastAsia="Times New Roman" w:cs="Times New Roman"/>
-          <w:color w:val="000000"/>
-          <w:szCs w:val="28"/>
-          <w:lang w:val="en-US" w:eastAsia="ru-RU"/>
-        </w:rPr>
-        <w:t xml:space="preserve">(word) + 2 * </w:t>
-      </w:r>
-      <w:proofErr w:type="spellStart"/>
-      <w:proofErr w:type="gramStart"/>
-      <w:r>
-        <w:rPr>
-          <w:rFonts w:eastAsia="Times New Roman" w:cs="Times New Roman"/>
-          <w:color w:val="000000"/>
-          <w:szCs w:val="28"/>
-          <w:lang w:val="en-US" w:eastAsia="ru-RU"/>
-        </w:rPr>
-        <w:t>word.count</w:t>
-      </w:r>
-      <w:proofErr w:type="spellEnd"/>
-      <w:proofErr w:type="gramEnd"/>
-      <w:r>
-        <w:rPr>
-          <w:rFonts w:eastAsia="Times New Roman" w:cs="Times New Roman"/>
-          <w:color w:val="000000"/>
-          <w:szCs w:val="28"/>
-          <w:lang w:val="en-US" w:eastAsia="ru-RU"/>
-        </w:rPr>
-        <w:t>(</w:t>
-      </w:r>
-      <w:proofErr w:type="spellStart"/>
-      <w:r>
-        <w:rPr>
-          <w:rFonts w:eastAsia="Times New Roman" w:cs="Times New Roman"/>
-          <w:color w:val="000000"/>
-          <w:szCs w:val="28"/>
-          <w:lang w:val="en-US" w:eastAsia="ru-RU"/>
-        </w:rPr>
-        <w:t>i</w:t>
-      </w:r>
-      <w:proofErr w:type="spellEnd"/>
-      <w:r>
-        <w:rPr>
-          <w:rFonts w:eastAsia="Times New Roman" w:cs="Times New Roman"/>
-          <w:color w:val="000000"/>
-          <w:szCs w:val="28"/>
-          <w:lang w:val="en-US" w:eastAsia="ru-RU"/>
-        </w:rPr>
-        <w:t>) for word in words])[::-1]</w:t>
+        <w:t>n = int(input())</w:t>
+      </w:r>
+    </w:p>
+    <w:p>
+      <w:pPr>
+        <w:rPr>
+          <w:rFonts w:eastAsia="Times New Roman" w:cs="Times New Roman"/>
+          <w:color w:val="000000"/>
+          <w:szCs w:val="28"/>
+          <w:lang w:val="en-US" w:eastAsia="ru-RU"/>
+        </w:rPr>
+      </w:pPr>
+      <w:r>
+        <w:rPr>
+          <w:rFonts w:eastAsia="Times New Roman" w:cs="Times New Roman"/>
+          <w:color w:val="000000"/>
+          <w:szCs w:val="28"/>
+          <w:lang w:val="en-US" w:eastAsia="ru-RU"/>
+        </w:rPr>
+        <w:t>words = [input() for i in range(n)]</w:t>
+      </w:r>
+    </w:p>
+    <w:p>
+      <w:pPr>
+        <w:rPr>
+          <w:rFonts w:eastAsia="Times New Roman" w:cs="Times New Roman"/>
+          <w:color w:val="000000"/>
+          <w:szCs w:val="28"/>
+          <w:lang w:val="en-US" w:eastAsia="ru-RU"/>
+        </w:rPr>
+      </w:pPr>
+      <w:r>
+        <w:rPr>
+          <w:rFonts w:eastAsia="Times New Roman" w:cs="Times New Roman"/>
+          <w:color w:val="000000"/>
+          <w:szCs w:val="28"/>
+          <w:lang w:val="en-US" w:eastAsia="ru-RU"/>
+        </w:rPr>
+        <w:t>ans = 0</w:t>
+      </w:r>
+    </w:p>
+    <w:p>
+      <w:pPr>
+        <w:rPr>
+          <w:rFonts w:eastAsia="Times New Roman" w:cs="Times New Roman"/>
+          <w:color w:val="000000"/>
+          <w:szCs w:val="28"/>
+          <w:lang w:val="en-US" w:eastAsia="ru-RU"/>
+        </w:rPr>
+      </w:pPr>
+      <w:r>
+        <w:rPr>
+          <w:rFonts w:eastAsia="Times New Roman" w:cs="Times New Roman"/>
+          <w:color w:val="000000"/>
+          <w:szCs w:val="28"/>
+          <w:lang w:val="en-US" w:eastAsia="ru-RU"/>
+        </w:rPr>
+        <w:t>for i in "abcde":</w:t>
+      </w:r>
+    </w:p>
+    <w:p>
+      <w:pPr>
+        <w:rPr>
+          <w:rFonts w:eastAsia="Times New Roman" w:cs="Times New Roman"/>
+          <w:color w:val="000000"/>
+          <w:szCs w:val="28"/>
+          <w:lang w:val="en-US" w:eastAsia="ru-RU"/>
+        </w:rPr>
+      </w:pPr>
+      <w:r>
+        <w:rPr>
+          <w:rFonts w:eastAsia="Times New Roman" w:cs="Times New Roman"/>
+          <w:color w:val="000000"/>
+          <w:szCs w:val="28"/>
+          <w:lang w:val="en-US" w:eastAsia="ru-RU"/>
+        </w:rPr>
+        <w:t xml:space="preserve">    counts = sorted([-len(word) + 2 * word.count(i) for word in words])[::-1]</w:t>
+      </w:r>
+    </w:p>
+    <w:p>
+      <w:pPr>
+        <w:rPr>
+          <w:rFonts w:eastAsia="Times New Roman" w:cs="Times New Roman"/>
+          <w:color w:val="000000"/>
+          <w:szCs w:val="28"/>
+          <w:lang w:val="en-US" w:eastAsia="ru-RU"/>
+        </w:rPr>
+      </w:pPr>
+      <w:r>
+        <w:rPr>
+          <w:rFonts w:eastAsia="Times New Roman" w:cs="Times New Roman"/>
+          <w:color w:val="000000"/>
+          <w:szCs w:val="28"/>
+          <w:lang w:val="en-US" w:eastAsia="ru-RU"/>
+        </w:rPr>
+        <w:t xml:space="preserve">    su, n = 0, 0   </w:t>
+      </w:r>
+    </w:p>
+    <w:p>
+      <w:pPr>
+        <w:rPr>
+          <w:rFonts w:eastAsia="Times New Roman" w:cs="Times New Roman"/>
+          <w:color w:val="000000"/>
+          <w:szCs w:val="28"/>
+          <w:lang w:val="en-US" w:eastAsia="ru-RU"/>
+        </w:rPr>
+      </w:pPr>
+      <w:r>
+        <w:rPr>
+          <w:rFonts w:eastAsia="Times New Roman" w:cs="Times New Roman"/>
+          <w:color w:val="000000"/>
+          <w:szCs w:val="28"/>
+          <w:lang w:val="en-US" w:eastAsia="ru-RU"/>
+        </w:rPr>
+        <w:t xml:space="preserve">    for count in counts:</w:t>
+      </w:r>
+    </w:p>
+    <w:p>
+      <w:pPr>
+        <w:rPr>
+          <w:rFonts w:eastAsia="Times New Roman" w:cs="Times New Roman"/>
+          <w:color w:val="000000"/>
+          <w:szCs w:val="28"/>
+          <w:lang w:val="en-US" w:eastAsia="ru-RU"/>
+        </w:rPr>
+      </w:pPr>
+      <w:r>
+        <w:rPr>
+          <w:rFonts w:eastAsia="Times New Roman" w:cs="Times New Roman"/>
+          <w:color w:val="000000"/>
+          <w:szCs w:val="28"/>
+          <w:lang w:val="en-US" w:eastAsia="ru-RU"/>
+        </w:rPr>
+        <w:t xml:space="preserve">        su += count</w:t>
+      </w:r>
+    </w:p>
+    <w:p>
+      <w:pPr>
+        <w:rPr>
+          <w:rFonts w:eastAsia="Times New Roman" w:cs="Times New Roman"/>
+          <w:color w:val="000000"/>
+          <w:szCs w:val="28"/>
+          <w:lang w:val="en-US" w:eastAsia="ru-RU"/>
+        </w:rPr>
+      </w:pPr>
+      <w:r>
+        <w:rPr>
+          <w:rFonts w:eastAsia="Times New Roman" w:cs="Times New Roman"/>
+          <w:color w:val="000000"/>
+          <w:szCs w:val="28"/>
+          <w:lang w:val="en-US" w:eastAsia="ru-RU"/>
+        </w:rPr>
+        <w:t xml:space="preserve">        n += 1</w:t>
+      </w:r>
+    </w:p>
+    <w:p>
+      <w:pPr>
+        <w:rPr>
+          <w:rFonts w:eastAsia="Times New Roman" w:cs="Times New Roman"/>
+          <w:color w:val="000000"/>
+          <w:szCs w:val="28"/>
+          <w:lang w:val="en-US" w:eastAsia="ru-RU"/>
+        </w:rPr>
+      </w:pPr>
+      <w:r>
+        <w:rPr>
+          <w:rFonts w:eastAsia="Times New Roman" w:cs="Times New Roman"/>
+          <w:color w:val="000000"/>
+          <w:szCs w:val="28"/>
+          <w:lang w:val="en-US" w:eastAsia="ru-RU"/>
+        </w:rPr>
+        <w:t xml:space="preserve">        if su &lt;= 0:</w:t>
+      </w:r>
+    </w:p>
+    <w:p>
+      <w:pPr>
+        <w:rPr>
+          <w:rFonts w:eastAsia="Times New Roman" w:cs="Times New Roman"/>
+          <w:color w:val="000000"/>
+          <w:szCs w:val="28"/>
+          <w:lang w:val="en-US" w:eastAsia="ru-RU"/>
+        </w:rPr>
+      </w:pPr>
+      <w:r>
+        <w:rPr>
+          <w:rFonts w:eastAsia="Times New Roman" w:cs="Times New Roman"/>
+          <w:color w:val="000000"/>
+          <w:szCs w:val="28"/>
+          <w:lang w:val="en-US" w:eastAsia="ru-RU"/>
+        </w:rPr>
+        <w:t xml:space="preserve">            n -= 1</w:t>
+      </w:r>
+    </w:p>
+    <w:p>
+      <w:pPr>
+        <w:rPr>
+          <w:rFonts w:eastAsia="Times New Roman" w:cs="Times New Roman"/>
+          <w:color w:val="000000"/>
+          <w:szCs w:val="28"/>
+          <w:lang w:val="en-US" w:eastAsia="ru-RU"/>
+        </w:rPr>
+      </w:pPr>
+      <w:r>
+        <w:rPr>
+          <w:rFonts w:eastAsia="Times New Roman" w:cs="Times New Roman"/>
+          <w:color w:val="000000"/>
+          <w:szCs w:val="28"/>
+          <w:lang w:val="en-US" w:eastAsia="ru-RU"/>
+        </w:rPr>
+        <w:t xml:space="preserve">            break </w:t>
+      </w:r>
+    </w:p>
+    <w:p>
+      <w:pPr>
+        <w:rPr>
+          <w:rFonts w:eastAsia="Times New Roman" w:cs="Times New Roman"/>
+          <w:color w:val="000000"/>
+          <w:szCs w:val="28"/>
+          <w:lang w:val="en-US" w:eastAsia="ru-RU"/>
+        </w:rPr>
+      </w:pPr>
+      <w:r>
+        <w:rPr>
+          <w:rFonts w:eastAsia="Times New Roman" w:cs="Times New Roman"/>
+          <w:color w:val="000000"/>
+          <w:szCs w:val="28"/>
+          <w:lang w:val="en-US" w:eastAsia="ru-RU"/>
+        </w:rPr>
+        <w:t xml:space="preserve">    ans = max(ans, n)</w:t>
       </w:r>
     </w:p>
     <w:p>
@@ -8710,269 +6862,6 @@
         </w:rPr>
         <w:t xml:space="preserve">    </w:t>
       </w:r>
-      <w:proofErr w:type="spellStart"/>
-      <w:r>
-        <w:rPr>
-          <w:rFonts w:eastAsia="Times New Roman" w:cs="Times New Roman"/>
-          <w:color w:val="000000"/>
-          <w:szCs w:val="28"/>
-          <w:lang w:val="en-US" w:eastAsia="ru-RU"/>
-        </w:rPr>
-        <w:t>su</w:t>
-      </w:r>
-      <w:proofErr w:type="spellEnd"/>
-      <w:r>
-        <w:rPr>
-          <w:rFonts w:eastAsia="Times New Roman" w:cs="Times New Roman"/>
-          <w:color w:val="000000"/>
-          <w:szCs w:val="28"/>
-          <w:lang w:val="en-US" w:eastAsia="ru-RU"/>
-        </w:rPr>
-        <w:t xml:space="preserve">, n = 0, 0   </w:t>
-      </w:r>
-    </w:p>
-    <w:p>
-      <w:pPr>
-        <w:rPr>
-          <w:rFonts w:eastAsia="Times New Roman" w:cs="Times New Roman"/>
-          <w:color w:val="000000"/>
-          <w:szCs w:val="28"/>
-          <w:lang w:val="en-US" w:eastAsia="ru-RU"/>
-        </w:rPr>
-      </w:pPr>
-      <w:r>
-        <w:rPr>
-          <w:rFonts w:eastAsia="Times New Roman" w:cs="Times New Roman"/>
-          <w:color w:val="000000"/>
-          <w:szCs w:val="28"/>
-          <w:lang w:val="en-US" w:eastAsia="ru-RU"/>
-        </w:rPr>
-        <w:t xml:space="preserve">    for count in counts:</w:t>
-      </w:r>
-    </w:p>
-    <w:p>
-      <w:pPr>
-        <w:rPr>
-          <w:rFonts w:eastAsia="Times New Roman" w:cs="Times New Roman"/>
-          <w:color w:val="000000"/>
-          <w:szCs w:val="28"/>
-          <w:lang w:val="en-US" w:eastAsia="ru-RU"/>
-        </w:rPr>
-      </w:pPr>
-      <w:r>
-        <w:rPr>
-          <w:rFonts w:eastAsia="Times New Roman" w:cs="Times New Roman"/>
-          <w:color w:val="000000"/>
-          <w:szCs w:val="28"/>
-          <w:lang w:val="en-US" w:eastAsia="ru-RU"/>
-        </w:rPr>
-        <w:t xml:space="preserve">        </w:t>
-      </w:r>
-      <w:proofErr w:type="spellStart"/>
-      <w:r>
-        <w:rPr>
-          <w:rFonts w:eastAsia="Times New Roman" w:cs="Times New Roman"/>
-          <w:color w:val="000000"/>
-          <w:szCs w:val="28"/>
-          <w:lang w:val="en-US" w:eastAsia="ru-RU"/>
-        </w:rPr>
-        <w:t>su</w:t>
-      </w:r>
-      <w:proofErr w:type="spellEnd"/>
-      <w:r>
-        <w:rPr>
-          <w:rFonts w:eastAsia="Times New Roman" w:cs="Times New Roman"/>
-          <w:color w:val="000000"/>
-          <w:szCs w:val="28"/>
-          <w:lang w:val="en-US" w:eastAsia="ru-RU"/>
-        </w:rPr>
-        <w:t xml:space="preserve"> += count</w:t>
-      </w:r>
-    </w:p>
-    <w:p>
-      <w:pPr>
-        <w:rPr>
-          <w:rFonts w:eastAsia="Times New Roman" w:cs="Times New Roman"/>
-          <w:color w:val="000000"/>
-          <w:szCs w:val="28"/>
-          <w:lang w:val="en-US" w:eastAsia="ru-RU"/>
-        </w:rPr>
-      </w:pPr>
-      <w:r>
-        <w:rPr>
-          <w:rFonts w:eastAsia="Times New Roman" w:cs="Times New Roman"/>
-          <w:color w:val="000000"/>
-          <w:szCs w:val="28"/>
-          <w:lang w:val="en-US" w:eastAsia="ru-RU"/>
-        </w:rPr>
-        <w:t xml:space="preserve">        n += 1</w:t>
-      </w:r>
-    </w:p>
-    <w:p>
-      <w:pPr>
-        <w:rPr>
-          <w:rFonts w:eastAsia="Times New Roman" w:cs="Times New Roman"/>
-          <w:color w:val="000000"/>
-          <w:szCs w:val="28"/>
-          <w:lang w:val="en-US" w:eastAsia="ru-RU"/>
-        </w:rPr>
-      </w:pPr>
-      <w:r>
-        <w:rPr>
-          <w:rFonts w:eastAsia="Times New Roman" w:cs="Times New Roman"/>
-          <w:color w:val="000000"/>
-          <w:szCs w:val="28"/>
-          <w:lang w:val="en-US" w:eastAsia="ru-RU"/>
-        </w:rPr>
-        <w:t xml:space="preserve">        if </w:t>
-      </w:r>
-      <w:proofErr w:type="spellStart"/>
-      <w:r>
-        <w:rPr>
-          <w:rFonts w:eastAsia="Times New Roman" w:cs="Times New Roman"/>
-          <w:color w:val="000000"/>
-          <w:szCs w:val="28"/>
-          <w:lang w:val="en-US" w:eastAsia="ru-RU"/>
-        </w:rPr>
-        <w:t>su</w:t>
-      </w:r>
-      <w:proofErr w:type="spellEnd"/>
-      <w:r>
-        <w:rPr>
-          <w:rFonts w:eastAsia="Times New Roman" w:cs="Times New Roman"/>
-          <w:color w:val="000000"/>
-          <w:szCs w:val="28"/>
-          <w:lang w:val="en-US" w:eastAsia="ru-RU"/>
-        </w:rPr>
-        <w:t xml:space="preserve"> &lt;= 0:</w:t>
-      </w:r>
-    </w:p>
-    <w:p>
-      <w:pPr>
-        <w:rPr>
-          <w:rFonts w:eastAsia="Times New Roman" w:cs="Times New Roman"/>
-          <w:color w:val="000000"/>
-          <w:szCs w:val="28"/>
-          <w:lang w:val="en-US" w:eastAsia="ru-RU"/>
-        </w:rPr>
-      </w:pPr>
-      <w:r>
-        <w:rPr>
-          <w:rFonts w:eastAsia="Times New Roman" w:cs="Times New Roman"/>
-          <w:color w:val="000000"/>
-          <w:szCs w:val="28"/>
-          <w:lang w:val="en-US" w:eastAsia="ru-RU"/>
-        </w:rPr>
-        <w:t xml:space="preserve">            n -= 1</w:t>
-      </w:r>
-    </w:p>
-    <w:p>
-      <w:pPr>
-        <w:rPr>
-          <w:rFonts w:eastAsia="Times New Roman" w:cs="Times New Roman"/>
-          <w:color w:val="000000"/>
-          <w:szCs w:val="28"/>
-          <w:lang w:val="en-US" w:eastAsia="ru-RU"/>
-        </w:rPr>
-      </w:pPr>
-      <w:r>
-        <w:rPr>
-          <w:rFonts w:eastAsia="Times New Roman" w:cs="Times New Roman"/>
-          <w:color w:val="000000"/>
-          <w:szCs w:val="28"/>
-          <w:lang w:val="en-US" w:eastAsia="ru-RU"/>
-        </w:rPr>
-        <w:t xml:space="preserve">            break </w:t>
-      </w:r>
-    </w:p>
-    <w:p>
-      <w:pPr>
-        <w:rPr>
-          <w:rFonts w:eastAsia="Times New Roman" w:cs="Times New Roman"/>
-          <w:color w:val="000000"/>
-          <w:szCs w:val="28"/>
-          <w:lang w:val="en-US" w:eastAsia="ru-RU"/>
-        </w:rPr>
-      </w:pPr>
-      <w:r>
-        <w:rPr>
-          <w:rFonts w:eastAsia="Times New Roman" w:cs="Times New Roman"/>
-          <w:color w:val="000000"/>
-          <w:szCs w:val="28"/>
-          <w:lang w:val="en-US" w:eastAsia="ru-RU"/>
-        </w:rPr>
-        <w:t xml:space="preserve">    </w:t>
-      </w:r>
-      <w:proofErr w:type="spellStart"/>
-      <w:r>
-        <w:rPr>
-          <w:rFonts w:eastAsia="Times New Roman" w:cs="Times New Roman"/>
-          <w:color w:val="000000"/>
-          <w:szCs w:val="28"/>
-          <w:lang w:val="en-US" w:eastAsia="ru-RU"/>
-        </w:rPr>
-        <w:t>ans</w:t>
-      </w:r>
-      <w:proofErr w:type="spellEnd"/>
-      <w:r>
-        <w:rPr>
-          <w:rFonts w:eastAsia="Times New Roman" w:cs="Times New Roman"/>
-          <w:color w:val="000000"/>
-          <w:szCs w:val="28"/>
-          <w:lang w:val="en-US" w:eastAsia="ru-RU"/>
-        </w:rPr>
-        <w:t xml:space="preserve"> = </w:t>
-      </w:r>
-      <w:proofErr w:type="gramStart"/>
-      <w:r>
-        <w:rPr>
-          <w:rFonts w:eastAsia="Times New Roman" w:cs="Times New Roman"/>
-          <w:color w:val="000000"/>
-          <w:szCs w:val="28"/>
-          <w:lang w:val="en-US" w:eastAsia="ru-RU"/>
-        </w:rPr>
-        <w:t>max(</w:t>
-      </w:r>
-      <w:proofErr w:type="spellStart"/>
-      <w:proofErr w:type="gramEnd"/>
-      <w:r>
-        <w:rPr>
-          <w:rFonts w:eastAsia="Times New Roman" w:cs="Times New Roman"/>
-          <w:color w:val="000000"/>
-          <w:szCs w:val="28"/>
-          <w:lang w:val="en-US" w:eastAsia="ru-RU"/>
-        </w:rPr>
-        <w:t>ans</w:t>
-      </w:r>
-      <w:proofErr w:type="spellEnd"/>
-      <w:r>
-        <w:rPr>
-          <w:rFonts w:eastAsia="Times New Roman" w:cs="Times New Roman"/>
-          <w:color w:val="000000"/>
-          <w:szCs w:val="28"/>
-          <w:lang w:val="en-US" w:eastAsia="ru-RU"/>
-        </w:rPr>
-        <w:t>, n)</w:t>
-      </w:r>
-    </w:p>
-    <w:p>
-      <w:pPr>
-        <w:rPr>
-          <w:rFonts w:eastAsia="Times New Roman" w:cs="Times New Roman"/>
-          <w:color w:val="000000"/>
-          <w:szCs w:val="28"/>
-          <w:lang w:val="en-US" w:eastAsia="ru-RU"/>
-        </w:rPr>
-      </w:pPr>
-      <w:r>
-        <w:rPr>
-          <w:rFonts w:eastAsia="Times New Roman" w:cs="Times New Roman"/>
-          <w:color w:val="000000"/>
-          <w:szCs w:val="28"/>
-          <w:lang w:val="en-US" w:eastAsia="ru-RU"/>
-        </w:rPr>
-        <w:t xml:space="preserve">    </w:t>
-      </w:r>
     </w:p>
     <w:p>
       <w:pPr>
@@ -8988,27 +6877,7 @@
           <w:szCs w:val="28"/>
           <w:lang w:val="en-US" w:eastAsia="ru-RU"/>
         </w:rPr>
-        <w:t>print(</w:t>
-      </w:r>
-      <w:proofErr w:type="spellStart"/>
-      <w:r>
-        <w:rPr>
-          <w:rFonts w:eastAsia="Times New Roman" w:cs="Times New Roman"/>
-          <w:color w:val="000000"/>
-          <w:szCs w:val="28"/>
-          <w:lang w:val="en-US" w:eastAsia="ru-RU"/>
-        </w:rPr>
-        <w:t>ans</w:t>
-      </w:r>
-      <w:proofErr w:type="spellEnd"/>
-      <w:r>
-        <w:rPr>
-          <w:rFonts w:eastAsia="Times New Roman" w:cs="Times New Roman"/>
-          <w:color w:val="000000"/>
-          <w:szCs w:val="28"/>
-          <w:lang w:val="en-US" w:eastAsia="ru-RU"/>
-        </w:rPr>
-        <w:t>)</w:t>
+        <w:t>print(ans)</w:t>
       </w:r>
     </w:p>
     <w:p>
@@ -9088,25 +6957,7 @@
           <w:sz w:val="28"/>
           <w:szCs w:val="28"/>
         </w:rPr>
-        <w:t>Найти все целочисленные решения уравнения x (0 </w:t>
-      </w:r>
-      <w:proofErr w:type="gramStart"/>
-      <w:r>
-        <w:rPr>
-          <w:color w:val="000000"/>
-          <w:sz w:val="28"/>
-          <w:szCs w:val="28"/>
-        </w:rPr>
-        <w:t>&lt; x</w:t>
-      </w:r>
-      <w:proofErr w:type="gramEnd"/>
-      <w:r>
-        <w:rPr>
-          <w:color w:val="000000"/>
-          <w:sz w:val="28"/>
-          <w:szCs w:val="28"/>
-        </w:rPr>
-        <w:t> &lt; 109):</w:t>
+        <w:t>Найти все целочисленные решения уравнения x (0 &lt; x &lt; 109):</w:t>
       </w:r>
     </w:p>
     <w:p>
@@ -9127,43 +6978,7 @@
           <w:sz w:val="28"/>
           <w:szCs w:val="28"/>
         </w:rPr>
-        <w:t>x = </w:t>
-      </w:r>
-      <w:proofErr w:type="spellStart"/>
-      <w:r>
-        <w:rPr>
-          <w:color w:val="000000"/>
-          <w:sz w:val="28"/>
-          <w:szCs w:val="28"/>
-        </w:rPr>
-        <w:t>b·s</w:t>
-      </w:r>
-      <w:proofErr w:type="spellEnd"/>
-      <w:r>
-        <w:rPr>
-          <w:color w:val="000000"/>
-          <w:sz w:val="28"/>
-          <w:szCs w:val="28"/>
-        </w:rPr>
-        <w:t>(x)a + </w:t>
-      </w:r>
-      <w:proofErr w:type="gramStart"/>
-      <w:r>
-        <w:rPr>
-          <w:color w:val="000000"/>
-          <w:sz w:val="28"/>
-          <w:szCs w:val="28"/>
-        </w:rPr>
-        <w:t>c,  где</w:t>
-      </w:r>
-      <w:proofErr w:type="gramEnd"/>
-      <w:r>
-        <w:rPr>
-          <w:color w:val="000000"/>
-          <w:sz w:val="28"/>
-          <w:szCs w:val="28"/>
-        </w:rPr>
-        <w:t xml:space="preserve"> a, b, c — некоторые заранее определенные константы, а функция s(x) обозначает сумму всех цифр в десятичном представлении числа x.</w:t>
+        <w:t>x = b·s(x)a + c,  где a, b, c — некоторые заранее определенные константы, а функция s(x) обозначает сумму всех цифр в десятичном представлении числа x.</w:t>
       </w:r>
     </w:p>
     <w:p>
@@ -9205,25 +7020,7 @@
           <w:sz w:val="28"/>
           <w:szCs w:val="28"/>
         </w:rPr>
-        <w:t>Входные данные В первой строке записаны три целых числа через пробел: a, b, c (1 ≤ a ≤ 5; 1 ≤ b ≤ </w:t>
-      </w:r>
-      <w:proofErr w:type="gramStart"/>
-      <w:r>
-        <w:rPr>
-          <w:color w:val="000000"/>
-          <w:sz w:val="28"/>
-          <w:szCs w:val="28"/>
-        </w:rPr>
-        <w:t>10000;  -</w:t>
-      </w:r>
-      <w:proofErr w:type="gramEnd"/>
-      <w:r>
-        <w:rPr>
-          <w:color w:val="000000"/>
-          <w:sz w:val="28"/>
-          <w:szCs w:val="28"/>
-        </w:rPr>
-        <w:t> 10000 ≤ c ≤ 10000).</w:t>
+        <w:t>Входные данные В первой строке записаны три целых числа через пробел: a, b, c (1 ≤ a ≤ 5; 1 ≤ b ≤ 10000;  - 10000 ≤ c ≤ 10000).</w:t>
       </w:r>
     </w:p>
     <w:p>
@@ -9244,25 +7041,7 @@
           <w:sz w:val="28"/>
           <w:szCs w:val="28"/>
         </w:rPr>
-        <w:t xml:space="preserve">Выходные </w:t>
-      </w:r>
-      <w:proofErr w:type="gramStart"/>
-      <w:r>
-        <w:rPr>
-          <w:color w:val="000000"/>
-          <w:sz w:val="28"/>
-          <w:szCs w:val="28"/>
-        </w:rPr>
-        <w:t>данные</w:t>
-      </w:r>
-      <w:proofErr w:type="gramEnd"/>
-      <w:r>
-        <w:rPr>
-          <w:color w:val="000000"/>
-          <w:sz w:val="28"/>
-          <w:szCs w:val="28"/>
-        </w:rPr>
-        <w:t xml:space="preserve"> Выведите целое число n — количество найденных решений. Затем выведите n целых чисел в порядке возрастания — найденные решения заданного уравнения. Выводить нужно только целочисленные решения, большие нуля и строго меньшие, чем 109.</w:t>
+        <w:t>Выходные данные Выведите целое число n — количество найденных решений. Затем выведите n целых чисел в порядке возрастания — найденные решения заданного уравнения. Выводить нужно только целочисленные решения, большие нуля и строго меньшие, чем 109.</w:t>
       </w:r>
     </w:p>
     <w:p>
@@ -9441,7 +7220,7 @@
           <w:bCs/>
           <w:color w:val="000000"/>
           <w:szCs w:val="28"/>
-          <w:lang w:val="en-US" w:eastAsia="ru-RU"/>
+          <w:lang w:eastAsia="ru-RU"/>
         </w:rPr>
       </w:pPr>
       <w:r>
@@ -9454,18 +7233,7 @@
           <w:lang w:eastAsia="ru-RU"/>
         </w:rPr>
         <w:lastRenderedPageBreak/>
-        <w:t>Решение</w:t>
-      </w:r>
-      <w:r>
-        <w:rPr>
-          <w:rFonts w:eastAsia="Times New Roman" w:cs="Times New Roman"/>
-          <w:b/>
-          <w:bCs/>
-          <w:color w:val="000000"/>
-          <w:szCs w:val="28"/>
-          <w:lang w:val="en-US" w:eastAsia="ru-RU"/>
-        </w:rPr>
-        <w:t>:</w:t>
+        <w:t>Решение:</w:t>
       </w:r>
     </w:p>
     <w:p>
@@ -9541,127 +7309,45 @@
           <w:szCs w:val="28"/>
           <w:lang w:val="en-US" w:eastAsia="ru-RU"/>
         </w:rPr>
-        <w:t xml:space="preserve">    for </w:t>
-      </w:r>
-      <w:proofErr w:type="spellStart"/>
-      <w:r>
-        <w:rPr>
-          <w:rFonts w:eastAsia="Times New Roman" w:cs="Times New Roman"/>
-          <w:color w:val="000000"/>
-          <w:szCs w:val="28"/>
-          <w:lang w:val="en-US" w:eastAsia="ru-RU"/>
-        </w:rPr>
-        <w:t>i</w:t>
-      </w:r>
-      <w:proofErr w:type="spellEnd"/>
-      <w:r>
-        <w:rPr>
-          <w:rFonts w:eastAsia="Times New Roman" w:cs="Times New Roman"/>
-          <w:color w:val="000000"/>
-          <w:szCs w:val="28"/>
-          <w:lang w:val="en-US" w:eastAsia="ru-RU"/>
-        </w:rPr>
-        <w:t xml:space="preserve"> in </w:t>
-      </w:r>
-      <w:proofErr w:type="gramStart"/>
-      <w:r>
-        <w:rPr>
-          <w:rFonts w:eastAsia="Times New Roman" w:cs="Times New Roman"/>
-          <w:color w:val="000000"/>
-          <w:szCs w:val="28"/>
-          <w:lang w:val="en-US" w:eastAsia="ru-RU"/>
-        </w:rPr>
-        <w:t>range(</w:t>
-      </w:r>
-      <w:proofErr w:type="gramEnd"/>
-      <w:r>
-        <w:rPr>
-          <w:rFonts w:eastAsia="Times New Roman" w:cs="Times New Roman"/>
-          <w:color w:val="000000"/>
-          <w:szCs w:val="28"/>
-          <w:lang w:val="en-US" w:eastAsia="ru-RU"/>
-        </w:rPr>
-        <w:t>1, 82):</w:t>
-      </w:r>
-    </w:p>
-    <w:p>
-      <w:pPr>
-        <w:rPr>
-          <w:rFonts w:eastAsia="Times New Roman" w:cs="Times New Roman"/>
-          <w:color w:val="000000"/>
-          <w:szCs w:val="28"/>
-          <w:lang w:val="en-US" w:eastAsia="ru-RU"/>
-        </w:rPr>
-      </w:pPr>
-      <w:r>
-        <w:rPr>
-          <w:rFonts w:eastAsia="Times New Roman" w:cs="Times New Roman"/>
-          <w:color w:val="000000"/>
-          <w:szCs w:val="28"/>
-          <w:lang w:val="en-US" w:eastAsia="ru-RU"/>
-        </w:rPr>
-        <w:t xml:space="preserve">        x = b * </w:t>
-      </w:r>
-      <w:proofErr w:type="spellStart"/>
-      <w:r>
-        <w:rPr>
-          <w:rFonts w:eastAsia="Times New Roman" w:cs="Times New Roman"/>
-          <w:color w:val="000000"/>
-          <w:szCs w:val="28"/>
-          <w:lang w:val="en-US" w:eastAsia="ru-RU"/>
-        </w:rPr>
-        <w:t>i</w:t>
-      </w:r>
-      <w:proofErr w:type="spellEnd"/>
-      <w:r>
-        <w:rPr>
-          <w:rFonts w:eastAsia="Times New Roman" w:cs="Times New Roman"/>
-          <w:color w:val="000000"/>
-          <w:szCs w:val="28"/>
-          <w:lang w:val="en-US" w:eastAsia="ru-RU"/>
-        </w:rPr>
-        <w:t>**a + c</w:t>
-      </w:r>
-    </w:p>
-    <w:p>
-      <w:pPr>
-        <w:rPr>
-          <w:rFonts w:eastAsia="Times New Roman" w:cs="Times New Roman"/>
-          <w:color w:val="000000"/>
-          <w:szCs w:val="28"/>
-          <w:lang w:val="en-US" w:eastAsia="ru-RU"/>
-        </w:rPr>
-      </w:pPr>
-      <w:r>
-        <w:rPr>
-          <w:rFonts w:eastAsia="Times New Roman" w:cs="Times New Roman"/>
-          <w:color w:val="000000"/>
-          <w:szCs w:val="28"/>
-          <w:lang w:val="en-US" w:eastAsia="ru-RU"/>
-        </w:rPr>
-        <w:t xml:space="preserve">        if 0 &lt; x &lt; 10**9 and sum(map(</w:t>
-      </w:r>
-      <w:proofErr w:type="spellStart"/>
-      <w:proofErr w:type="gramStart"/>
-      <w:r>
-        <w:rPr>
-          <w:rFonts w:eastAsia="Times New Roman" w:cs="Times New Roman"/>
-          <w:color w:val="000000"/>
-          <w:szCs w:val="28"/>
-          <w:lang w:val="en-US" w:eastAsia="ru-RU"/>
-        </w:rPr>
-        <w:t>int,str</w:t>
-      </w:r>
-      <w:proofErr w:type="spellEnd"/>
-      <w:proofErr w:type="gramEnd"/>
-      <w:r>
-        <w:rPr>
-          <w:rFonts w:eastAsia="Times New Roman" w:cs="Times New Roman"/>
-          <w:color w:val="000000"/>
-          <w:szCs w:val="28"/>
-          <w:lang w:val="en-US" w:eastAsia="ru-RU"/>
-        </w:rPr>
-        <w:t>(x))) == i:</w:t>
+        <w:t xml:space="preserve">    for i in range(1, 82):</w:t>
+      </w:r>
+    </w:p>
+    <w:p>
+      <w:pPr>
+        <w:rPr>
+          <w:rFonts w:eastAsia="Times New Roman" w:cs="Times New Roman"/>
+          <w:color w:val="000000"/>
+          <w:szCs w:val="28"/>
+          <w:lang w:val="en-US" w:eastAsia="ru-RU"/>
+        </w:rPr>
+      </w:pPr>
+      <w:r>
+        <w:rPr>
+          <w:rFonts w:eastAsia="Times New Roman" w:cs="Times New Roman"/>
+          <w:color w:val="000000"/>
+          <w:szCs w:val="28"/>
+          <w:lang w:val="en-US" w:eastAsia="ru-RU"/>
+        </w:rPr>
+        <w:t xml:space="preserve">        x = b * i**a + c</w:t>
+      </w:r>
+    </w:p>
+    <w:p>
+      <w:pPr>
+        <w:rPr>
+          <w:rFonts w:eastAsia="Times New Roman" w:cs="Times New Roman"/>
+          <w:color w:val="000000"/>
+          <w:szCs w:val="28"/>
+          <w:lang w:val="en-US" w:eastAsia="ru-RU"/>
+        </w:rPr>
+      </w:pPr>
+      <w:r>
+        <w:rPr>
+          <w:rFonts w:eastAsia="Times New Roman" w:cs="Times New Roman"/>
+          <w:color w:val="000000"/>
+          <w:szCs w:val="28"/>
+          <w:lang w:val="en-US" w:eastAsia="ru-RU"/>
+        </w:rPr>
+        <w:t xml:space="preserve">        if 0 &lt; x &lt; 10**9 and sum(map(int,str(x))) == i:</w:t>
       </w:r>
     </w:p>
     <w:p>
@@ -9814,7 +7500,6 @@
         </w:rPr>
         <w:t>𝑝</w:t>
       </w:r>
-      <w:proofErr w:type="gramStart"/>
       <w:r>
         <w:rPr>
           <w:rFonts w:cs="Times New Roman"/>
@@ -9833,7 +7518,6 @@
         </w:rPr>
         <w:t>𝑝</w:t>
       </w:r>
-      <w:proofErr w:type="gramEnd"/>
       <w:r>
         <w:rPr>
           <w:rFonts w:cs="Times New Roman"/>
@@ -9918,7 +7602,6 @@
         </w:rPr>
         <w:t>𝑝</w:t>
       </w:r>
-      <w:proofErr w:type="gramStart"/>
       <w:r>
         <w:rPr>
           <w:rFonts w:cs="Times New Roman"/>
@@ -9937,7 +7620,6 @@
         </w:rPr>
         <w:t>𝑝</w:t>
       </w:r>
-      <w:proofErr w:type="gramEnd"/>
       <w:r>
         <w:rPr>
           <w:rFonts w:cs="Times New Roman"/>
@@ -9992,7 +7674,6 @@
         </w:rPr>
         <w:t>𝑞</w:t>
       </w:r>
-      <w:proofErr w:type="gramStart"/>
       <w:r>
         <w:rPr>
           <w:rFonts w:cs="Times New Roman"/>
@@ -10011,7 +7692,6 @@
         </w:rPr>
         <w:t>𝑞</w:t>
       </w:r>
-      <w:proofErr w:type="gramEnd"/>
       <w:r>
         <w:rPr>
           <w:rFonts w:cs="Times New Roman"/>
@@ -10186,7 +7866,6 @@
         </w:rPr>
         <w:t>𝑞</w:t>
       </w:r>
-      <w:proofErr w:type="gramStart"/>
       <w:r>
         <w:rPr>
           <w:rFonts w:cs="Times New Roman"/>
@@ -10205,7 +7884,6 @@
         </w:rPr>
         <w:t>𝑞</w:t>
       </w:r>
-      <w:proofErr w:type="gramEnd"/>
       <w:r>
         <w:rPr>
           <w:rFonts w:cs="Times New Roman"/>
@@ -10344,7 +8022,6 @@
         </w:rPr>
         <w:t>𝑞</w:t>
       </w:r>
-      <w:proofErr w:type="gramStart"/>
       <w:r>
         <w:rPr>
           <w:rFonts w:cs="Times New Roman"/>
@@ -10363,7 +8040,6 @@
         </w:rPr>
         <w:t>𝑞</w:t>
       </w:r>
-      <w:proofErr w:type="gramEnd"/>
       <w:r>
         <w:rPr>
           <w:rFonts w:cs="Times New Roman"/>
@@ -10473,9 +8149,17 @@
           <w:color w:val="000000"/>
           <w:szCs w:val="28"/>
         </w:rPr>
-        <w:t xml:space="preserve">Выходные </w:t>
-      </w:r>
-      <w:proofErr w:type="gramStart"/>
+        <w:t xml:space="preserve">Выходные данные Выведите -1, если перестановки длины </w:t>
+      </w:r>
+      <w:r>
+        <w:rPr>
+          <w:rFonts w:ascii="Cambria Math" w:hAnsi="Cambria Math" w:cs="Cambria Math"/>
+          <w:bCs/>
+          <w:color w:val="000000"/>
+          <w:szCs w:val="28"/>
+        </w:rPr>
+        <w:t>𝑛</w:t>
+      </w:r>
       <w:r>
         <w:rPr>
           <w:rFonts w:cs="Times New Roman"/>
@@ -10483,9 +8167,17 @@
           <w:color w:val="000000"/>
           <w:szCs w:val="28"/>
         </w:rPr>
-        <w:t>данные</w:t>
-      </w:r>
-      <w:proofErr w:type="gramEnd"/>
+        <w:t xml:space="preserve">, которая соответствует массиву </w:t>
+      </w:r>
+      <w:r>
+        <w:rPr>
+          <w:rFonts w:ascii="Cambria Math" w:hAnsi="Cambria Math" w:cs="Cambria Math"/>
+          <w:bCs/>
+          <w:color w:val="000000"/>
+          <w:szCs w:val="28"/>
+        </w:rPr>
+        <w:t>𝑞</w:t>
+      </w:r>
       <w:r>
         <w:rPr>
           <w:rFonts w:cs="Times New Roman"/>
@@ -10493,7 +8185,7 @@
           <w:color w:val="000000"/>
           <w:szCs w:val="28"/>
         </w:rPr>
-        <w:t xml:space="preserve"> Выведите -1, если перестановки длины </w:t>
+        <w:t xml:space="preserve">, не существует. В противном случае выведите </w:t>
       </w:r>
       <w:r>
         <w:rPr>
@@ -10502,7 +8194,7 @@
           <w:color w:val="000000"/>
           <w:szCs w:val="28"/>
         </w:rPr>
-        <w:t>𝑛</w:t>
+        <w:t>𝑝</w:t>
       </w:r>
       <w:r>
         <w:rPr>
@@ -10511,7 +8203,7 @@
           <w:color w:val="000000"/>
           <w:szCs w:val="28"/>
         </w:rPr>
-        <w:t xml:space="preserve">, которая соответствует массиву </w:t>
+        <w:t>1,</w:t>
       </w:r>
       <w:r>
         <w:rPr>
@@ -10520,46 +8212,8 @@
           <w:color w:val="000000"/>
           <w:szCs w:val="28"/>
         </w:rPr>
-        <w:t>𝑞</w:t>
-      </w:r>
-      <w:r>
-        <w:rPr>
-          <w:rFonts w:cs="Times New Roman"/>
-          <w:bCs/>
-          <w:color w:val="000000"/>
-          <w:szCs w:val="28"/>
-        </w:rPr>
-        <w:t xml:space="preserve">, не существует. В противном случае выведите </w:t>
-      </w:r>
-      <w:r>
-        <w:rPr>
-          <w:rFonts w:ascii="Cambria Math" w:hAnsi="Cambria Math" w:cs="Cambria Math"/>
-          <w:bCs/>
-          <w:color w:val="000000"/>
-          <w:szCs w:val="28"/>
-        </w:rPr>
         <w:t>𝑝</w:t>
       </w:r>
-      <w:proofErr w:type="gramStart"/>
-      <w:r>
-        <w:rPr>
-          <w:rFonts w:cs="Times New Roman"/>
-          <w:bCs/>
-          <w:color w:val="000000"/>
-          <w:szCs w:val="28"/>
-        </w:rPr>
-        <w:t>1,</w:t>
-      </w:r>
-      <w:r>
-        <w:rPr>
-          <w:rFonts w:ascii="Cambria Math" w:hAnsi="Cambria Math" w:cs="Cambria Math"/>
-          <w:bCs/>
-          <w:color w:val="000000"/>
-          <w:szCs w:val="28"/>
-        </w:rPr>
-        <w:t>𝑝</w:t>
-      </w:r>
-      <w:proofErr w:type="gramEnd"/>
       <w:r>
         <w:rPr>
           <w:rFonts w:cs="Times New Roman"/>
@@ -10703,186 +8357,76 @@
           <w:szCs w:val="28"/>
           <w:lang w:val="en-US" w:eastAsia="ru-RU"/>
         </w:rPr>
-        <w:t xml:space="preserve">    in2 = </w:t>
-      </w:r>
-      <w:proofErr w:type="gramStart"/>
-      <w:r>
-        <w:rPr>
-          <w:rFonts w:eastAsia="Times New Roman" w:cs="Times New Roman"/>
-          <w:bCs/>
-          <w:color w:val="000000"/>
-          <w:szCs w:val="28"/>
-          <w:lang w:val="en-US" w:eastAsia="ru-RU"/>
-        </w:rPr>
-        <w:t>list(</w:t>
-      </w:r>
-      <w:proofErr w:type="gramEnd"/>
-      <w:r>
-        <w:rPr>
-          <w:rFonts w:eastAsia="Times New Roman" w:cs="Times New Roman"/>
-          <w:bCs/>
-          <w:color w:val="000000"/>
-          <w:szCs w:val="28"/>
-          <w:lang w:val="en-US" w:eastAsia="ru-RU"/>
-        </w:rPr>
-        <w:t>map(int, in2))</w:t>
-      </w:r>
-    </w:p>
-    <w:p>
-      <w:pPr>
-        <w:spacing w:line="259" w:lineRule="auto"/>
-        <w:jc w:val="left"/>
-        <w:rPr>
-          <w:rFonts w:eastAsia="Times New Roman" w:cs="Times New Roman"/>
-          <w:bCs/>
-          <w:color w:val="000000"/>
-          <w:szCs w:val="28"/>
-          <w:lang w:val="en-US" w:eastAsia="ru-RU"/>
-        </w:rPr>
-      </w:pPr>
-      <w:r>
-        <w:rPr>
-          <w:rFonts w:eastAsia="Times New Roman" w:cs="Times New Roman"/>
-          <w:bCs/>
-          <w:color w:val="000000"/>
-          <w:szCs w:val="28"/>
-          <w:lang w:val="en-US" w:eastAsia="ru-RU"/>
-        </w:rPr>
-        <w:t xml:space="preserve">    p</w:t>
-      </w:r>
-      <w:proofErr w:type="gramStart"/>
-      <w:r>
-        <w:rPr>
-          <w:rFonts w:eastAsia="Times New Roman" w:cs="Times New Roman"/>
-          <w:bCs/>
-          <w:color w:val="000000"/>
-          <w:szCs w:val="28"/>
-          <w:lang w:val="en-US" w:eastAsia="ru-RU"/>
-        </w:rPr>
-        <w:t>=[</w:t>
-      </w:r>
-      <w:proofErr w:type="gramEnd"/>
-      <w:r>
-        <w:rPr>
-          <w:rFonts w:eastAsia="Times New Roman" w:cs="Times New Roman"/>
-          <w:bCs/>
-          <w:color w:val="000000"/>
-          <w:szCs w:val="28"/>
-          <w:lang w:val="en-US" w:eastAsia="ru-RU"/>
-        </w:rPr>
-        <w:t>0]</w:t>
-      </w:r>
-    </w:p>
-    <w:p>
-      <w:pPr>
-        <w:spacing w:line="259" w:lineRule="auto"/>
-        <w:jc w:val="left"/>
-        <w:rPr>
-          <w:rFonts w:eastAsia="Times New Roman" w:cs="Times New Roman"/>
-          <w:bCs/>
-          <w:color w:val="000000"/>
-          <w:szCs w:val="28"/>
-          <w:lang w:val="en-US" w:eastAsia="ru-RU"/>
-        </w:rPr>
-      </w:pPr>
-      <w:r>
-        <w:rPr>
-          <w:rFonts w:eastAsia="Times New Roman" w:cs="Times New Roman"/>
-          <w:bCs/>
-          <w:color w:val="000000"/>
-          <w:szCs w:val="28"/>
-          <w:lang w:val="en-US" w:eastAsia="ru-RU"/>
-        </w:rPr>
-        <w:t xml:space="preserve">    for </w:t>
-      </w:r>
-      <w:proofErr w:type="spellStart"/>
-      <w:r>
-        <w:rPr>
-          <w:rFonts w:eastAsia="Times New Roman" w:cs="Times New Roman"/>
-          <w:bCs/>
-          <w:color w:val="000000"/>
-          <w:szCs w:val="28"/>
-          <w:lang w:val="en-US" w:eastAsia="ru-RU"/>
-        </w:rPr>
-        <w:t>i</w:t>
-      </w:r>
-      <w:proofErr w:type="spellEnd"/>
-      <w:r>
-        <w:rPr>
-          <w:rFonts w:eastAsia="Times New Roman" w:cs="Times New Roman"/>
-          <w:bCs/>
-          <w:color w:val="000000"/>
-          <w:szCs w:val="28"/>
-          <w:lang w:val="en-US" w:eastAsia="ru-RU"/>
-        </w:rPr>
-        <w:t xml:space="preserve"> in range(in1-1):</w:t>
-      </w:r>
-    </w:p>
-    <w:p>
-      <w:pPr>
-        <w:spacing w:line="259" w:lineRule="auto"/>
-        <w:jc w:val="left"/>
-        <w:rPr>
-          <w:rFonts w:eastAsia="Times New Roman" w:cs="Times New Roman"/>
-          <w:bCs/>
-          <w:color w:val="000000"/>
-          <w:szCs w:val="28"/>
-          <w:lang w:val="en-US" w:eastAsia="ru-RU"/>
-        </w:rPr>
-      </w:pPr>
-      <w:r>
-        <w:rPr>
-          <w:rFonts w:eastAsia="Times New Roman" w:cs="Times New Roman"/>
-          <w:bCs/>
-          <w:color w:val="000000"/>
-          <w:szCs w:val="28"/>
-          <w:lang w:val="en-US" w:eastAsia="ru-RU"/>
-        </w:rPr>
-        <w:t xml:space="preserve">        p+=[p[</w:t>
-      </w:r>
-      <w:proofErr w:type="spellStart"/>
-      <w:r>
-        <w:rPr>
-          <w:rFonts w:eastAsia="Times New Roman" w:cs="Times New Roman"/>
-          <w:bCs/>
-          <w:color w:val="000000"/>
-          <w:szCs w:val="28"/>
-          <w:lang w:val="en-US" w:eastAsia="ru-RU"/>
-        </w:rPr>
-        <w:t>i</w:t>
-      </w:r>
-      <w:proofErr w:type="spellEnd"/>
-      <w:r>
-        <w:rPr>
-          <w:rFonts w:eastAsia="Times New Roman" w:cs="Times New Roman"/>
-          <w:bCs/>
-          <w:color w:val="000000"/>
-          <w:szCs w:val="28"/>
-          <w:lang w:val="en-US" w:eastAsia="ru-RU"/>
-        </w:rPr>
-        <w:t>]+in2[</w:t>
-      </w:r>
-      <w:proofErr w:type="spellStart"/>
-      <w:r>
-        <w:rPr>
-          <w:rFonts w:eastAsia="Times New Roman" w:cs="Times New Roman"/>
-          <w:bCs/>
-          <w:color w:val="000000"/>
-          <w:szCs w:val="28"/>
-          <w:lang w:val="en-US" w:eastAsia="ru-RU"/>
-        </w:rPr>
-        <w:t>i</w:t>
-      </w:r>
-      <w:proofErr w:type="spellEnd"/>
-      <w:r>
-        <w:rPr>
-          <w:rFonts w:eastAsia="Times New Roman" w:cs="Times New Roman"/>
-          <w:bCs/>
-          <w:color w:val="000000"/>
-          <w:szCs w:val="28"/>
-          <w:lang w:val="en-US" w:eastAsia="ru-RU"/>
-        </w:rPr>
-        <w:t>]]</w:t>
+        <w:t xml:space="preserve">    in2 = list(map(int, in2))</w:t>
+      </w:r>
+    </w:p>
+    <w:p>
+      <w:pPr>
+        <w:spacing w:line="259" w:lineRule="auto"/>
+        <w:jc w:val="left"/>
+        <w:rPr>
+          <w:rFonts w:eastAsia="Times New Roman" w:cs="Times New Roman"/>
+          <w:bCs/>
+          <w:color w:val="000000"/>
+          <w:szCs w:val="28"/>
+          <w:lang w:val="en-US" w:eastAsia="ru-RU"/>
+        </w:rPr>
+      </w:pPr>
+      <w:r>
+        <w:rPr>
+          <w:rFonts w:eastAsia="Times New Roman" w:cs="Times New Roman"/>
+          <w:bCs/>
+          <w:color w:val="000000"/>
+          <w:szCs w:val="28"/>
+          <w:lang w:val="en-US" w:eastAsia="ru-RU"/>
+        </w:rPr>
+        <w:t xml:space="preserve">    p=[0]</w:t>
+      </w:r>
+    </w:p>
+    <w:p>
+      <w:pPr>
+        <w:spacing w:line="259" w:lineRule="auto"/>
+        <w:jc w:val="left"/>
+        <w:rPr>
+          <w:rFonts w:eastAsia="Times New Roman" w:cs="Times New Roman"/>
+          <w:bCs/>
+          <w:color w:val="000000"/>
+          <w:szCs w:val="28"/>
+          <w:lang w:val="en-US" w:eastAsia="ru-RU"/>
+        </w:rPr>
+      </w:pPr>
+      <w:r>
+        <w:rPr>
+          <w:rFonts w:eastAsia="Times New Roman" w:cs="Times New Roman"/>
+          <w:bCs/>
+          <w:color w:val="000000"/>
+          <w:szCs w:val="28"/>
+          <w:lang w:val="en-US" w:eastAsia="ru-RU"/>
+        </w:rPr>
+        <w:t xml:space="preserve">    for i in range(in1-1):</w:t>
+      </w:r>
+    </w:p>
+    <w:p>
+      <w:pPr>
+        <w:spacing w:line="259" w:lineRule="auto"/>
+        <w:jc w:val="left"/>
+        <w:rPr>
+          <w:rFonts w:eastAsia="Times New Roman" w:cs="Times New Roman"/>
+          <w:bCs/>
+          <w:color w:val="000000"/>
+          <w:szCs w:val="28"/>
+          <w:lang w:val="en-US" w:eastAsia="ru-RU"/>
+        </w:rPr>
+      </w:pPr>
+      <w:r>
+        <w:rPr>
+          <w:rFonts w:eastAsia="Times New Roman" w:cs="Times New Roman"/>
+          <w:bCs/>
+          <w:color w:val="000000"/>
+          <w:szCs w:val="28"/>
+          <w:lang w:val="en-US" w:eastAsia="ru-RU"/>
+        </w:rPr>
+        <w:t xml:space="preserve">        p+=[p[i]+in2[i]]</w:t>
       </w:r>
     </w:p>
     <w:p>
@@ -10928,141 +8472,53 @@
           <w:szCs w:val="28"/>
           <w:lang w:val="en-US" w:eastAsia="ru-RU"/>
         </w:rPr>
-        <w:t xml:space="preserve">    for </w:t>
-      </w:r>
-      <w:proofErr w:type="spellStart"/>
-      <w:r>
-        <w:rPr>
-          <w:rFonts w:eastAsia="Times New Roman" w:cs="Times New Roman"/>
-          <w:bCs/>
-          <w:color w:val="000000"/>
-          <w:szCs w:val="28"/>
-          <w:lang w:val="en-US" w:eastAsia="ru-RU"/>
-        </w:rPr>
-        <w:t>i</w:t>
-      </w:r>
-      <w:proofErr w:type="spellEnd"/>
-      <w:r>
-        <w:rPr>
-          <w:rFonts w:eastAsia="Times New Roman" w:cs="Times New Roman"/>
-          <w:bCs/>
-          <w:color w:val="000000"/>
-          <w:szCs w:val="28"/>
-          <w:lang w:val="en-US" w:eastAsia="ru-RU"/>
-        </w:rPr>
-        <w:t xml:space="preserve"> in range(in1):</w:t>
-      </w:r>
-    </w:p>
-    <w:p>
-      <w:pPr>
-        <w:spacing w:line="259" w:lineRule="auto"/>
-        <w:jc w:val="left"/>
-        <w:rPr>
-          <w:rFonts w:eastAsia="Times New Roman" w:cs="Times New Roman"/>
-          <w:bCs/>
-          <w:color w:val="000000"/>
-          <w:szCs w:val="28"/>
-          <w:lang w:val="en-US" w:eastAsia="ru-RU"/>
-        </w:rPr>
-      </w:pPr>
-      <w:r>
-        <w:rPr>
-          <w:rFonts w:eastAsia="Times New Roman" w:cs="Times New Roman"/>
-          <w:bCs/>
-          <w:color w:val="000000"/>
-          <w:szCs w:val="28"/>
-          <w:lang w:val="en-US" w:eastAsia="ru-RU"/>
-        </w:rPr>
-        <w:t xml:space="preserve">        p[</w:t>
-      </w:r>
-      <w:proofErr w:type="spellStart"/>
-      <w:r>
-        <w:rPr>
-          <w:rFonts w:eastAsia="Times New Roman" w:cs="Times New Roman"/>
-          <w:bCs/>
-          <w:color w:val="000000"/>
-          <w:szCs w:val="28"/>
-          <w:lang w:val="en-US" w:eastAsia="ru-RU"/>
-        </w:rPr>
-        <w:t>i</w:t>
-      </w:r>
-      <w:proofErr w:type="spellEnd"/>
-      <w:r>
-        <w:rPr>
-          <w:rFonts w:eastAsia="Times New Roman" w:cs="Times New Roman"/>
-          <w:bCs/>
-          <w:color w:val="000000"/>
-          <w:szCs w:val="28"/>
-          <w:lang w:val="en-US" w:eastAsia="ru-RU"/>
-        </w:rPr>
-        <w:t>]-=mi-1</w:t>
-      </w:r>
-    </w:p>
-    <w:p>
-      <w:pPr>
-        <w:spacing w:line="259" w:lineRule="auto"/>
-        <w:jc w:val="left"/>
-        <w:rPr>
-          <w:rFonts w:eastAsia="Times New Roman" w:cs="Times New Roman"/>
-          <w:bCs/>
-          <w:color w:val="000000"/>
-          <w:szCs w:val="28"/>
-          <w:lang w:val="en-US" w:eastAsia="ru-RU"/>
-        </w:rPr>
-      </w:pPr>
-      <w:r>
-        <w:rPr>
-          <w:rFonts w:eastAsia="Times New Roman" w:cs="Times New Roman"/>
-          <w:bCs/>
-          <w:color w:val="000000"/>
-          <w:szCs w:val="28"/>
-          <w:lang w:val="en-US" w:eastAsia="ru-RU"/>
-        </w:rPr>
-        <w:t xml:space="preserve">    if </w:t>
-      </w:r>
-      <w:proofErr w:type="spellStart"/>
-      <w:r>
-        <w:rPr>
-          <w:rFonts w:eastAsia="Times New Roman" w:cs="Times New Roman"/>
-          <w:bCs/>
-          <w:color w:val="000000"/>
-          <w:szCs w:val="28"/>
-          <w:lang w:val="en-US" w:eastAsia="ru-RU"/>
-        </w:rPr>
-        <w:t>len</w:t>
-      </w:r>
-      <w:proofErr w:type="spellEnd"/>
-      <w:r>
-        <w:rPr>
-          <w:rFonts w:eastAsia="Times New Roman" w:cs="Times New Roman"/>
-          <w:bCs/>
-          <w:color w:val="000000"/>
-          <w:szCs w:val="28"/>
-          <w:lang w:val="en-US" w:eastAsia="ru-RU"/>
-        </w:rPr>
-        <w:t>(set(p</w:t>
-      </w:r>
-      <w:proofErr w:type="gramStart"/>
-      <w:r>
-        <w:rPr>
-          <w:rFonts w:eastAsia="Times New Roman" w:cs="Times New Roman"/>
-          <w:bCs/>
-          <w:color w:val="000000"/>
-          <w:szCs w:val="28"/>
-          <w:lang w:val="en-US" w:eastAsia="ru-RU"/>
-        </w:rPr>
-        <w:t>))&lt;</w:t>
-      </w:r>
-      <w:proofErr w:type="gramEnd"/>
-      <w:r>
-        <w:rPr>
-          <w:rFonts w:eastAsia="Times New Roman" w:cs="Times New Roman"/>
-          <w:bCs/>
-          <w:color w:val="000000"/>
-          <w:szCs w:val="28"/>
-          <w:lang w:val="en-US" w:eastAsia="ru-RU"/>
-        </w:rPr>
-        <w:t>n or max(p)&gt;in1:</w:t>
+        <w:t xml:space="preserve">    for i in range(in1):</w:t>
+      </w:r>
+    </w:p>
+    <w:p>
+      <w:pPr>
+        <w:spacing w:line="259" w:lineRule="auto"/>
+        <w:jc w:val="left"/>
+        <w:rPr>
+          <w:rFonts w:eastAsia="Times New Roman" w:cs="Times New Roman"/>
+          <w:bCs/>
+          <w:color w:val="000000"/>
+          <w:szCs w:val="28"/>
+          <w:lang w:val="en-US" w:eastAsia="ru-RU"/>
+        </w:rPr>
+      </w:pPr>
+      <w:r>
+        <w:rPr>
+          <w:rFonts w:eastAsia="Times New Roman" w:cs="Times New Roman"/>
+          <w:bCs/>
+          <w:color w:val="000000"/>
+          <w:szCs w:val="28"/>
+          <w:lang w:val="en-US" w:eastAsia="ru-RU"/>
+        </w:rPr>
+        <w:t xml:space="preserve">        p[i]-=mi-1</w:t>
+      </w:r>
+    </w:p>
+    <w:p>
+      <w:pPr>
+        <w:spacing w:line="259" w:lineRule="auto"/>
+        <w:jc w:val="left"/>
+        <w:rPr>
+          <w:rFonts w:eastAsia="Times New Roman" w:cs="Times New Roman"/>
+          <w:bCs/>
+          <w:color w:val="000000"/>
+          <w:szCs w:val="28"/>
+          <w:lang w:val="en-US" w:eastAsia="ru-RU"/>
+        </w:rPr>
+      </w:pPr>
+      <w:r>
+        <w:rPr>
+          <w:rFonts w:eastAsia="Times New Roman" w:cs="Times New Roman"/>
+          <w:bCs/>
+          <w:color w:val="000000"/>
+          <w:szCs w:val="28"/>
+          <w:lang w:val="en-US" w:eastAsia="ru-RU"/>
+        </w:rPr>
+        <w:t xml:space="preserve">    if len(set(p))&lt;n or max(p)&gt;in1:</w:t>
       </w:r>
     </w:p>
     <w:p>
@@ -11131,51 +8587,7 @@
           <w:szCs w:val="28"/>
           <w:lang w:val="en-US" w:eastAsia="ru-RU"/>
         </w:rPr>
-        <w:t xml:space="preserve">        return " </w:t>
-      </w:r>
-      <w:proofErr w:type="gramStart"/>
-      <w:r>
-        <w:rPr>
-          <w:rFonts w:eastAsia="Times New Roman" w:cs="Times New Roman"/>
-          <w:bCs/>
-          <w:color w:val="000000"/>
-          <w:szCs w:val="28"/>
-          <w:lang w:val="en-US" w:eastAsia="ru-RU"/>
-        </w:rPr>
-        <w:t>".join</w:t>
-      </w:r>
-      <w:proofErr w:type="gramEnd"/>
-      <w:r>
-        <w:rPr>
-          <w:rFonts w:eastAsia="Times New Roman" w:cs="Times New Roman"/>
-          <w:bCs/>
-          <w:color w:val="000000"/>
-          <w:szCs w:val="28"/>
-          <w:lang w:val="en-US" w:eastAsia="ru-RU"/>
-        </w:rPr>
-        <w:t>(map(</w:t>
-      </w:r>
-      <w:proofErr w:type="spellStart"/>
-      <w:r>
-        <w:rPr>
-          <w:rFonts w:eastAsia="Times New Roman" w:cs="Times New Roman"/>
-          <w:bCs/>
-          <w:color w:val="000000"/>
-          <w:szCs w:val="28"/>
-          <w:lang w:val="en-US" w:eastAsia="ru-RU"/>
-        </w:rPr>
-        <w:t>str,p</w:t>
-      </w:r>
-      <w:proofErr w:type="spellEnd"/>
-      <w:r>
-        <w:rPr>
-          <w:rFonts w:eastAsia="Times New Roman" w:cs="Times New Roman"/>
-          <w:bCs/>
-          <w:color w:val="000000"/>
-          <w:szCs w:val="28"/>
-          <w:lang w:val="en-US" w:eastAsia="ru-RU"/>
-        </w:rPr>
-        <w:t>))</w:t>
+        <w:t xml:space="preserve">        return " ".join(map(str,p))</w:t>
       </w:r>
       <w:bookmarkEnd w:id="68"/>
     </w:p>
@@ -11528,20 +8940,38 @@
           <w:szCs w:val="28"/>
           <w:lang w:eastAsia="ru-RU"/>
         </w:rPr>
-        <w:t xml:space="preserve">-удивительным числом массива минимальное число, которое встречается во всех </w:t>
-      </w:r>
-      <w:proofErr w:type="spellStart"/>
-      <w:r>
-        <w:rPr>
-          <w:rFonts w:eastAsia="Times New Roman" w:cs="Times New Roman"/>
-          <w:bCs/>
-          <w:color w:val="000000"/>
-          <w:szCs w:val="28"/>
-          <w:lang w:eastAsia="ru-RU"/>
-        </w:rPr>
-        <w:t>подмассивах</w:t>
-      </w:r>
-      <w:proofErr w:type="spellEnd"/>
+        <w:t xml:space="preserve">-удивительным числом массива минимальное число, которое встречается во всех подмассивах длины </w:t>
+      </w:r>
+      <w:r>
+        <w:rPr>
+          <w:rFonts w:ascii="Cambria Math" w:eastAsia="Times New Roman" w:hAnsi="Cambria Math" w:cs="Cambria Math"/>
+          <w:bCs/>
+          <w:color w:val="000000"/>
+          <w:szCs w:val="28"/>
+          <w:lang w:val="en-US" w:eastAsia="ru-RU"/>
+        </w:rPr>
+        <w:t>𝑘</w:t>
+      </w:r>
+      <w:r>
+        <w:rPr>
+          <w:rFonts w:eastAsia="Times New Roman" w:cs="Times New Roman"/>
+          <w:bCs/>
+          <w:color w:val="000000"/>
+          <w:szCs w:val="28"/>
+          <w:lang w:eastAsia="ru-RU"/>
+        </w:rPr>
+        <w:t xml:space="preserve"> (напомним, что подмассивом массива </w:t>
+      </w:r>
+      <w:r>
+        <w:rPr>
+          <w:rFonts w:ascii="Cambria Math" w:eastAsia="Times New Roman" w:hAnsi="Cambria Math" w:cs="Cambria Math"/>
+          <w:bCs/>
+          <w:color w:val="000000"/>
+          <w:szCs w:val="28"/>
+          <w:lang w:val="en-US" w:eastAsia="ru-RU"/>
+        </w:rPr>
+        <w:t>𝑎</w:t>
+      </w:r>
       <w:r>
         <w:rPr>
           <w:rFonts w:eastAsia="Times New Roman" w:cs="Times New Roman"/>
@@ -11570,29 +9000,7 @@
           <w:szCs w:val="28"/>
           <w:lang w:eastAsia="ru-RU"/>
         </w:rPr>
-        <w:t xml:space="preserve"> (напомним, что </w:t>
-      </w:r>
-      <w:proofErr w:type="spellStart"/>
-      <w:r>
-        <w:rPr>
-          <w:rFonts w:eastAsia="Times New Roman" w:cs="Times New Roman"/>
-          <w:bCs/>
-          <w:color w:val="000000"/>
-          <w:szCs w:val="28"/>
-          <w:lang w:eastAsia="ru-RU"/>
-        </w:rPr>
-        <w:t>подмассивом</w:t>
-      </w:r>
-      <w:proofErr w:type="spellEnd"/>
-      <w:r>
-        <w:rPr>
-          <w:rFonts w:eastAsia="Times New Roman" w:cs="Times New Roman"/>
-          <w:bCs/>
-          <w:color w:val="000000"/>
-          <w:szCs w:val="28"/>
-          <w:lang w:eastAsia="ru-RU"/>
-        </w:rPr>
-        <w:t xml:space="preserve"> массива </w:t>
+        <w:t xml:space="preserve"> называются </w:t>
       </w:r>
       <w:r>
         <w:rPr>
@@ -11602,6 +9010,26 @@
           <w:szCs w:val="28"/>
           <w:lang w:val="en-US" w:eastAsia="ru-RU"/>
         </w:rPr>
+        <w:t>𝑘</w:t>
+      </w:r>
+      <w:r>
+        <w:rPr>
+          <w:rFonts w:eastAsia="Times New Roman" w:cs="Times New Roman"/>
+          <w:bCs/>
+          <w:color w:val="000000"/>
+          <w:szCs w:val="28"/>
+          <w:lang w:eastAsia="ru-RU"/>
+        </w:rPr>
+        <w:t xml:space="preserve"> подряд идущих элементов массива </w:t>
+      </w:r>
+      <w:r>
+        <w:rPr>
+          <w:rFonts w:ascii="Cambria Math" w:eastAsia="Times New Roman" w:hAnsi="Cambria Math" w:cs="Cambria Math"/>
+          <w:bCs/>
+          <w:color w:val="000000"/>
+          <w:szCs w:val="28"/>
+          <w:lang w:val="en-US" w:eastAsia="ru-RU"/>
+        </w:rPr>
         <w:t>𝑎</w:t>
       </w:r>
       <w:r>
@@ -11612,7 +9040,7 @@
           <w:szCs w:val="28"/>
           <w:lang w:eastAsia="ru-RU"/>
         </w:rPr>
-        <w:t xml:space="preserve"> длины </w:t>
+        <w:t xml:space="preserve">). Если для некоторого </w:t>
       </w:r>
       <w:r>
         <w:rPr>
@@ -11632,7 +9060,7 @@
           <w:szCs w:val="28"/>
           <w:lang w:eastAsia="ru-RU"/>
         </w:rPr>
-        <w:t xml:space="preserve"> называются </w:t>
+        <w:t xml:space="preserve"> не существует ни одного числа, встречающегося во всех подмассивах длины </w:t>
       </w:r>
       <w:r>
         <w:rPr>
@@ -11652,7 +9080,7 @@
           <w:szCs w:val="28"/>
           <w:lang w:eastAsia="ru-RU"/>
         </w:rPr>
-        <w:t xml:space="preserve"> подряд идущих элементов массива </w:t>
+        <w:t xml:space="preserve">, то </w:t>
       </w:r>
       <w:r>
         <w:rPr>
@@ -11662,6 +9090,109 @@
           <w:szCs w:val="28"/>
           <w:lang w:val="en-US" w:eastAsia="ru-RU"/>
         </w:rPr>
+        <w:t>𝑘</w:t>
+      </w:r>
+      <w:r>
+        <w:rPr>
+          <w:rFonts w:eastAsia="Times New Roman" w:cs="Times New Roman"/>
+          <w:bCs/>
+          <w:color w:val="000000"/>
+          <w:szCs w:val="28"/>
+          <w:lang w:eastAsia="ru-RU"/>
+        </w:rPr>
+        <w:t>-удивительным числом считается −1.</w:t>
+      </w:r>
+    </w:p>
+    <w:p>
+      <w:pPr>
+        <w:spacing w:line="259" w:lineRule="auto"/>
+        <w:jc w:val="left"/>
+        <w:rPr>
+          <w:rFonts w:eastAsia="Times New Roman" w:cs="Times New Roman"/>
+          <w:bCs/>
+          <w:color w:val="000000"/>
+          <w:szCs w:val="28"/>
+          <w:lang w:eastAsia="ru-RU"/>
+        </w:rPr>
+      </w:pPr>
+      <w:r>
+        <w:rPr>
+          <w:rFonts w:eastAsia="Times New Roman" w:cs="Times New Roman"/>
+          <w:bCs/>
+          <w:color w:val="000000"/>
+          <w:szCs w:val="28"/>
+          <w:lang w:eastAsia="ru-RU"/>
+        </w:rPr>
+        <w:t xml:space="preserve">Для каждого </w:t>
+      </w:r>
+      <w:r>
+        <w:rPr>
+          <w:rFonts w:ascii="Cambria Math" w:eastAsia="Times New Roman" w:hAnsi="Cambria Math" w:cs="Cambria Math"/>
+          <w:bCs/>
+          <w:color w:val="000000"/>
+          <w:szCs w:val="28"/>
+          <w:lang w:val="en-US" w:eastAsia="ru-RU"/>
+        </w:rPr>
+        <w:t>𝑘</w:t>
+      </w:r>
+      <w:r>
+        <w:rPr>
+          <w:rFonts w:eastAsia="Times New Roman" w:cs="Times New Roman"/>
+          <w:bCs/>
+          <w:color w:val="000000"/>
+          <w:szCs w:val="28"/>
+          <w:lang w:eastAsia="ru-RU"/>
+        </w:rPr>
+        <w:t xml:space="preserve"> от 1 до </w:t>
+      </w:r>
+      <w:r>
+        <w:rPr>
+          <w:rFonts w:ascii="Cambria Math" w:eastAsia="Times New Roman" w:hAnsi="Cambria Math" w:cs="Cambria Math"/>
+          <w:bCs/>
+          <w:color w:val="000000"/>
+          <w:szCs w:val="28"/>
+          <w:lang w:val="en-US" w:eastAsia="ru-RU"/>
+        </w:rPr>
+        <w:t>𝑛</w:t>
+      </w:r>
+      <w:r>
+        <w:rPr>
+          <w:rFonts w:eastAsia="Times New Roman" w:cs="Times New Roman"/>
+          <w:bCs/>
+          <w:color w:val="000000"/>
+          <w:szCs w:val="28"/>
+          <w:lang w:eastAsia="ru-RU"/>
+        </w:rPr>
+        <w:t xml:space="preserve"> найдите </w:t>
+      </w:r>
+      <w:r>
+        <w:rPr>
+          <w:rFonts w:ascii="Cambria Math" w:eastAsia="Times New Roman" w:hAnsi="Cambria Math" w:cs="Cambria Math"/>
+          <w:bCs/>
+          <w:color w:val="000000"/>
+          <w:szCs w:val="28"/>
+          <w:lang w:val="en-US" w:eastAsia="ru-RU"/>
+        </w:rPr>
+        <w:t>𝑘</w:t>
+      </w:r>
+      <w:r>
+        <w:rPr>
+          <w:rFonts w:eastAsia="Times New Roman" w:cs="Times New Roman"/>
+          <w:bCs/>
+          <w:color w:val="000000"/>
+          <w:szCs w:val="28"/>
+          <w:lang w:eastAsia="ru-RU"/>
+        </w:rPr>
+        <w:t xml:space="preserve">-удивительное число массива </w:t>
+      </w:r>
+      <w:r>
+        <w:rPr>
+          <w:rFonts w:ascii="Cambria Math" w:eastAsia="Times New Roman" w:hAnsi="Cambria Math" w:cs="Cambria Math"/>
+          <w:bCs/>
+          <w:color w:val="000000"/>
+          <w:szCs w:val="28"/>
+          <w:lang w:val="en-US" w:eastAsia="ru-RU"/>
+        </w:rPr>
         <w:t>𝑎</w:t>
       </w:r>
       <w:r>
@@ -11672,7 +9203,40 @@
           <w:szCs w:val="28"/>
           <w:lang w:eastAsia="ru-RU"/>
         </w:rPr>
-        <w:t xml:space="preserve">). Если для некоторого </w:t>
+        <w:t>.</w:t>
+      </w:r>
+    </w:p>
+    <w:p>
+      <w:pPr>
+        <w:spacing w:line="259" w:lineRule="auto"/>
+        <w:jc w:val="left"/>
+        <w:rPr>
+          <w:rFonts w:eastAsia="Times New Roman" w:cs="Times New Roman"/>
+          <w:bCs/>
+          <w:color w:val="000000"/>
+          <w:szCs w:val="28"/>
+          <w:lang w:eastAsia="ru-RU"/>
+        </w:rPr>
+      </w:pPr>
+      <w:r>
+        <w:rPr>
+          <w:rFonts w:eastAsia="Times New Roman" w:cs="Times New Roman"/>
+          <w:bCs/>
+          <w:color w:val="000000"/>
+          <w:szCs w:val="28"/>
+          <w:lang w:eastAsia="ru-RU"/>
+        </w:rPr>
+        <w:tab/>
+      </w:r>
+      <w:r>
+        <w:rPr>
+          <w:rFonts w:eastAsia="Times New Roman" w:cs="Times New Roman"/>
+          <w:bCs/>
+          <w:color w:val="000000"/>
+          <w:szCs w:val="28"/>
+          <w:lang w:eastAsia="ru-RU"/>
+        </w:rPr>
+        <w:t xml:space="preserve">Входные данные Первая строка теста содержит одно целое число </w:t>
       </w:r>
       <w:r>
         <w:rPr>
@@ -11682,39 +9246,17 @@
           <w:szCs w:val="28"/>
           <w:lang w:val="en-US" w:eastAsia="ru-RU"/>
         </w:rPr>
-        <w:t>𝑘</w:t>
-      </w:r>
-      <w:r>
-        <w:rPr>
-          <w:rFonts w:eastAsia="Times New Roman" w:cs="Times New Roman"/>
-          <w:bCs/>
-          <w:color w:val="000000"/>
-          <w:szCs w:val="28"/>
-          <w:lang w:eastAsia="ru-RU"/>
-        </w:rPr>
-        <w:t xml:space="preserve"> не существует ни одного числа, встречающегося во всех </w:t>
-      </w:r>
-      <w:proofErr w:type="spellStart"/>
-      <w:r>
-        <w:rPr>
-          <w:rFonts w:eastAsia="Times New Roman" w:cs="Times New Roman"/>
-          <w:bCs/>
-          <w:color w:val="000000"/>
-          <w:szCs w:val="28"/>
-          <w:lang w:eastAsia="ru-RU"/>
-        </w:rPr>
-        <w:t>подмассивах</w:t>
-      </w:r>
-      <w:proofErr w:type="spellEnd"/>
-      <w:r>
-        <w:rPr>
-          <w:rFonts w:eastAsia="Times New Roman" w:cs="Times New Roman"/>
-          <w:bCs/>
-          <w:color w:val="000000"/>
-          <w:szCs w:val="28"/>
-          <w:lang w:eastAsia="ru-RU"/>
-        </w:rPr>
-        <w:t xml:space="preserve"> длины </w:t>
+        <w:t>𝑡</w:t>
+      </w:r>
+      <w:r>
+        <w:rPr>
+          <w:rFonts w:eastAsia="Times New Roman" w:cs="Times New Roman"/>
+          <w:bCs/>
+          <w:color w:val="000000"/>
+          <w:szCs w:val="28"/>
+          <w:lang w:eastAsia="ru-RU"/>
+        </w:rPr>
+        <w:t xml:space="preserve"> (1≤</w:t>
       </w:r>
       <w:r>
         <w:rPr>
@@ -11724,17 +9266,17 @@
           <w:szCs w:val="28"/>
           <w:lang w:val="en-US" w:eastAsia="ru-RU"/>
         </w:rPr>
-        <w:t>𝑘</w:t>
-      </w:r>
-      <w:r>
-        <w:rPr>
-          <w:rFonts w:eastAsia="Times New Roman" w:cs="Times New Roman"/>
-          <w:bCs/>
-          <w:color w:val="000000"/>
-          <w:szCs w:val="28"/>
-          <w:lang w:eastAsia="ru-RU"/>
-        </w:rPr>
-        <w:t xml:space="preserve">, то </w:t>
+        <w:t>𝑡</w:t>
+      </w:r>
+      <w:r>
+        <w:rPr>
+          <w:rFonts w:eastAsia="Times New Roman" w:cs="Times New Roman"/>
+          <w:bCs/>
+          <w:color w:val="000000"/>
+          <w:szCs w:val="28"/>
+          <w:lang w:eastAsia="ru-RU"/>
+        </w:rPr>
+        <w:t xml:space="preserve">≤1000) — количество наборов тестовых данных. Затем следуют </w:t>
       </w:r>
       <w:r>
         <w:rPr>
@@ -11744,40 +9286,50 @@
           <w:szCs w:val="28"/>
           <w:lang w:val="en-US" w:eastAsia="ru-RU"/>
         </w:rPr>
-        <w:t>𝑘</w:t>
-      </w:r>
-      <w:r>
-        <w:rPr>
-          <w:rFonts w:eastAsia="Times New Roman" w:cs="Times New Roman"/>
-          <w:bCs/>
-          <w:color w:val="000000"/>
-          <w:szCs w:val="28"/>
-          <w:lang w:eastAsia="ru-RU"/>
-        </w:rPr>
-        <w:t>-удивительным числом считается −1.</w:t>
-      </w:r>
-    </w:p>
-    <w:p>
-      <w:pPr>
-        <w:spacing w:line="259" w:lineRule="auto"/>
-        <w:jc w:val="left"/>
-        <w:rPr>
-          <w:rFonts w:eastAsia="Times New Roman" w:cs="Times New Roman"/>
-          <w:bCs/>
-          <w:color w:val="000000"/>
-          <w:szCs w:val="28"/>
-          <w:lang w:eastAsia="ru-RU"/>
-        </w:rPr>
-      </w:pPr>
-      <w:r>
-        <w:rPr>
-          <w:rFonts w:eastAsia="Times New Roman" w:cs="Times New Roman"/>
-          <w:bCs/>
-          <w:color w:val="000000"/>
-          <w:szCs w:val="28"/>
-          <w:lang w:eastAsia="ru-RU"/>
-        </w:rPr>
-        <w:t xml:space="preserve">Для каждого </w:t>
+        <w:t>𝑡</w:t>
+      </w:r>
+      <w:r>
+        <w:rPr>
+          <w:rFonts w:eastAsia="Times New Roman" w:cs="Times New Roman"/>
+          <w:bCs/>
+          <w:color w:val="000000"/>
+          <w:szCs w:val="28"/>
+          <w:lang w:eastAsia="ru-RU"/>
+        </w:rPr>
+        <w:t xml:space="preserve"> наборов тестовых данных.</w:t>
+      </w:r>
+    </w:p>
+    <w:p>
+      <w:pPr>
+        <w:spacing w:line="259" w:lineRule="auto"/>
+        <w:jc w:val="left"/>
+        <w:rPr>
+          <w:rFonts w:eastAsia="Times New Roman" w:cs="Times New Roman"/>
+          <w:bCs/>
+          <w:color w:val="000000"/>
+          <w:szCs w:val="28"/>
+          <w:lang w:eastAsia="ru-RU"/>
+        </w:rPr>
+      </w:pPr>
+      <w:r>
+        <w:rPr>
+          <w:rFonts w:eastAsia="Times New Roman" w:cs="Times New Roman"/>
+          <w:bCs/>
+          <w:color w:val="000000"/>
+          <w:szCs w:val="28"/>
+          <w:lang w:eastAsia="ru-RU"/>
+        </w:rPr>
+        <w:tab/>
+      </w:r>
+      <w:r>
+        <w:rPr>
+          <w:rFonts w:eastAsia="Times New Roman" w:cs="Times New Roman"/>
+          <w:bCs/>
+          <w:color w:val="000000"/>
+          <w:szCs w:val="28"/>
+          <w:lang w:eastAsia="ru-RU"/>
+        </w:rPr>
+        <w:t xml:space="preserve">Первая строка набора содержит одно целое число </w:t>
       </w:r>
       <w:r>
         <w:rPr>
@@ -11787,17 +9339,17 @@
           <w:szCs w:val="28"/>
           <w:lang w:val="en-US" w:eastAsia="ru-RU"/>
         </w:rPr>
-        <w:t>𝑘</w:t>
-      </w:r>
-      <w:r>
-        <w:rPr>
-          <w:rFonts w:eastAsia="Times New Roman" w:cs="Times New Roman"/>
-          <w:bCs/>
-          <w:color w:val="000000"/>
-          <w:szCs w:val="28"/>
-          <w:lang w:eastAsia="ru-RU"/>
-        </w:rPr>
-        <w:t xml:space="preserve"> от 1 до </w:t>
+        <w:t>𝑛</w:t>
+      </w:r>
+      <w:r>
+        <w:rPr>
+          <w:rFonts w:eastAsia="Times New Roman" w:cs="Times New Roman"/>
+          <w:bCs/>
+          <w:color w:val="000000"/>
+          <w:szCs w:val="28"/>
+          <w:lang w:eastAsia="ru-RU"/>
+        </w:rPr>
+        <w:t xml:space="preserve"> (1≤</w:t>
       </w:r>
       <w:r>
         <w:rPr>
@@ -11817,7 +9369,7 @@
           <w:szCs w:val="28"/>
           <w:lang w:eastAsia="ru-RU"/>
         </w:rPr>
-        <w:t xml:space="preserve"> найдите </w:t>
+        <w:t>≤3</w:t>
       </w:r>
       <w:r>
         <w:rPr>
@@ -11825,19 +9377,19 @@
           <w:bCs/>
           <w:color w:val="000000"/>
           <w:szCs w:val="28"/>
-          <w:lang w:val="en-US" w:eastAsia="ru-RU"/>
-        </w:rPr>
-        <w:t>𝑘</w:t>
-      </w:r>
-      <w:r>
-        <w:rPr>
-          <w:rFonts w:eastAsia="Times New Roman" w:cs="Times New Roman"/>
-          <w:bCs/>
-          <w:color w:val="000000"/>
-          <w:szCs w:val="28"/>
-          <w:lang w:eastAsia="ru-RU"/>
-        </w:rPr>
-        <w:t xml:space="preserve">-удивительное число массива </w:t>
+          <w:lang w:eastAsia="ru-RU"/>
+        </w:rPr>
+        <w:t>⋅</w:t>
+      </w:r>
+      <w:r>
+        <w:rPr>
+          <w:rFonts w:eastAsia="Times New Roman" w:cs="Times New Roman"/>
+          <w:bCs/>
+          <w:color w:val="000000"/>
+          <w:szCs w:val="28"/>
+          <w:lang w:eastAsia="ru-RU"/>
+        </w:rPr>
+        <w:t xml:space="preserve">105) — длина массива. Вторая строка набора содержит </w:t>
       </w:r>
       <w:r>
         <w:rPr>
@@ -11847,6 +9399,26 @@
           <w:szCs w:val="28"/>
           <w:lang w:val="en-US" w:eastAsia="ru-RU"/>
         </w:rPr>
+        <w:t>𝑛</w:t>
+      </w:r>
+      <w:r>
+        <w:rPr>
+          <w:rFonts w:eastAsia="Times New Roman" w:cs="Times New Roman"/>
+          <w:bCs/>
+          <w:color w:val="000000"/>
+          <w:szCs w:val="28"/>
+          <w:lang w:eastAsia="ru-RU"/>
+        </w:rPr>
+        <w:t xml:space="preserve"> целых чисел </w:t>
+      </w:r>
+      <w:r>
+        <w:rPr>
+          <w:rFonts w:ascii="Cambria Math" w:eastAsia="Times New Roman" w:hAnsi="Cambria Math" w:cs="Cambria Math"/>
+          <w:bCs/>
+          <w:color w:val="000000"/>
+          <w:szCs w:val="28"/>
+          <w:lang w:val="en-US" w:eastAsia="ru-RU"/>
+        </w:rPr>
         <w:t>𝑎</w:t>
       </w:r>
       <w:r>
@@ -11857,7 +9429,87 @@
           <w:szCs w:val="28"/>
           <w:lang w:eastAsia="ru-RU"/>
         </w:rPr>
-        <w:t>.</w:t>
+        <w:t>1,</w:t>
+      </w:r>
+      <w:r>
+        <w:rPr>
+          <w:rFonts w:ascii="Cambria Math" w:eastAsia="Times New Roman" w:hAnsi="Cambria Math" w:cs="Cambria Math"/>
+          <w:bCs/>
+          <w:color w:val="000000"/>
+          <w:szCs w:val="28"/>
+          <w:lang w:val="en-US" w:eastAsia="ru-RU"/>
+        </w:rPr>
+        <w:t>𝑎</w:t>
+      </w:r>
+      <w:r>
+        <w:rPr>
+          <w:rFonts w:eastAsia="Times New Roman" w:cs="Times New Roman"/>
+          <w:bCs/>
+          <w:color w:val="000000"/>
+          <w:szCs w:val="28"/>
+          <w:lang w:eastAsia="ru-RU"/>
+        </w:rPr>
+        <w:t>2,…,</w:t>
+      </w:r>
+      <w:r>
+        <w:rPr>
+          <w:rFonts w:ascii="Cambria Math" w:eastAsia="Times New Roman" w:hAnsi="Cambria Math" w:cs="Cambria Math"/>
+          <w:bCs/>
+          <w:color w:val="000000"/>
+          <w:szCs w:val="28"/>
+          <w:lang w:val="en-US" w:eastAsia="ru-RU"/>
+        </w:rPr>
+        <w:t>𝑎𝑛</w:t>
+      </w:r>
+      <w:r>
+        <w:rPr>
+          <w:rFonts w:eastAsia="Times New Roman" w:cs="Times New Roman"/>
+          <w:bCs/>
+          <w:color w:val="000000"/>
+          <w:szCs w:val="28"/>
+          <w:lang w:eastAsia="ru-RU"/>
+        </w:rPr>
+        <w:t xml:space="preserve"> (1≤</w:t>
+      </w:r>
+      <w:r>
+        <w:rPr>
+          <w:rFonts w:ascii="Cambria Math" w:eastAsia="Times New Roman" w:hAnsi="Cambria Math" w:cs="Cambria Math"/>
+          <w:bCs/>
+          <w:color w:val="000000"/>
+          <w:szCs w:val="28"/>
+          <w:lang w:val="en-US" w:eastAsia="ru-RU"/>
+        </w:rPr>
+        <w:t>𝑎𝑖</w:t>
+      </w:r>
+      <w:r>
+        <w:rPr>
+          <w:rFonts w:eastAsia="Times New Roman" w:cs="Times New Roman"/>
+          <w:bCs/>
+          <w:color w:val="000000"/>
+          <w:szCs w:val="28"/>
+          <w:lang w:eastAsia="ru-RU"/>
+        </w:rPr>
+        <w:t>≤</w:t>
+      </w:r>
+      <w:r>
+        <w:rPr>
+          <w:rFonts w:ascii="Cambria Math" w:eastAsia="Times New Roman" w:hAnsi="Cambria Math" w:cs="Cambria Math"/>
+          <w:bCs/>
+          <w:color w:val="000000"/>
+          <w:szCs w:val="28"/>
+          <w:lang w:val="en-US" w:eastAsia="ru-RU"/>
+        </w:rPr>
+        <w:t>𝑛</w:t>
+      </w:r>
+      <w:r>
+        <w:rPr>
+          <w:rFonts w:eastAsia="Times New Roman" w:cs="Times New Roman"/>
+          <w:bCs/>
+          <w:color w:val="000000"/>
+          <w:szCs w:val="28"/>
+          <w:lang w:eastAsia="ru-RU"/>
+        </w:rPr>
+        <w:t>) — элементы массива.</w:t>
       </w:r>
     </w:p>
     <w:p>
@@ -11890,7 +9542,7 @@
           <w:szCs w:val="28"/>
           <w:lang w:eastAsia="ru-RU"/>
         </w:rPr>
-        <w:t xml:space="preserve">Входные данные Первая строка теста содержит одно целое число </w:t>
+        <w:t xml:space="preserve">Гарантируется, что сумма </w:t>
       </w:r>
       <w:r>
         <w:rPr>
@@ -11900,17 +9552,17 @@
           <w:szCs w:val="28"/>
           <w:lang w:val="en-US" w:eastAsia="ru-RU"/>
         </w:rPr>
-        <w:t>𝑡</w:t>
-      </w:r>
-      <w:r>
-        <w:rPr>
-          <w:rFonts w:eastAsia="Times New Roman" w:cs="Times New Roman"/>
-          <w:bCs/>
-          <w:color w:val="000000"/>
-          <w:szCs w:val="28"/>
-          <w:lang w:eastAsia="ru-RU"/>
-        </w:rPr>
-        <w:t xml:space="preserve"> (1≤</w:t>
+        <w:t>𝑛</w:t>
+      </w:r>
+      <w:r>
+        <w:rPr>
+          <w:rFonts w:eastAsia="Times New Roman" w:cs="Times New Roman"/>
+          <w:bCs/>
+          <w:color w:val="000000"/>
+          <w:szCs w:val="28"/>
+          <w:lang w:eastAsia="ru-RU"/>
+        </w:rPr>
+        <w:t xml:space="preserve"> по всем наборам тестовых данных не превосходит 3</w:t>
       </w:r>
       <w:r>
         <w:rPr>
@@ -11918,19 +9570,52 @@
           <w:bCs/>
           <w:color w:val="000000"/>
           <w:szCs w:val="28"/>
-          <w:lang w:val="en-US" w:eastAsia="ru-RU"/>
-        </w:rPr>
-        <w:t>𝑡</w:t>
-      </w:r>
-      <w:r>
-        <w:rPr>
-          <w:rFonts w:eastAsia="Times New Roman" w:cs="Times New Roman"/>
-          <w:bCs/>
-          <w:color w:val="000000"/>
-          <w:szCs w:val="28"/>
-          <w:lang w:eastAsia="ru-RU"/>
-        </w:rPr>
-        <w:t xml:space="preserve">≤1000) — количество наборов тестовых данных. Затем следуют </w:t>
+          <w:lang w:eastAsia="ru-RU"/>
+        </w:rPr>
+        <w:t>⋅</w:t>
+      </w:r>
+      <w:r>
+        <w:rPr>
+          <w:rFonts w:eastAsia="Times New Roman" w:cs="Times New Roman"/>
+          <w:bCs/>
+          <w:color w:val="000000"/>
+          <w:szCs w:val="28"/>
+          <w:lang w:eastAsia="ru-RU"/>
+        </w:rPr>
+        <w:t>105.</w:t>
+      </w:r>
+    </w:p>
+    <w:p>
+      <w:pPr>
+        <w:spacing w:line="259" w:lineRule="auto"/>
+        <w:jc w:val="left"/>
+        <w:rPr>
+          <w:rFonts w:eastAsia="Times New Roman" w:cs="Times New Roman"/>
+          <w:bCs/>
+          <w:color w:val="000000"/>
+          <w:szCs w:val="28"/>
+          <w:lang w:eastAsia="ru-RU"/>
+        </w:rPr>
+      </w:pPr>
+      <w:r>
+        <w:rPr>
+          <w:rFonts w:eastAsia="Times New Roman" w:cs="Times New Roman"/>
+          <w:bCs/>
+          <w:color w:val="000000"/>
+          <w:szCs w:val="28"/>
+          <w:lang w:eastAsia="ru-RU"/>
+        </w:rPr>
+        <w:tab/>
+      </w:r>
+      <w:r>
+        <w:rPr>
+          <w:rFonts w:eastAsia="Times New Roman" w:cs="Times New Roman"/>
+          <w:bCs/>
+          <w:color w:val="000000"/>
+          <w:szCs w:val="28"/>
+          <w:lang w:eastAsia="ru-RU"/>
+        </w:rPr>
+        <w:t xml:space="preserve">Выходные данные Для каждого набора тестовых данных выведите </w:t>
       </w:r>
       <w:r>
         <w:rPr>
@@ -11940,50 +9625,17 @@
           <w:szCs w:val="28"/>
           <w:lang w:val="en-US" w:eastAsia="ru-RU"/>
         </w:rPr>
-        <w:t>𝑡</w:t>
-      </w:r>
-      <w:r>
-        <w:rPr>
-          <w:rFonts w:eastAsia="Times New Roman" w:cs="Times New Roman"/>
-          <w:bCs/>
-          <w:color w:val="000000"/>
-          <w:szCs w:val="28"/>
-          <w:lang w:eastAsia="ru-RU"/>
-        </w:rPr>
-        <w:t xml:space="preserve"> наборов тестовых данных.</w:t>
-      </w:r>
-    </w:p>
-    <w:p>
-      <w:pPr>
-        <w:spacing w:line="259" w:lineRule="auto"/>
-        <w:jc w:val="left"/>
-        <w:rPr>
-          <w:rFonts w:eastAsia="Times New Roman" w:cs="Times New Roman"/>
-          <w:bCs/>
-          <w:color w:val="000000"/>
-          <w:szCs w:val="28"/>
-          <w:lang w:eastAsia="ru-RU"/>
-        </w:rPr>
-      </w:pPr>
-      <w:r>
-        <w:rPr>
-          <w:rFonts w:eastAsia="Times New Roman" w:cs="Times New Roman"/>
-          <w:bCs/>
-          <w:color w:val="000000"/>
-          <w:szCs w:val="28"/>
-          <w:lang w:eastAsia="ru-RU"/>
-        </w:rPr>
-        <w:tab/>
-      </w:r>
-      <w:r>
-        <w:rPr>
-          <w:rFonts w:eastAsia="Times New Roman" w:cs="Times New Roman"/>
-          <w:bCs/>
-          <w:color w:val="000000"/>
-          <w:szCs w:val="28"/>
-          <w:lang w:eastAsia="ru-RU"/>
-        </w:rPr>
-        <w:t xml:space="preserve">Первая строка набора содержит одно целое число </w:t>
+        <w:t>𝑛</w:t>
+      </w:r>
+      <w:r>
+        <w:rPr>
+          <w:rFonts w:eastAsia="Times New Roman" w:cs="Times New Roman"/>
+          <w:bCs/>
+          <w:color w:val="000000"/>
+          <w:szCs w:val="28"/>
+          <w:lang w:eastAsia="ru-RU"/>
+        </w:rPr>
+        <w:t xml:space="preserve"> целых чисел, где </w:t>
       </w:r>
       <w:r>
         <w:rPr>
@@ -11993,17 +9645,17 @@
           <w:szCs w:val="28"/>
           <w:lang w:val="en-US" w:eastAsia="ru-RU"/>
         </w:rPr>
-        <w:t>𝑛</w:t>
-      </w:r>
-      <w:r>
-        <w:rPr>
-          <w:rFonts w:eastAsia="Times New Roman" w:cs="Times New Roman"/>
-          <w:bCs/>
-          <w:color w:val="000000"/>
-          <w:szCs w:val="28"/>
-          <w:lang w:eastAsia="ru-RU"/>
-        </w:rPr>
-        <w:t xml:space="preserve"> (1≤</w:t>
+        <w:t>𝑖</w:t>
+      </w:r>
+      <w:r>
+        <w:rPr>
+          <w:rFonts w:eastAsia="Times New Roman" w:cs="Times New Roman"/>
+          <w:bCs/>
+          <w:color w:val="000000"/>
+          <w:szCs w:val="28"/>
+          <w:lang w:eastAsia="ru-RU"/>
+        </w:rPr>
+        <w:t xml:space="preserve">-е число является </w:t>
       </w:r>
       <w:r>
         <w:rPr>
@@ -12013,316 +9665,6 @@
           <w:szCs w:val="28"/>
           <w:lang w:val="en-US" w:eastAsia="ru-RU"/>
         </w:rPr>
-        <w:t>𝑛</w:t>
-      </w:r>
-      <w:r>
-        <w:rPr>
-          <w:rFonts w:eastAsia="Times New Roman" w:cs="Times New Roman"/>
-          <w:bCs/>
-          <w:color w:val="000000"/>
-          <w:szCs w:val="28"/>
-          <w:lang w:eastAsia="ru-RU"/>
-        </w:rPr>
-        <w:t>≤3</w:t>
-      </w:r>
-      <w:r>
-        <w:rPr>
-          <w:rFonts w:ascii="Cambria Math" w:eastAsia="Times New Roman" w:hAnsi="Cambria Math" w:cs="Cambria Math"/>
-          <w:bCs/>
-          <w:color w:val="000000"/>
-          <w:szCs w:val="28"/>
-          <w:lang w:eastAsia="ru-RU"/>
-        </w:rPr>
-        <w:t>⋅</w:t>
-      </w:r>
-      <w:r>
-        <w:rPr>
-          <w:rFonts w:eastAsia="Times New Roman" w:cs="Times New Roman"/>
-          <w:bCs/>
-          <w:color w:val="000000"/>
-          <w:szCs w:val="28"/>
-          <w:lang w:eastAsia="ru-RU"/>
-        </w:rPr>
-        <w:t xml:space="preserve">105) — длина массива. Вторая строка набора содержит </w:t>
-      </w:r>
-      <w:r>
-        <w:rPr>
-          <w:rFonts w:ascii="Cambria Math" w:eastAsia="Times New Roman" w:hAnsi="Cambria Math" w:cs="Cambria Math"/>
-          <w:bCs/>
-          <w:color w:val="000000"/>
-          <w:szCs w:val="28"/>
-          <w:lang w:val="en-US" w:eastAsia="ru-RU"/>
-        </w:rPr>
-        <w:t>𝑛</w:t>
-      </w:r>
-      <w:r>
-        <w:rPr>
-          <w:rFonts w:eastAsia="Times New Roman" w:cs="Times New Roman"/>
-          <w:bCs/>
-          <w:color w:val="000000"/>
-          <w:szCs w:val="28"/>
-          <w:lang w:eastAsia="ru-RU"/>
-        </w:rPr>
-        <w:t xml:space="preserve"> целых чисел </w:t>
-      </w:r>
-      <w:r>
-        <w:rPr>
-          <w:rFonts w:ascii="Cambria Math" w:eastAsia="Times New Roman" w:hAnsi="Cambria Math" w:cs="Cambria Math"/>
-          <w:bCs/>
-          <w:color w:val="000000"/>
-          <w:szCs w:val="28"/>
-          <w:lang w:val="en-US" w:eastAsia="ru-RU"/>
-        </w:rPr>
-        <w:t>𝑎</w:t>
-      </w:r>
-      <w:proofErr w:type="gramStart"/>
-      <w:r>
-        <w:rPr>
-          <w:rFonts w:eastAsia="Times New Roman" w:cs="Times New Roman"/>
-          <w:bCs/>
-          <w:color w:val="000000"/>
-          <w:szCs w:val="28"/>
-          <w:lang w:eastAsia="ru-RU"/>
-        </w:rPr>
-        <w:t>1,</w:t>
-      </w:r>
-      <w:r>
-        <w:rPr>
-          <w:rFonts w:ascii="Cambria Math" w:eastAsia="Times New Roman" w:hAnsi="Cambria Math" w:cs="Cambria Math"/>
-          <w:bCs/>
-          <w:color w:val="000000"/>
-          <w:szCs w:val="28"/>
-          <w:lang w:val="en-US" w:eastAsia="ru-RU"/>
-        </w:rPr>
-        <w:t>𝑎</w:t>
-      </w:r>
-      <w:proofErr w:type="gramEnd"/>
-      <w:r>
-        <w:rPr>
-          <w:rFonts w:eastAsia="Times New Roman" w:cs="Times New Roman"/>
-          <w:bCs/>
-          <w:color w:val="000000"/>
-          <w:szCs w:val="28"/>
-          <w:lang w:eastAsia="ru-RU"/>
-        </w:rPr>
-        <w:t>2,…,</w:t>
-      </w:r>
-      <w:r>
-        <w:rPr>
-          <w:rFonts w:ascii="Cambria Math" w:eastAsia="Times New Roman" w:hAnsi="Cambria Math" w:cs="Cambria Math"/>
-          <w:bCs/>
-          <w:color w:val="000000"/>
-          <w:szCs w:val="28"/>
-          <w:lang w:val="en-US" w:eastAsia="ru-RU"/>
-        </w:rPr>
-        <w:t>𝑎𝑛</w:t>
-      </w:r>
-      <w:r>
-        <w:rPr>
-          <w:rFonts w:eastAsia="Times New Roman" w:cs="Times New Roman"/>
-          <w:bCs/>
-          <w:color w:val="000000"/>
-          <w:szCs w:val="28"/>
-          <w:lang w:eastAsia="ru-RU"/>
-        </w:rPr>
-        <w:t xml:space="preserve"> (1≤</w:t>
-      </w:r>
-      <w:r>
-        <w:rPr>
-          <w:rFonts w:ascii="Cambria Math" w:eastAsia="Times New Roman" w:hAnsi="Cambria Math" w:cs="Cambria Math"/>
-          <w:bCs/>
-          <w:color w:val="000000"/>
-          <w:szCs w:val="28"/>
-          <w:lang w:val="en-US" w:eastAsia="ru-RU"/>
-        </w:rPr>
-        <w:t>𝑎𝑖</w:t>
-      </w:r>
-      <w:r>
-        <w:rPr>
-          <w:rFonts w:eastAsia="Times New Roman" w:cs="Times New Roman"/>
-          <w:bCs/>
-          <w:color w:val="000000"/>
-          <w:szCs w:val="28"/>
-          <w:lang w:eastAsia="ru-RU"/>
-        </w:rPr>
-        <w:t>≤</w:t>
-      </w:r>
-      <w:r>
-        <w:rPr>
-          <w:rFonts w:ascii="Cambria Math" w:eastAsia="Times New Roman" w:hAnsi="Cambria Math" w:cs="Cambria Math"/>
-          <w:bCs/>
-          <w:color w:val="000000"/>
-          <w:szCs w:val="28"/>
-          <w:lang w:val="en-US" w:eastAsia="ru-RU"/>
-        </w:rPr>
-        <w:t>𝑛</w:t>
-      </w:r>
-      <w:r>
-        <w:rPr>
-          <w:rFonts w:eastAsia="Times New Roman" w:cs="Times New Roman"/>
-          <w:bCs/>
-          <w:color w:val="000000"/>
-          <w:szCs w:val="28"/>
-          <w:lang w:eastAsia="ru-RU"/>
-        </w:rPr>
-        <w:t>) — элементы массива.</w:t>
-      </w:r>
-    </w:p>
-    <w:p>
-      <w:pPr>
-        <w:spacing w:line="259" w:lineRule="auto"/>
-        <w:jc w:val="left"/>
-        <w:rPr>
-          <w:rFonts w:eastAsia="Times New Roman" w:cs="Times New Roman"/>
-          <w:bCs/>
-          <w:color w:val="000000"/>
-          <w:szCs w:val="28"/>
-          <w:lang w:eastAsia="ru-RU"/>
-        </w:rPr>
-      </w:pPr>
-      <w:r>
-        <w:rPr>
-          <w:rFonts w:eastAsia="Times New Roman" w:cs="Times New Roman"/>
-          <w:bCs/>
-          <w:color w:val="000000"/>
-          <w:szCs w:val="28"/>
-          <w:lang w:eastAsia="ru-RU"/>
-        </w:rPr>
-        <w:tab/>
-      </w:r>
-      <w:r>
-        <w:rPr>
-          <w:rFonts w:eastAsia="Times New Roman" w:cs="Times New Roman"/>
-          <w:bCs/>
-          <w:color w:val="000000"/>
-          <w:szCs w:val="28"/>
-          <w:lang w:eastAsia="ru-RU"/>
-        </w:rPr>
-        <w:t xml:space="preserve">Гарантируется, что сумма </w:t>
-      </w:r>
-      <w:r>
-        <w:rPr>
-          <w:rFonts w:ascii="Cambria Math" w:eastAsia="Times New Roman" w:hAnsi="Cambria Math" w:cs="Cambria Math"/>
-          <w:bCs/>
-          <w:color w:val="000000"/>
-          <w:szCs w:val="28"/>
-          <w:lang w:val="en-US" w:eastAsia="ru-RU"/>
-        </w:rPr>
-        <w:t>𝑛</w:t>
-      </w:r>
-      <w:r>
-        <w:rPr>
-          <w:rFonts w:eastAsia="Times New Roman" w:cs="Times New Roman"/>
-          <w:bCs/>
-          <w:color w:val="000000"/>
-          <w:szCs w:val="28"/>
-          <w:lang w:eastAsia="ru-RU"/>
-        </w:rPr>
-        <w:t xml:space="preserve"> по всем наборам тестовых данных не превосходит 3</w:t>
-      </w:r>
-      <w:r>
-        <w:rPr>
-          <w:rFonts w:ascii="Cambria Math" w:eastAsia="Times New Roman" w:hAnsi="Cambria Math" w:cs="Cambria Math"/>
-          <w:bCs/>
-          <w:color w:val="000000"/>
-          <w:szCs w:val="28"/>
-          <w:lang w:eastAsia="ru-RU"/>
-        </w:rPr>
-        <w:t>⋅</w:t>
-      </w:r>
-      <w:r>
-        <w:rPr>
-          <w:rFonts w:eastAsia="Times New Roman" w:cs="Times New Roman"/>
-          <w:bCs/>
-          <w:color w:val="000000"/>
-          <w:szCs w:val="28"/>
-          <w:lang w:eastAsia="ru-RU"/>
-        </w:rPr>
-        <w:t>105.</w:t>
-      </w:r>
-    </w:p>
-    <w:p>
-      <w:pPr>
-        <w:spacing w:line="259" w:lineRule="auto"/>
-        <w:jc w:val="left"/>
-        <w:rPr>
-          <w:rFonts w:eastAsia="Times New Roman" w:cs="Times New Roman"/>
-          <w:bCs/>
-          <w:color w:val="000000"/>
-          <w:szCs w:val="28"/>
-          <w:lang w:eastAsia="ru-RU"/>
-        </w:rPr>
-      </w:pPr>
-      <w:r>
-        <w:rPr>
-          <w:rFonts w:eastAsia="Times New Roman" w:cs="Times New Roman"/>
-          <w:bCs/>
-          <w:color w:val="000000"/>
-          <w:szCs w:val="28"/>
-          <w:lang w:eastAsia="ru-RU"/>
-        </w:rPr>
-        <w:tab/>
-      </w:r>
-      <w:r>
-        <w:rPr>
-          <w:rFonts w:eastAsia="Times New Roman" w:cs="Times New Roman"/>
-          <w:bCs/>
-          <w:color w:val="000000"/>
-          <w:szCs w:val="28"/>
-          <w:lang w:eastAsia="ru-RU"/>
-        </w:rPr>
-        <w:t xml:space="preserve">Выходные </w:t>
-      </w:r>
-      <w:proofErr w:type="gramStart"/>
-      <w:r>
-        <w:rPr>
-          <w:rFonts w:eastAsia="Times New Roman" w:cs="Times New Roman"/>
-          <w:bCs/>
-          <w:color w:val="000000"/>
-          <w:szCs w:val="28"/>
-          <w:lang w:eastAsia="ru-RU"/>
-        </w:rPr>
-        <w:t>данные</w:t>
-      </w:r>
-      <w:proofErr w:type="gramEnd"/>
-      <w:r>
-        <w:rPr>
-          <w:rFonts w:eastAsia="Times New Roman" w:cs="Times New Roman"/>
-          <w:bCs/>
-          <w:color w:val="000000"/>
-          <w:szCs w:val="28"/>
-          <w:lang w:eastAsia="ru-RU"/>
-        </w:rPr>
-        <w:t xml:space="preserve"> Для каждого набора тестовых данных выведите </w:t>
-      </w:r>
-      <w:r>
-        <w:rPr>
-          <w:rFonts w:ascii="Cambria Math" w:eastAsia="Times New Roman" w:hAnsi="Cambria Math" w:cs="Cambria Math"/>
-          <w:bCs/>
-          <w:color w:val="000000"/>
-          <w:szCs w:val="28"/>
-          <w:lang w:val="en-US" w:eastAsia="ru-RU"/>
-        </w:rPr>
-        <w:t>𝑛</w:t>
-      </w:r>
-      <w:r>
-        <w:rPr>
-          <w:rFonts w:eastAsia="Times New Roman" w:cs="Times New Roman"/>
-          <w:bCs/>
-          <w:color w:val="000000"/>
-          <w:szCs w:val="28"/>
-          <w:lang w:eastAsia="ru-RU"/>
-        </w:rPr>
-        <w:t xml:space="preserve"> целых чисел, где </w:t>
-      </w:r>
-      <w:r>
-        <w:rPr>
-          <w:rFonts w:ascii="Cambria Math" w:eastAsia="Times New Roman" w:hAnsi="Cambria Math" w:cs="Cambria Math"/>
-          <w:bCs/>
-          <w:color w:val="000000"/>
-          <w:szCs w:val="28"/>
-          <w:lang w:val="en-US" w:eastAsia="ru-RU"/>
-        </w:rPr>
         <w:t>𝑖</w:t>
       </w:r>
       <w:r>
@@ -12333,26 +9675,6 @@
           <w:szCs w:val="28"/>
           <w:lang w:eastAsia="ru-RU"/>
         </w:rPr>
-        <w:t xml:space="preserve">-е число является </w:t>
-      </w:r>
-      <w:r>
-        <w:rPr>
-          <w:rFonts w:ascii="Cambria Math" w:eastAsia="Times New Roman" w:hAnsi="Cambria Math" w:cs="Cambria Math"/>
-          <w:bCs/>
-          <w:color w:val="000000"/>
-          <w:szCs w:val="28"/>
-          <w:lang w:val="en-US" w:eastAsia="ru-RU"/>
-        </w:rPr>
-        <w:t>𝑖</w:t>
-      </w:r>
-      <w:r>
-        <w:rPr>
-          <w:rFonts w:eastAsia="Times New Roman" w:cs="Times New Roman"/>
-          <w:bCs/>
-          <w:color w:val="000000"/>
-          <w:szCs w:val="28"/>
-          <w:lang w:eastAsia="ru-RU"/>
-        </w:rPr>
         <w:t>-удивительным числом массива.</w:t>
       </w:r>
     </w:p>
@@ -12521,7 +9843,7 @@
           <w:b/>
           <w:color w:val="000000"/>
           <w:szCs w:val="28"/>
-          <w:lang w:val="en-US" w:eastAsia="ru-RU"/>
+          <w:lang w:eastAsia="ru-RU"/>
         </w:rPr>
       </w:pPr>
       <w:r>
@@ -12533,29 +9855,19 @@
           <w:lang w:eastAsia="ru-RU"/>
         </w:rPr>
         <w:lastRenderedPageBreak/>
-        <w:t>Решение</w:t>
-      </w:r>
-      <w:r>
+        <w:t>Решение:</w:t>
+      </w:r>
+    </w:p>
+    <w:p>
+      <w:pPr>
+        <w:spacing w:line="259" w:lineRule="auto"/>
+        <w:jc w:val="left"/>
         <w:rPr>
           <w:rFonts w:eastAsia="Times New Roman" w:cs="Times New Roman"/>
           <w:b/>
           <w:color w:val="000000"/>
           <w:szCs w:val="28"/>
-          <w:lang w:val="en-US" w:eastAsia="ru-RU"/>
-        </w:rPr>
-        <w:t>:</w:t>
-      </w:r>
-    </w:p>
-    <w:p>
-      <w:pPr>
-        <w:spacing w:line="259" w:lineRule="auto"/>
-        <w:jc w:val="left"/>
-        <w:rPr>
-          <w:rFonts w:eastAsia="Times New Roman" w:cs="Times New Roman"/>
-          <w:b/>
-          <w:color w:val="000000"/>
-          <w:szCs w:val="28"/>
-          <w:lang w:val="en-US" w:eastAsia="ru-RU"/>
+          <w:lang w:eastAsia="ru-RU"/>
         </w:rPr>
       </w:pPr>
     </w:p>
@@ -12648,727 +9960,261 @@
           <w:szCs w:val="28"/>
           <w:lang w:val="en-US" w:eastAsia="ru-RU"/>
         </w:rPr>
-        <w:t xml:space="preserve">    in2 = </w:t>
-      </w:r>
-      <w:proofErr w:type="gramStart"/>
-      <w:r>
-        <w:rPr>
-          <w:rFonts w:eastAsia="Times New Roman" w:cs="Times New Roman"/>
-          <w:bCs/>
-          <w:color w:val="000000"/>
-          <w:szCs w:val="28"/>
-          <w:lang w:val="en-US" w:eastAsia="ru-RU"/>
-        </w:rPr>
-        <w:t>list(</w:t>
-      </w:r>
-      <w:proofErr w:type="gramEnd"/>
-      <w:r>
-        <w:rPr>
-          <w:rFonts w:eastAsia="Times New Roman" w:cs="Times New Roman"/>
-          <w:bCs/>
-          <w:color w:val="000000"/>
-          <w:szCs w:val="28"/>
-          <w:lang w:val="en-US" w:eastAsia="ru-RU"/>
-        </w:rPr>
-        <w:t>map(int, in2))</w:t>
-      </w:r>
-    </w:p>
-    <w:p>
-      <w:pPr>
-        <w:spacing w:line="259" w:lineRule="auto"/>
-        <w:jc w:val="left"/>
-        <w:rPr>
-          <w:rFonts w:eastAsia="Times New Roman" w:cs="Times New Roman"/>
-          <w:bCs/>
-          <w:color w:val="000000"/>
-          <w:szCs w:val="28"/>
-          <w:lang w:val="en-US" w:eastAsia="ru-RU"/>
-        </w:rPr>
-      </w:pPr>
-      <w:r>
-        <w:rPr>
-          <w:rFonts w:eastAsia="Times New Roman" w:cs="Times New Roman"/>
-          <w:bCs/>
-          <w:color w:val="000000"/>
-          <w:szCs w:val="28"/>
-          <w:lang w:val="en-US" w:eastAsia="ru-RU"/>
-        </w:rPr>
-        <w:t xml:space="preserve">    check=[</w:t>
-      </w:r>
-      <w:proofErr w:type="gramStart"/>
-      <w:r>
-        <w:rPr>
-          <w:rFonts w:eastAsia="Times New Roman" w:cs="Times New Roman"/>
-          <w:bCs/>
-          <w:color w:val="000000"/>
-          <w:szCs w:val="28"/>
-          <w:lang w:val="en-US" w:eastAsia="ru-RU"/>
-        </w:rPr>
-        <w:t>0]*</w:t>
-      </w:r>
-      <w:proofErr w:type="gramEnd"/>
-      <w:r>
-        <w:rPr>
-          <w:rFonts w:eastAsia="Times New Roman" w:cs="Times New Roman"/>
-          <w:bCs/>
-          <w:color w:val="000000"/>
-          <w:szCs w:val="28"/>
-          <w:lang w:val="en-US" w:eastAsia="ru-RU"/>
-        </w:rPr>
-        <w:t>(in1+1)</w:t>
-      </w:r>
-    </w:p>
-    <w:p>
-      <w:pPr>
-        <w:spacing w:line="259" w:lineRule="auto"/>
-        <w:jc w:val="left"/>
-        <w:rPr>
-          <w:rFonts w:eastAsia="Times New Roman" w:cs="Times New Roman"/>
-          <w:bCs/>
-          <w:color w:val="000000"/>
-          <w:szCs w:val="28"/>
-          <w:lang w:val="en-US" w:eastAsia="ru-RU"/>
-        </w:rPr>
-      </w:pPr>
-      <w:r>
-        <w:rPr>
-          <w:rFonts w:eastAsia="Times New Roman" w:cs="Times New Roman"/>
-          <w:bCs/>
-          <w:color w:val="000000"/>
-          <w:szCs w:val="28"/>
-          <w:lang w:val="en-US" w:eastAsia="ru-RU"/>
-        </w:rPr>
-        <w:t xml:space="preserve">    last=[</w:t>
-      </w:r>
-      <w:proofErr w:type="gramStart"/>
-      <w:r>
-        <w:rPr>
-          <w:rFonts w:eastAsia="Times New Roman" w:cs="Times New Roman"/>
-          <w:bCs/>
-          <w:color w:val="000000"/>
-          <w:szCs w:val="28"/>
-          <w:lang w:val="en-US" w:eastAsia="ru-RU"/>
-        </w:rPr>
-        <w:t>0]*</w:t>
-      </w:r>
-      <w:proofErr w:type="gramEnd"/>
-      <w:r>
-        <w:rPr>
-          <w:rFonts w:eastAsia="Times New Roman" w:cs="Times New Roman"/>
-          <w:bCs/>
-          <w:color w:val="000000"/>
-          <w:szCs w:val="28"/>
-          <w:lang w:val="en-US" w:eastAsia="ru-RU"/>
-        </w:rPr>
-        <w:t>(in1+1)</w:t>
-      </w:r>
-    </w:p>
-    <w:p>
-      <w:pPr>
-        <w:spacing w:line="259" w:lineRule="auto"/>
-        <w:jc w:val="left"/>
-        <w:rPr>
-          <w:rFonts w:eastAsia="Times New Roman" w:cs="Times New Roman"/>
-          <w:bCs/>
-          <w:color w:val="000000"/>
-          <w:szCs w:val="28"/>
-          <w:lang w:val="en-US" w:eastAsia="ru-RU"/>
-        </w:rPr>
-      </w:pPr>
-      <w:r>
-        <w:rPr>
-          <w:rFonts w:eastAsia="Times New Roman" w:cs="Times New Roman"/>
-          <w:bCs/>
-          <w:color w:val="000000"/>
-          <w:szCs w:val="28"/>
-          <w:lang w:val="en-US" w:eastAsia="ru-RU"/>
-        </w:rPr>
-        <w:t xml:space="preserve">    </w:t>
-      </w:r>
-      <w:proofErr w:type="spellStart"/>
-      <w:r>
-        <w:rPr>
-          <w:rFonts w:eastAsia="Times New Roman" w:cs="Times New Roman"/>
-          <w:bCs/>
-          <w:color w:val="000000"/>
-          <w:szCs w:val="28"/>
-          <w:lang w:val="en-US" w:eastAsia="ru-RU"/>
-        </w:rPr>
-        <w:t>ans</w:t>
-      </w:r>
-      <w:proofErr w:type="spellEnd"/>
-      <w:r>
-        <w:rPr>
-          <w:rFonts w:eastAsia="Times New Roman" w:cs="Times New Roman"/>
-          <w:bCs/>
-          <w:color w:val="000000"/>
-          <w:szCs w:val="28"/>
-          <w:lang w:val="en-US" w:eastAsia="ru-RU"/>
-        </w:rPr>
-        <w:t>=[-</w:t>
-      </w:r>
-      <w:proofErr w:type="gramStart"/>
-      <w:r>
-        <w:rPr>
-          <w:rFonts w:eastAsia="Times New Roman" w:cs="Times New Roman"/>
-          <w:bCs/>
-          <w:color w:val="000000"/>
-          <w:szCs w:val="28"/>
-          <w:lang w:val="en-US" w:eastAsia="ru-RU"/>
-        </w:rPr>
-        <w:t>1]*</w:t>
-      </w:r>
-      <w:proofErr w:type="gramEnd"/>
-      <w:r>
-        <w:rPr>
-          <w:rFonts w:eastAsia="Times New Roman" w:cs="Times New Roman"/>
-          <w:bCs/>
-          <w:color w:val="000000"/>
-          <w:szCs w:val="28"/>
-          <w:lang w:val="en-US" w:eastAsia="ru-RU"/>
-        </w:rPr>
-        <w:t>(in1+1)</w:t>
-      </w:r>
-    </w:p>
-    <w:p>
-      <w:pPr>
-        <w:spacing w:line="259" w:lineRule="auto"/>
-        <w:jc w:val="left"/>
-        <w:rPr>
-          <w:rFonts w:eastAsia="Times New Roman" w:cs="Times New Roman"/>
-          <w:bCs/>
-          <w:color w:val="000000"/>
-          <w:szCs w:val="28"/>
-          <w:lang w:val="en-US" w:eastAsia="ru-RU"/>
-        </w:rPr>
-      </w:pPr>
-      <w:r>
-        <w:rPr>
-          <w:rFonts w:eastAsia="Times New Roman" w:cs="Times New Roman"/>
-          <w:bCs/>
-          <w:color w:val="000000"/>
-          <w:szCs w:val="28"/>
-          <w:lang w:val="en-US" w:eastAsia="ru-RU"/>
-        </w:rPr>
-        <w:t xml:space="preserve">    for </w:t>
-      </w:r>
-      <w:proofErr w:type="spellStart"/>
-      <w:r>
-        <w:rPr>
-          <w:rFonts w:eastAsia="Times New Roman" w:cs="Times New Roman"/>
-          <w:bCs/>
-          <w:color w:val="000000"/>
-          <w:szCs w:val="28"/>
-          <w:lang w:val="en-US" w:eastAsia="ru-RU"/>
-        </w:rPr>
-        <w:t>i</w:t>
-      </w:r>
-      <w:proofErr w:type="spellEnd"/>
-      <w:r>
-        <w:rPr>
-          <w:rFonts w:eastAsia="Times New Roman" w:cs="Times New Roman"/>
-          <w:bCs/>
-          <w:color w:val="000000"/>
-          <w:szCs w:val="28"/>
-          <w:lang w:val="en-US" w:eastAsia="ru-RU"/>
-        </w:rPr>
-        <w:t xml:space="preserve"> in range(in1):</w:t>
-      </w:r>
-    </w:p>
-    <w:p>
-      <w:pPr>
-        <w:spacing w:line="259" w:lineRule="auto"/>
-        <w:jc w:val="left"/>
-        <w:rPr>
-          <w:rFonts w:eastAsia="Times New Roman" w:cs="Times New Roman"/>
-          <w:bCs/>
-          <w:color w:val="000000"/>
-          <w:szCs w:val="28"/>
-          <w:lang w:val="en-US" w:eastAsia="ru-RU"/>
-        </w:rPr>
-      </w:pPr>
-      <w:r>
-        <w:rPr>
-          <w:rFonts w:eastAsia="Times New Roman" w:cs="Times New Roman"/>
-          <w:bCs/>
-          <w:color w:val="000000"/>
-          <w:szCs w:val="28"/>
-          <w:lang w:val="en-US" w:eastAsia="ru-RU"/>
-        </w:rPr>
-        <w:t xml:space="preserve">        check[in2[</w:t>
-      </w:r>
-      <w:proofErr w:type="spellStart"/>
-      <w:r>
-        <w:rPr>
-          <w:rFonts w:eastAsia="Times New Roman" w:cs="Times New Roman"/>
-          <w:bCs/>
-          <w:color w:val="000000"/>
-          <w:szCs w:val="28"/>
-          <w:lang w:val="en-US" w:eastAsia="ru-RU"/>
-        </w:rPr>
-        <w:t>i</w:t>
-      </w:r>
-      <w:proofErr w:type="spellEnd"/>
-      <w:proofErr w:type="gramStart"/>
-      <w:r>
-        <w:rPr>
-          <w:rFonts w:eastAsia="Times New Roman" w:cs="Times New Roman"/>
-          <w:bCs/>
-          <w:color w:val="000000"/>
-          <w:szCs w:val="28"/>
-          <w:lang w:val="en-US" w:eastAsia="ru-RU"/>
-        </w:rPr>
-        <w:t>]]=</w:t>
-      </w:r>
-      <w:proofErr w:type="gramEnd"/>
-      <w:r>
-        <w:rPr>
-          <w:rFonts w:eastAsia="Times New Roman" w:cs="Times New Roman"/>
-          <w:bCs/>
-          <w:color w:val="000000"/>
-          <w:szCs w:val="28"/>
-          <w:lang w:val="en-US" w:eastAsia="ru-RU"/>
-        </w:rPr>
-        <w:t>max(check[in2[</w:t>
-      </w:r>
-      <w:proofErr w:type="spellStart"/>
-      <w:r>
-        <w:rPr>
-          <w:rFonts w:eastAsia="Times New Roman" w:cs="Times New Roman"/>
-          <w:bCs/>
-          <w:color w:val="000000"/>
-          <w:szCs w:val="28"/>
-          <w:lang w:val="en-US" w:eastAsia="ru-RU"/>
-        </w:rPr>
-        <w:t>i</w:t>
-      </w:r>
-      <w:proofErr w:type="spellEnd"/>
-      <w:r>
-        <w:rPr>
-          <w:rFonts w:eastAsia="Times New Roman" w:cs="Times New Roman"/>
-          <w:bCs/>
-          <w:color w:val="000000"/>
-          <w:szCs w:val="28"/>
-          <w:lang w:val="en-US" w:eastAsia="ru-RU"/>
-        </w:rPr>
-        <w:t>]],</w:t>
-      </w:r>
-      <w:proofErr w:type="spellStart"/>
-      <w:r>
-        <w:rPr>
-          <w:rFonts w:eastAsia="Times New Roman" w:cs="Times New Roman"/>
-          <w:bCs/>
-          <w:color w:val="000000"/>
-          <w:szCs w:val="28"/>
-          <w:lang w:val="en-US" w:eastAsia="ru-RU"/>
-        </w:rPr>
-        <w:t>i</w:t>
-      </w:r>
-      <w:proofErr w:type="spellEnd"/>
-      <w:r>
-        <w:rPr>
-          <w:rFonts w:eastAsia="Times New Roman" w:cs="Times New Roman"/>
-          <w:bCs/>
-          <w:color w:val="000000"/>
-          <w:szCs w:val="28"/>
-          <w:lang w:val="en-US" w:eastAsia="ru-RU"/>
-        </w:rPr>
-        <w:t>-last[in2[</w:t>
-      </w:r>
-      <w:proofErr w:type="spellStart"/>
-      <w:r>
-        <w:rPr>
-          <w:rFonts w:eastAsia="Times New Roman" w:cs="Times New Roman"/>
-          <w:bCs/>
-          <w:color w:val="000000"/>
-          <w:szCs w:val="28"/>
-          <w:lang w:val="en-US" w:eastAsia="ru-RU"/>
-        </w:rPr>
-        <w:t>i</w:t>
-      </w:r>
-      <w:proofErr w:type="spellEnd"/>
-      <w:r>
-        <w:rPr>
-          <w:rFonts w:eastAsia="Times New Roman" w:cs="Times New Roman"/>
-          <w:bCs/>
-          <w:color w:val="000000"/>
-          <w:szCs w:val="28"/>
-          <w:lang w:val="en-US" w:eastAsia="ru-RU"/>
-        </w:rPr>
-        <w:t>]]+1)</w:t>
-      </w:r>
-    </w:p>
-    <w:p>
-      <w:pPr>
-        <w:spacing w:line="259" w:lineRule="auto"/>
-        <w:jc w:val="left"/>
-        <w:rPr>
-          <w:rFonts w:eastAsia="Times New Roman" w:cs="Times New Roman"/>
-          <w:bCs/>
-          <w:color w:val="000000"/>
-          <w:szCs w:val="28"/>
-          <w:lang w:val="en-US" w:eastAsia="ru-RU"/>
-        </w:rPr>
-      </w:pPr>
-      <w:r>
-        <w:rPr>
-          <w:rFonts w:eastAsia="Times New Roman" w:cs="Times New Roman"/>
-          <w:bCs/>
-          <w:color w:val="000000"/>
-          <w:szCs w:val="28"/>
-          <w:lang w:val="en-US" w:eastAsia="ru-RU"/>
-        </w:rPr>
-        <w:t xml:space="preserve">        last[in2[</w:t>
-      </w:r>
-      <w:proofErr w:type="spellStart"/>
-      <w:r>
-        <w:rPr>
-          <w:rFonts w:eastAsia="Times New Roman" w:cs="Times New Roman"/>
-          <w:bCs/>
-          <w:color w:val="000000"/>
-          <w:szCs w:val="28"/>
-          <w:lang w:val="en-US" w:eastAsia="ru-RU"/>
-        </w:rPr>
-        <w:t>i</w:t>
-      </w:r>
-      <w:proofErr w:type="spellEnd"/>
-      <w:proofErr w:type="gramStart"/>
-      <w:r>
-        <w:rPr>
-          <w:rFonts w:eastAsia="Times New Roman" w:cs="Times New Roman"/>
-          <w:bCs/>
-          <w:color w:val="000000"/>
-          <w:szCs w:val="28"/>
-          <w:lang w:val="en-US" w:eastAsia="ru-RU"/>
-        </w:rPr>
-        <w:t>]]=</w:t>
-      </w:r>
-      <w:proofErr w:type="gramEnd"/>
-      <w:r>
-        <w:rPr>
-          <w:rFonts w:eastAsia="Times New Roman" w:cs="Times New Roman"/>
-          <w:bCs/>
-          <w:color w:val="000000"/>
-          <w:szCs w:val="28"/>
-          <w:lang w:val="en-US" w:eastAsia="ru-RU"/>
-        </w:rPr>
-        <w:t>i+1</w:t>
-      </w:r>
-    </w:p>
-    <w:p>
-      <w:pPr>
-        <w:spacing w:line="259" w:lineRule="auto"/>
-        <w:jc w:val="left"/>
-        <w:rPr>
-          <w:rFonts w:eastAsia="Times New Roman" w:cs="Times New Roman"/>
-          <w:bCs/>
-          <w:color w:val="000000"/>
-          <w:szCs w:val="28"/>
-          <w:lang w:val="en-US" w:eastAsia="ru-RU"/>
-        </w:rPr>
-      </w:pPr>
-      <w:r>
-        <w:rPr>
-          <w:rFonts w:eastAsia="Times New Roman" w:cs="Times New Roman"/>
-          <w:bCs/>
-          <w:color w:val="000000"/>
-          <w:szCs w:val="28"/>
-          <w:lang w:val="en-US" w:eastAsia="ru-RU"/>
-        </w:rPr>
-        <w:t xml:space="preserve">    for </w:t>
-      </w:r>
-      <w:proofErr w:type="spellStart"/>
-      <w:r>
-        <w:rPr>
-          <w:rFonts w:eastAsia="Times New Roman" w:cs="Times New Roman"/>
-          <w:bCs/>
-          <w:color w:val="000000"/>
-          <w:szCs w:val="28"/>
-          <w:lang w:val="en-US" w:eastAsia="ru-RU"/>
-        </w:rPr>
-        <w:t>i</w:t>
-      </w:r>
-      <w:proofErr w:type="spellEnd"/>
-      <w:r>
-        <w:rPr>
-          <w:rFonts w:eastAsia="Times New Roman" w:cs="Times New Roman"/>
-          <w:bCs/>
-          <w:color w:val="000000"/>
-          <w:szCs w:val="28"/>
-          <w:lang w:val="en-US" w:eastAsia="ru-RU"/>
-        </w:rPr>
-        <w:t xml:space="preserve"> in range(</w:t>
-      </w:r>
-      <w:proofErr w:type="gramStart"/>
-      <w:r>
-        <w:rPr>
-          <w:rFonts w:eastAsia="Times New Roman" w:cs="Times New Roman"/>
-          <w:bCs/>
-          <w:color w:val="000000"/>
-          <w:szCs w:val="28"/>
-          <w:lang w:val="en-US" w:eastAsia="ru-RU"/>
-        </w:rPr>
-        <w:t>1,in</w:t>
-      </w:r>
-      <w:proofErr w:type="gramEnd"/>
-      <w:r>
-        <w:rPr>
-          <w:rFonts w:eastAsia="Times New Roman" w:cs="Times New Roman"/>
-          <w:bCs/>
-          <w:color w:val="000000"/>
-          <w:szCs w:val="28"/>
-          <w:lang w:val="en-US" w:eastAsia="ru-RU"/>
-        </w:rPr>
-        <w:t>1+1):</w:t>
-      </w:r>
-    </w:p>
-    <w:p>
-      <w:pPr>
-        <w:spacing w:line="259" w:lineRule="auto"/>
-        <w:jc w:val="left"/>
-        <w:rPr>
-          <w:rFonts w:eastAsia="Times New Roman" w:cs="Times New Roman"/>
-          <w:bCs/>
-          <w:color w:val="000000"/>
-          <w:szCs w:val="28"/>
-          <w:lang w:val="en-US" w:eastAsia="ru-RU"/>
-        </w:rPr>
-      </w:pPr>
-      <w:r>
-        <w:rPr>
-          <w:rFonts w:eastAsia="Times New Roman" w:cs="Times New Roman"/>
-          <w:bCs/>
-          <w:color w:val="000000"/>
-          <w:szCs w:val="28"/>
-          <w:lang w:val="en-US" w:eastAsia="ru-RU"/>
-        </w:rPr>
-        <w:t xml:space="preserve">        check[</w:t>
-      </w:r>
-      <w:proofErr w:type="spellStart"/>
-      <w:r>
-        <w:rPr>
-          <w:rFonts w:eastAsia="Times New Roman" w:cs="Times New Roman"/>
-          <w:bCs/>
-          <w:color w:val="000000"/>
-          <w:szCs w:val="28"/>
-          <w:lang w:val="en-US" w:eastAsia="ru-RU"/>
-        </w:rPr>
-        <w:t>i</w:t>
-      </w:r>
-      <w:proofErr w:type="spellEnd"/>
-      <w:r>
-        <w:rPr>
-          <w:rFonts w:eastAsia="Times New Roman" w:cs="Times New Roman"/>
-          <w:bCs/>
-          <w:color w:val="000000"/>
-          <w:szCs w:val="28"/>
-          <w:lang w:val="en-US" w:eastAsia="ru-RU"/>
-        </w:rPr>
-        <w:t>]=max(check[</w:t>
-      </w:r>
-      <w:proofErr w:type="spellStart"/>
-      <w:r>
-        <w:rPr>
-          <w:rFonts w:eastAsia="Times New Roman" w:cs="Times New Roman"/>
-          <w:bCs/>
-          <w:color w:val="000000"/>
-          <w:szCs w:val="28"/>
-          <w:lang w:val="en-US" w:eastAsia="ru-RU"/>
-        </w:rPr>
-        <w:t>i</w:t>
-      </w:r>
-      <w:proofErr w:type="spellEnd"/>
-      <w:proofErr w:type="gramStart"/>
-      <w:r>
-        <w:rPr>
-          <w:rFonts w:eastAsia="Times New Roman" w:cs="Times New Roman"/>
-          <w:bCs/>
-          <w:color w:val="000000"/>
-          <w:szCs w:val="28"/>
-          <w:lang w:val="en-US" w:eastAsia="ru-RU"/>
-        </w:rPr>
-        <w:t>],in</w:t>
-      </w:r>
-      <w:proofErr w:type="gramEnd"/>
-      <w:r>
-        <w:rPr>
-          <w:rFonts w:eastAsia="Times New Roman" w:cs="Times New Roman"/>
-          <w:bCs/>
-          <w:color w:val="000000"/>
-          <w:szCs w:val="28"/>
-          <w:lang w:val="en-US" w:eastAsia="ru-RU"/>
-        </w:rPr>
-        <w:t>1-last[</w:t>
-      </w:r>
-      <w:proofErr w:type="spellStart"/>
-      <w:r>
-        <w:rPr>
-          <w:rFonts w:eastAsia="Times New Roman" w:cs="Times New Roman"/>
-          <w:bCs/>
-          <w:color w:val="000000"/>
-          <w:szCs w:val="28"/>
-          <w:lang w:val="en-US" w:eastAsia="ru-RU"/>
-        </w:rPr>
-        <w:t>i</w:t>
-      </w:r>
-      <w:proofErr w:type="spellEnd"/>
-      <w:r>
-        <w:rPr>
-          <w:rFonts w:eastAsia="Times New Roman" w:cs="Times New Roman"/>
-          <w:bCs/>
-          <w:color w:val="000000"/>
-          <w:szCs w:val="28"/>
-          <w:lang w:val="en-US" w:eastAsia="ru-RU"/>
-        </w:rPr>
-        <w:t>]+1)</w:t>
-      </w:r>
-    </w:p>
-    <w:p>
-      <w:pPr>
-        <w:spacing w:line="259" w:lineRule="auto"/>
-        <w:jc w:val="left"/>
-        <w:rPr>
-          <w:rFonts w:eastAsia="Times New Roman" w:cs="Times New Roman"/>
-          <w:bCs/>
-          <w:color w:val="000000"/>
-          <w:szCs w:val="28"/>
-          <w:lang w:val="en-US" w:eastAsia="ru-RU"/>
-        </w:rPr>
-      </w:pPr>
-      <w:r>
-        <w:rPr>
-          <w:rFonts w:eastAsia="Times New Roman" w:cs="Times New Roman"/>
-          <w:bCs/>
-          <w:color w:val="000000"/>
-          <w:szCs w:val="28"/>
-          <w:lang w:val="en-US" w:eastAsia="ru-RU"/>
-        </w:rPr>
-        <w:t xml:space="preserve">        j=check[</w:t>
-      </w:r>
-      <w:proofErr w:type="spellStart"/>
-      <w:r>
-        <w:rPr>
-          <w:rFonts w:eastAsia="Times New Roman" w:cs="Times New Roman"/>
-          <w:bCs/>
-          <w:color w:val="000000"/>
-          <w:szCs w:val="28"/>
-          <w:lang w:val="en-US" w:eastAsia="ru-RU"/>
-        </w:rPr>
-        <w:t>i</w:t>
-      </w:r>
-      <w:proofErr w:type="spellEnd"/>
-      <w:r>
-        <w:rPr>
-          <w:rFonts w:eastAsia="Times New Roman" w:cs="Times New Roman"/>
-          <w:bCs/>
-          <w:color w:val="000000"/>
-          <w:szCs w:val="28"/>
-          <w:lang w:val="en-US" w:eastAsia="ru-RU"/>
-        </w:rPr>
-        <w:t>]</w:t>
-      </w:r>
-    </w:p>
-    <w:p>
-      <w:pPr>
-        <w:spacing w:line="259" w:lineRule="auto"/>
-        <w:jc w:val="left"/>
-        <w:rPr>
-          <w:rFonts w:eastAsia="Times New Roman" w:cs="Times New Roman"/>
-          <w:bCs/>
-          <w:color w:val="000000"/>
-          <w:szCs w:val="28"/>
-          <w:lang w:val="en-US" w:eastAsia="ru-RU"/>
-        </w:rPr>
-      </w:pPr>
-      <w:r>
-        <w:rPr>
-          <w:rFonts w:eastAsia="Times New Roman" w:cs="Times New Roman"/>
-          <w:bCs/>
-          <w:color w:val="000000"/>
-          <w:szCs w:val="28"/>
-          <w:lang w:val="en-US" w:eastAsia="ru-RU"/>
-        </w:rPr>
-        <w:t xml:space="preserve">        while j&lt;=in1 and </w:t>
-      </w:r>
-      <w:proofErr w:type="spellStart"/>
-      <w:r>
-        <w:rPr>
-          <w:rFonts w:eastAsia="Times New Roman" w:cs="Times New Roman"/>
-          <w:bCs/>
-          <w:color w:val="000000"/>
-          <w:szCs w:val="28"/>
-          <w:lang w:val="en-US" w:eastAsia="ru-RU"/>
-        </w:rPr>
-        <w:t>ans</w:t>
-      </w:r>
-      <w:proofErr w:type="spellEnd"/>
-      <w:r>
-        <w:rPr>
-          <w:rFonts w:eastAsia="Times New Roman" w:cs="Times New Roman"/>
-          <w:bCs/>
-          <w:color w:val="000000"/>
-          <w:szCs w:val="28"/>
-          <w:lang w:val="en-US" w:eastAsia="ru-RU"/>
-        </w:rPr>
-        <w:t>[j]==-1:</w:t>
-      </w:r>
-    </w:p>
-    <w:p>
-      <w:pPr>
-        <w:spacing w:line="259" w:lineRule="auto"/>
-        <w:jc w:val="left"/>
-        <w:rPr>
-          <w:rFonts w:eastAsia="Times New Roman" w:cs="Times New Roman"/>
-          <w:bCs/>
-          <w:color w:val="000000"/>
-          <w:szCs w:val="28"/>
-          <w:lang w:val="en-US" w:eastAsia="ru-RU"/>
-        </w:rPr>
-      </w:pPr>
-      <w:r>
-        <w:rPr>
-          <w:rFonts w:eastAsia="Times New Roman" w:cs="Times New Roman"/>
-          <w:bCs/>
-          <w:color w:val="000000"/>
-          <w:szCs w:val="28"/>
-          <w:lang w:val="en-US" w:eastAsia="ru-RU"/>
-        </w:rPr>
-        <w:t xml:space="preserve">            </w:t>
-      </w:r>
-      <w:proofErr w:type="spellStart"/>
-      <w:r>
-        <w:rPr>
-          <w:rFonts w:eastAsia="Times New Roman" w:cs="Times New Roman"/>
-          <w:bCs/>
-          <w:color w:val="000000"/>
-          <w:szCs w:val="28"/>
-          <w:lang w:val="en-US" w:eastAsia="ru-RU"/>
-        </w:rPr>
-        <w:t>ans</w:t>
-      </w:r>
-      <w:proofErr w:type="spellEnd"/>
-      <w:r>
-        <w:rPr>
-          <w:rFonts w:eastAsia="Times New Roman" w:cs="Times New Roman"/>
-          <w:bCs/>
-          <w:color w:val="000000"/>
-          <w:szCs w:val="28"/>
-          <w:lang w:val="en-US" w:eastAsia="ru-RU"/>
-        </w:rPr>
-        <w:t>[j]=</w:t>
-      </w:r>
-      <w:proofErr w:type="spellStart"/>
-      <w:r>
-        <w:rPr>
-          <w:rFonts w:eastAsia="Times New Roman" w:cs="Times New Roman"/>
-          <w:bCs/>
-          <w:color w:val="000000"/>
-          <w:szCs w:val="28"/>
-          <w:lang w:val="en-US" w:eastAsia="ru-RU"/>
-        </w:rPr>
-        <w:t>i</w:t>
-      </w:r>
-      <w:proofErr w:type="spellEnd"/>
+        <w:t xml:space="preserve">    in2 = list(map(int, in2))</w:t>
+      </w:r>
+    </w:p>
+    <w:p>
+      <w:pPr>
+        <w:spacing w:line="259" w:lineRule="auto"/>
+        <w:jc w:val="left"/>
+        <w:rPr>
+          <w:rFonts w:eastAsia="Times New Roman" w:cs="Times New Roman"/>
+          <w:bCs/>
+          <w:color w:val="000000"/>
+          <w:szCs w:val="28"/>
+          <w:lang w:val="en-US" w:eastAsia="ru-RU"/>
+        </w:rPr>
+      </w:pPr>
+      <w:r>
+        <w:rPr>
+          <w:rFonts w:eastAsia="Times New Roman" w:cs="Times New Roman"/>
+          <w:bCs/>
+          <w:color w:val="000000"/>
+          <w:szCs w:val="28"/>
+          <w:lang w:val="en-US" w:eastAsia="ru-RU"/>
+        </w:rPr>
+        <w:t xml:space="preserve">    check=[0]*(in1+1)</w:t>
+      </w:r>
+    </w:p>
+    <w:p>
+      <w:pPr>
+        <w:spacing w:line="259" w:lineRule="auto"/>
+        <w:jc w:val="left"/>
+        <w:rPr>
+          <w:rFonts w:eastAsia="Times New Roman" w:cs="Times New Roman"/>
+          <w:bCs/>
+          <w:color w:val="000000"/>
+          <w:szCs w:val="28"/>
+          <w:lang w:val="en-US" w:eastAsia="ru-RU"/>
+        </w:rPr>
+      </w:pPr>
+      <w:r>
+        <w:rPr>
+          <w:rFonts w:eastAsia="Times New Roman" w:cs="Times New Roman"/>
+          <w:bCs/>
+          <w:color w:val="000000"/>
+          <w:szCs w:val="28"/>
+          <w:lang w:val="en-US" w:eastAsia="ru-RU"/>
+        </w:rPr>
+        <w:t xml:space="preserve">    last=[0]*(in1+1)</w:t>
+      </w:r>
+    </w:p>
+    <w:p>
+      <w:pPr>
+        <w:spacing w:line="259" w:lineRule="auto"/>
+        <w:jc w:val="left"/>
+        <w:rPr>
+          <w:rFonts w:eastAsia="Times New Roman" w:cs="Times New Roman"/>
+          <w:bCs/>
+          <w:color w:val="000000"/>
+          <w:szCs w:val="28"/>
+          <w:lang w:val="en-US" w:eastAsia="ru-RU"/>
+        </w:rPr>
+      </w:pPr>
+      <w:r>
+        <w:rPr>
+          <w:rFonts w:eastAsia="Times New Roman" w:cs="Times New Roman"/>
+          <w:bCs/>
+          <w:color w:val="000000"/>
+          <w:szCs w:val="28"/>
+          <w:lang w:val="en-US" w:eastAsia="ru-RU"/>
+        </w:rPr>
+        <w:t xml:space="preserve">    ans=[-1]*(in1+1)</w:t>
+      </w:r>
+    </w:p>
+    <w:p>
+      <w:pPr>
+        <w:spacing w:line="259" w:lineRule="auto"/>
+        <w:jc w:val="left"/>
+        <w:rPr>
+          <w:rFonts w:eastAsia="Times New Roman" w:cs="Times New Roman"/>
+          <w:bCs/>
+          <w:color w:val="000000"/>
+          <w:szCs w:val="28"/>
+          <w:lang w:val="en-US" w:eastAsia="ru-RU"/>
+        </w:rPr>
+      </w:pPr>
+      <w:r>
+        <w:rPr>
+          <w:rFonts w:eastAsia="Times New Roman" w:cs="Times New Roman"/>
+          <w:bCs/>
+          <w:color w:val="000000"/>
+          <w:szCs w:val="28"/>
+          <w:lang w:val="en-US" w:eastAsia="ru-RU"/>
+        </w:rPr>
+        <w:t xml:space="preserve">    for i in range(in1):</w:t>
+      </w:r>
+    </w:p>
+    <w:p>
+      <w:pPr>
+        <w:spacing w:line="259" w:lineRule="auto"/>
+        <w:jc w:val="left"/>
+        <w:rPr>
+          <w:rFonts w:eastAsia="Times New Roman" w:cs="Times New Roman"/>
+          <w:bCs/>
+          <w:color w:val="000000"/>
+          <w:szCs w:val="28"/>
+          <w:lang w:val="en-US" w:eastAsia="ru-RU"/>
+        </w:rPr>
+      </w:pPr>
+      <w:r>
+        <w:rPr>
+          <w:rFonts w:eastAsia="Times New Roman" w:cs="Times New Roman"/>
+          <w:bCs/>
+          <w:color w:val="000000"/>
+          <w:szCs w:val="28"/>
+          <w:lang w:val="en-US" w:eastAsia="ru-RU"/>
+        </w:rPr>
+        <w:t xml:space="preserve">        check[in2[i]]=max(check[in2[i]],i-last[in2[i]]+1)</w:t>
+      </w:r>
+    </w:p>
+    <w:p>
+      <w:pPr>
+        <w:spacing w:line="259" w:lineRule="auto"/>
+        <w:jc w:val="left"/>
+        <w:rPr>
+          <w:rFonts w:eastAsia="Times New Roman" w:cs="Times New Roman"/>
+          <w:bCs/>
+          <w:color w:val="000000"/>
+          <w:szCs w:val="28"/>
+          <w:lang w:val="en-US" w:eastAsia="ru-RU"/>
+        </w:rPr>
+      </w:pPr>
+      <w:r>
+        <w:rPr>
+          <w:rFonts w:eastAsia="Times New Roman" w:cs="Times New Roman"/>
+          <w:bCs/>
+          <w:color w:val="000000"/>
+          <w:szCs w:val="28"/>
+          <w:lang w:val="en-US" w:eastAsia="ru-RU"/>
+        </w:rPr>
+        <w:t xml:space="preserve">        last[in2[i]]=i+1</w:t>
+      </w:r>
+    </w:p>
+    <w:p>
+      <w:pPr>
+        <w:spacing w:line="259" w:lineRule="auto"/>
+        <w:jc w:val="left"/>
+        <w:rPr>
+          <w:rFonts w:eastAsia="Times New Roman" w:cs="Times New Roman"/>
+          <w:bCs/>
+          <w:color w:val="000000"/>
+          <w:szCs w:val="28"/>
+          <w:lang w:val="en-US" w:eastAsia="ru-RU"/>
+        </w:rPr>
+      </w:pPr>
+      <w:r>
+        <w:rPr>
+          <w:rFonts w:eastAsia="Times New Roman" w:cs="Times New Roman"/>
+          <w:bCs/>
+          <w:color w:val="000000"/>
+          <w:szCs w:val="28"/>
+          <w:lang w:val="en-US" w:eastAsia="ru-RU"/>
+        </w:rPr>
+        <w:t xml:space="preserve">    for i in range(1,in1+1):</w:t>
+      </w:r>
+    </w:p>
+    <w:p>
+      <w:pPr>
+        <w:spacing w:line="259" w:lineRule="auto"/>
+        <w:jc w:val="left"/>
+        <w:rPr>
+          <w:rFonts w:eastAsia="Times New Roman" w:cs="Times New Roman"/>
+          <w:bCs/>
+          <w:color w:val="000000"/>
+          <w:szCs w:val="28"/>
+          <w:lang w:val="en-US" w:eastAsia="ru-RU"/>
+        </w:rPr>
+      </w:pPr>
+      <w:r>
+        <w:rPr>
+          <w:rFonts w:eastAsia="Times New Roman" w:cs="Times New Roman"/>
+          <w:bCs/>
+          <w:color w:val="000000"/>
+          <w:szCs w:val="28"/>
+          <w:lang w:val="en-US" w:eastAsia="ru-RU"/>
+        </w:rPr>
+        <w:t xml:space="preserve">        check[i]=max(check[i],in1-last[i]+1)</w:t>
+      </w:r>
+    </w:p>
+    <w:p>
+      <w:pPr>
+        <w:spacing w:line="259" w:lineRule="auto"/>
+        <w:jc w:val="left"/>
+        <w:rPr>
+          <w:rFonts w:eastAsia="Times New Roman" w:cs="Times New Roman"/>
+          <w:bCs/>
+          <w:color w:val="000000"/>
+          <w:szCs w:val="28"/>
+          <w:lang w:val="en-US" w:eastAsia="ru-RU"/>
+        </w:rPr>
+      </w:pPr>
+      <w:r>
+        <w:rPr>
+          <w:rFonts w:eastAsia="Times New Roman" w:cs="Times New Roman"/>
+          <w:bCs/>
+          <w:color w:val="000000"/>
+          <w:szCs w:val="28"/>
+          <w:lang w:val="en-US" w:eastAsia="ru-RU"/>
+        </w:rPr>
+        <w:t xml:space="preserve">        j=check[i]</w:t>
+      </w:r>
+    </w:p>
+    <w:p>
+      <w:pPr>
+        <w:spacing w:line="259" w:lineRule="auto"/>
+        <w:jc w:val="left"/>
+        <w:rPr>
+          <w:rFonts w:eastAsia="Times New Roman" w:cs="Times New Roman"/>
+          <w:bCs/>
+          <w:color w:val="000000"/>
+          <w:szCs w:val="28"/>
+          <w:lang w:val="en-US" w:eastAsia="ru-RU"/>
+        </w:rPr>
+      </w:pPr>
+      <w:r>
+        <w:rPr>
+          <w:rFonts w:eastAsia="Times New Roman" w:cs="Times New Roman"/>
+          <w:bCs/>
+          <w:color w:val="000000"/>
+          <w:szCs w:val="28"/>
+          <w:lang w:val="en-US" w:eastAsia="ru-RU"/>
+        </w:rPr>
+        <w:t xml:space="preserve">        while j&lt;=in1 and ans[j]==-1:</w:t>
+      </w:r>
+    </w:p>
+    <w:p>
+      <w:pPr>
+        <w:spacing w:line="259" w:lineRule="auto"/>
+        <w:jc w:val="left"/>
+        <w:rPr>
+          <w:rFonts w:eastAsia="Times New Roman" w:cs="Times New Roman"/>
+          <w:bCs/>
+          <w:color w:val="000000"/>
+          <w:szCs w:val="28"/>
+          <w:lang w:val="en-US" w:eastAsia="ru-RU"/>
+        </w:rPr>
+      </w:pPr>
+      <w:r>
+        <w:rPr>
+          <w:rFonts w:eastAsia="Times New Roman" w:cs="Times New Roman"/>
+          <w:bCs/>
+          <w:color w:val="000000"/>
+          <w:szCs w:val="28"/>
+          <w:lang w:val="en-US" w:eastAsia="ru-RU"/>
+        </w:rPr>
+        <w:t xml:space="preserve">            ans[j]=i</w:t>
+      </w:r>
     </w:p>
     <w:p>
       <w:pPr>
@@ -13413,51 +10259,7 @@
           <w:szCs w:val="28"/>
           <w:lang w:val="en-US" w:eastAsia="ru-RU"/>
         </w:rPr>
-        <w:t xml:space="preserve">    return " </w:t>
-      </w:r>
-      <w:proofErr w:type="gramStart"/>
-      <w:r>
-        <w:rPr>
-          <w:rFonts w:eastAsia="Times New Roman" w:cs="Times New Roman"/>
-          <w:bCs/>
-          <w:color w:val="000000"/>
-          <w:szCs w:val="28"/>
-          <w:lang w:val="en-US" w:eastAsia="ru-RU"/>
-        </w:rPr>
-        <w:t>".join</w:t>
-      </w:r>
-      <w:proofErr w:type="gramEnd"/>
-      <w:r>
-        <w:rPr>
-          <w:rFonts w:eastAsia="Times New Roman" w:cs="Times New Roman"/>
-          <w:bCs/>
-          <w:color w:val="000000"/>
-          <w:szCs w:val="28"/>
-          <w:lang w:val="en-US" w:eastAsia="ru-RU"/>
-        </w:rPr>
-        <w:t xml:space="preserve">(map(str, </w:t>
-      </w:r>
-      <w:proofErr w:type="spellStart"/>
-      <w:r>
-        <w:rPr>
-          <w:rFonts w:eastAsia="Times New Roman" w:cs="Times New Roman"/>
-          <w:bCs/>
-          <w:color w:val="000000"/>
-          <w:szCs w:val="28"/>
-          <w:lang w:val="en-US" w:eastAsia="ru-RU"/>
-        </w:rPr>
-        <w:t>ans</w:t>
-      </w:r>
-      <w:proofErr w:type="spellEnd"/>
-      <w:r>
-        <w:rPr>
-          <w:rFonts w:eastAsia="Times New Roman" w:cs="Times New Roman"/>
-          <w:bCs/>
-          <w:color w:val="000000"/>
-          <w:szCs w:val="28"/>
-          <w:lang w:val="en-US" w:eastAsia="ru-RU"/>
-        </w:rPr>
-        <w:t>))</w:t>
+        <w:t xml:space="preserve">    return " ".join(map(str, ans))</w:t>
       </w:r>
     </w:p>
     <w:p>
@@ -13626,27 +10428,38 @@
           <w:bCs/>
           <w:szCs w:val="28"/>
         </w:rPr>
-        <w:t xml:space="preserve">Ура! Король </w:t>
-      </w:r>
-      <w:proofErr w:type="spellStart"/>
-      <w:r>
+        <w:t>Ура! Король Берлядии Берл II устраивает рыцарский турнир. Король уже разослал послание всем рыцарям королевства, а они, в свою очередь, дали согласие на участие в этом грандиозном событии.</w:t>
+      </w:r>
+      <w:bookmarkEnd w:id="79"/>
+    </w:p>
+    <w:p>
+      <w:pPr>
+        <w:pStyle w:val="22"/>
+        <w:jc w:val="left"/>
         <w:rPr>
           <w:b w:val="0"/>
           <w:bCs/>
           <w:szCs w:val="28"/>
         </w:rPr>
-        <w:t>Берлядии</w:t>
-      </w:r>
-      <w:proofErr w:type="spellEnd"/>
+      </w:pPr>
       <w:r>
         <w:rPr>
           <w:b w:val="0"/>
           <w:bCs/>
           <w:szCs w:val="28"/>
         </w:rPr>
-        <w:t xml:space="preserve"> Берл II устраивает рыцарский турнир. Король уже разослал послание всем рыцарям королевства, а они, в свою очередь, дали согласие на участие в этом грандиозном событии.</w:t>
-      </w:r>
-      <w:bookmarkEnd w:id="79"/>
+        <w:tab/>
+      </w:r>
+      <w:bookmarkStart w:id="80" w:name="_Toc103124360"/>
+      <w:r>
+        <w:rPr>
+          <w:b w:val="0"/>
+          <w:bCs/>
+          <w:szCs w:val="28"/>
+        </w:rPr>
+        <w:t>Что же касается вас, то вы — простой крестьянин. Не удивительно, что рыцарский турнир вы проспали (ведь он проводился в выходной), и теперь вам очень хочется узнать его результаты. В этот раз рыцарский турнир в Берляндии проходил следующим образом:</w:t>
+      </w:r>
+      <w:bookmarkEnd w:id="80"/>
     </w:p>
     <w:p>
       <w:pPr>
@@ -13666,34 +10479,45 @@
         </w:rPr>
         <w:tab/>
       </w:r>
-      <w:bookmarkStart w:id="80" w:name="_Toc103124360"/>
+      <w:bookmarkStart w:id="81" w:name="_Toc103124361"/>
       <w:r>
         <w:rPr>
           <w:b w:val="0"/>
           <w:bCs/>
           <w:szCs w:val="28"/>
         </w:rPr>
-        <w:t xml:space="preserve">Что же касается вас, то вы — простой крестьянин. Не удивительно, что рыцарский турнир вы проспали (ведь он проводился в выходной), и теперь вам очень хочется узнать его результаты. В этот раз рыцарский турнир в </w:t>
-      </w:r>
-      <w:proofErr w:type="spellStart"/>
-      <w:r>
+        <w:t>В турнире принимали участие n рыцарей. Каждому рыцарю был присвоен уникальный номер — целое число от 1 до n. Турнир проводился в m сражений, в i-ом сражении все еще не выбывшие рыцари с номерами не меньше li и не больше ri боролись за право продолжить участие в турнире. После i-го сражения среди всех рыцарей, которые боролись, победил только один — рыцарь с номером xi, он продолжил участие в турнире. Остальные рыцари выбыли из турнира. Победитель самого последнего (m-го) сражения (рыцарь с номером xm) был объявлен победителем всего турнира. Вы узнали у своих друзей информацию про все сражения, и теперь для каждого рыцаря вам интересно знать, каким рыцарем он был побежден. Считается, что рыцарь с номером a победил рыцаря с номером b, если было такое сражение, в котором боролись оба этих рыцаря, а победителем из этого сражения вышел рыцарь с номером a.</w:t>
+      </w:r>
+      <w:bookmarkEnd w:id="81"/>
+    </w:p>
+    <w:p>
+      <w:pPr>
+        <w:pStyle w:val="22"/>
+        <w:jc w:val="left"/>
         <w:rPr>
           <w:b w:val="0"/>
           <w:bCs/>
           <w:szCs w:val="28"/>
         </w:rPr>
-        <w:t>Берляндии</w:t>
-      </w:r>
-      <w:proofErr w:type="spellEnd"/>
+      </w:pPr>
       <w:r>
         <w:rPr>
           <w:b w:val="0"/>
           <w:bCs/>
           <w:szCs w:val="28"/>
         </w:rPr>
-        <w:t xml:space="preserve"> проходил следующим образом:</w:t>
-      </w:r>
-      <w:bookmarkEnd w:id="80"/>
+        <w:tab/>
+      </w:r>
+      <w:bookmarkStart w:id="82" w:name="_Toc103124362"/>
+      <w:r>
+        <w:rPr>
+          <w:b w:val="0"/>
+          <w:bCs/>
+          <w:szCs w:val="28"/>
+        </w:rPr>
+        <w:t>Напишите программу, вычисляющую для каждого рыцаря, каким рыцарем он был побежден.</w:t>
+      </w:r>
+      <w:bookmarkEnd w:id="82"/>
     </w:p>
     <w:p>
       <w:pPr>
@@ -13713,464 +10537,72 @@
         </w:rPr>
         <w:tab/>
       </w:r>
-      <w:bookmarkStart w:id="81" w:name="_Toc103124361"/>
+      <w:bookmarkStart w:id="83" w:name="_Toc103124363"/>
       <w:r>
         <w:rPr>
           <w:b w:val="0"/>
           <w:bCs/>
           <w:szCs w:val="28"/>
         </w:rPr>
-        <w:t xml:space="preserve">В турнире принимали участие n рыцарей. Каждому рыцарю был присвоен уникальный номер — целое число от 1 до n. Турнир проводился в m сражений, в i-ом сражении все еще не выбывшие рыцари с номерами не меньше </w:t>
-      </w:r>
-      <w:proofErr w:type="spellStart"/>
-      <w:r>
+        <w:t>Входные данные В первой строке записано два целых числа n, m (2 ≤ n ≤ 3·105; 1 ≤ m ≤ 3·105) — количество рыцарей и количество сражений. В каждой из следующих m строк записано три целых числа li, ri, xi (1 ≤ li &lt; ri ≤ n; li ≤ xi ≤ ri) — описание i-го сражения.</w:t>
+      </w:r>
+      <w:bookmarkEnd w:id="83"/>
+    </w:p>
+    <w:p>
+      <w:pPr>
+        <w:pStyle w:val="22"/>
+        <w:jc w:val="left"/>
         <w:rPr>
           <w:b w:val="0"/>
           <w:bCs/>
           <w:szCs w:val="28"/>
         </w:rPr>
-        <w:t>li</w:t>
-      </w:r>
-      <w:proofErr w:type="spellEnd"/>
+      </w:pPr>
       <w:r>
         <w:rPr>
           <w:b w:val="0"/>
           <w:bCs/>
           <w:szCs w:val="28"/>
         </w:rPr>
-        <w:t xml:space="preserve"> и не больше </w:t>
-      </w:r>
-      <w:proofErr w:type="spellStart"/>
+        <w:tab/>
+      </w:r>
+      <w:bookmarkStart w:id="84" w:name="_Toc103124364"/>
       <w:r>
         <w:rPr>
           <w:b w:val="0"/>
           <w:bCs/>
           <w:szCs w:val="28"/>
         </w:rPr>
-        <w:t>ri</w:t>
-      </w:r>
-      <w:proofErr w:type="spellEnd"/>
-      <w:r>
+        <w:t>Гарантируется, что входные данные корректны и соответствуют условию задачи.\ Гарантируется, что в каждом сражении участвовали как минимум два рыцаря.</w:t>
+      </w:r>
+      <w:bookmarkEnd w:id="84"/>
+    </w:p>
+    <w:p>
+      <w:pPr>
+        <w:pStyle w:val="22"/>
+        <w:jc w:val="left"/>
         <w:rPr>
           <w:b w:val="0"/>
           <w:bCs/>
           <w:szCs w:val="28"/>
         </w:rPr>
-        <w:t xml:space="preserve"> боролись за право продолжить участие в турнире. После i-го сражения среди всех рыцарей, которые боролись, победил только один — рыцарь с номером </w:t>
-      </w:r>
-      <w:proofErr w:type="spellStart"/>
+      </w:pPr>
       <w:r>
         <w:rPr>
           <w:b w:val="0"/>
           <w:bCs/>
           <w:szCs w:val="28"/>
         </w:rPr>
-        <w:t>xi</w:t>
-      </w:r>
-      <w:proofErr w:type="spellEnd"/>
+        <w:tab/>
+      </w:r>
+      <w:bookmarkStart w:id="85" w:name="_Toc103124365"/>
       <w:r>
         <w:rPr>
           <w:b w:val="0"/>
           <w:bCs/>
           <w:szCs w:val="28"/>
         </w:rPr>
-        <w:t xml:space="preserve">, он продолжил участие в турнире. Остальные рыцари выбыли из турнира. Победитель самого последнего (m-го) сражения (рыцарь с номером </w:t>
-      </w:r>
-      <w:proofErr w:type="spellStart"/>
-      <w:r>
-        <w:rPr>
-          <w:b w:val="0"/>
-          <w:bCs/>
-          <w:szCs w:val="28"/>
-        </w:rPr>
-        <w:t>xm</w:t>
-      </w:r>
-      <w:proofErr w:type="spellEnd"/>
-      <w:r>
-        <w:rPr>
-          <w:b w:val="0"/>
-          <w:bCs/>
-          <w:szCs w:val="28"/>
-        </w:rPr>
-        <w:t>) был объявлен победителем всего турнира. Вы узнали у своих друзей информацию про все сражения, и теперь для каждого рыцаря вам интересно знать, каким рыцарем он был побежден. Считается, что рыцарь с номером a победил рыцаря с номером b, если было такое сражение, в котором боролись оба этих рыцаря, а победителем из этого сражения вышел рыцарь с номером a.</w:t>
-      </w:r>
-      <w:bookmarkEnd w:id="81"/>
-    </w:p>
-    <w:p>
-      <w:pPr>
-        <w:pStyle w:val="22"/>
-        <w:jc w:val="left"/>
-        <w:rPr>
-          <w:b w:val="0"/>
-          <w:bCs/>
-          <w:szCs w:val="28"/>
-        </w:rPr>
-      </w:pPr>
-      <w:r>
-        <w:rPr>
-          <w:b w:val="0"/>
-          <w:bCs/>
-          <w:szCs w:val="28"/>
-        </w:rPr>
-        <w:tab/>
-      </w:r>
-      <w:bookmarkStart w:id="82" w:name="_Toc103124362"/>
-      <w:r>
-        <w:rPr>
-          <w:b w:val="0"/>
-          <w:bCs/>
-          <w:szCs w:val="28"/>
-        </w:rPr>
-        <w:t>Напишите программу, вычисляющую для каждого рыцаря, каким рыцарем он был побежден.</w:t>
-      </w:r>
-      <w:bookmarkEnd w:id="82"/>
-    </w:p>
-    <w:p>
-      <w:pPr>
-        <w:pStyle w:val="22"/>
-        <w:jc w:val="left"/>
-        <w:rPr>
-          <w:b w:val="0"/>
-          <w:bCs/>
-          <w:szCs w:val="28"/>
-        </w:rPr>
-      </w:pPr>
-      <w:r>
-        <w:rPr>
-          <w:b w:val="0"/>
-          <w:bCs/>
-          <w:szCs w:val="28"/>
-        </w:rPr>
-        <w:tab/>
-      </w:r>
-      <w:bookmarkStart w:id="83" w:name="_Toc103124363"/>
-      <w:r>
-        <w:rPr>
-          <w:b w:val="0"/>
-          <w:bCs/>
-          <w:szCs w:val="28"/>
-        </w:rPr>
-        <w:t xml:space="preserve">Входные </w:t>
-      </w:r>
-      <w:proofErr w:type="gramStart"/>
-      <w:r>
-        <w:rPr>
-          <w:b w:val="0"/>
-          <w:bCs/>
-          <w:szCs w:val="28"/>
-        </w:rPr>
-        <w:t>данные</w:t>
-      </w:r>
-      <w:proofErr w:type="gramEnd"/>
-      <w:r>
-        <w:rPr>
-          <w:b w:val="0"/>
-          <w:bCs/>
-          <w:szCs w:val="28"/>
-        </w:rPr>
-        <w:t xml:space="preserve"> В первой строке записано два целых числа n, m (2 ≤ n ≤ 3·105; 1 ≤ m ≤ 3·105) — количество рыцарей и количество сражений. В каждой из следующих m строк записано три целых числа </w:t>
-      </w:r>
-      <w:proofErr w:type="spellStart"/>
-      <w:r>
-        <w:rPr>
-          <w:b w:val="0"/>
-          <w:bCs/>
-          <w:szCs w:val="28"/>
-        </w:rPr>
-        <w:t>li</w:t>
-      </w:r>
-      <w:proofErr w:type="spellEnd"/>
-      <w:r>
-        <w:rPr>
-          <w:b w:val="0"/>
-          <w:bCs/>
-          <w:szCs w:val="28"/>
-        </w:rPr>
-        <w:t>, </w:t>
-      </w:r>
-      <w:proofErr w:type="spellStart"/>
-      <w:r>
-        <w:rPr>
-          <w:b w:val="0"/>
-          <w:bCs/>
-          <w:szCs w:val="28"/>
-        </w:rPr>
-        <w:t>ri</w:t>
-      </w:r>
-      <w:proofErr w:type="spellEnd"/>
-      <w:r>
-        <w:rPr>
-          <w:b w:val="0"/>
-          <w:bCs/>
-          <w:szCs w:val="28"/>
-        </w:rPr>
-        <w:t>, </w:t>
-      </w:r>
-      <w:proofErr w:type="spellStart"/>
-      <w:r>
-        <w:rPr>
-          <w:b w:val="0"/>
-          <w:bCs/>
-          <w:szCs w:val="28"/>
-        </w:rPr>
-        <w:t>xi</w:t>
-      </w:r>
-      <w:proofErr w:type="spellEnd"/>
-      <w:r>
-        <w:rPr>
-          <w:b w:val="0"/>
-          <w:bCs/>
-          <w:szCs w:val="28"/>
-        </w:rPr>
-        <w:t xml:space="preserve"> (1 ≤ </w:t>
-      </w:r>
-      <w:proofErr w:type="spellStart"/>
-      <w:r>
-        <w:rPr>
-          <w:b w:val="0"/>
-          <w:bCs/>
-          <w:szCs w:val="28"/>
-        </w:rPr>
-        <w:t>li</w:t>
-      </w:r>
-      <w:proofErr w:type="spellEnd"/>
-      <w:r>
-        <w:rPr>
-          <w:b w:val="0"/>
-          <w:bCs/>
-          <w:szCs w:val="28"/>
-        </w:rPr>
-        <w:t> </w:t>
-      </w:r>
-      <w:proofErr w:type="gramStart"/>
-      <w:r>
-        <w:rPr>
-          <w:b w:val="0"/>
-          <w:bCs/>
-          <w:szCs w:val="28"/>
-        </w:rPr>
-        <w:t>&lt; </w:t>
-      </w:r>
-      <w:proofErr w:type="spellStart"/>
-      <w:r>
-        <w:rPr>
-          <w:b w:val="0"/>
-          <w:bCs/>
-          <w:szCs w:val="28"/>
-        </w:rPr>
-        <w:t>ri</w:t>
-      </w:r>
-      <w:proofErr w:type="spellEnd"/>
-      <w:proofErr w:type="gramEnd"/>
-      <w:r>
-        <w:rPr>
-          <w:b w:val="0"/>
-          <w:bCs/>
-          <w:szCs w:val="28"/>
-        </w:rPr>
-        <w:t xml:space="preserve"> ≤ n; </w:t>
-      </w:r>
-      <w:proofErr w:type="spellStart"/>
-      <w:r>
-        <w:rPr>
-          <w:b w:val="0"/>
-          <w:bCs/>
-          <w:szCs w:val="28"/>
-        </w:rPr>
-        <w:t>li</w:t>
-      </w:r>
-      <w:proofErr w:type="spellEnd"/>
-      <w:r>
-        <w:rPr>
-          <w:b w:val="0"/>
-          <w:bCs/>
-          <w:szCs w:val="28"/>
-        </w:rPr>
-        <w:t> ≤ </w:t>
-      </w:r>
-      <w:proofErr w:type="spellStart"/>
-      <w:r>
-        <w:rPr>
-          <w:b w:val="0"/>
-          <w:bCs/>
-          <w:szCs w:val="28"/>
-        </w:rPr>
-        <w:t>xi</w:t>
-      </w:r>
-      <w:proofErr w:type="spellEnd"/>
-      <w:r>
-        <w:rPr>
-          <w:b w:val="0"/>
-          <w:bCs/>
-          <w:szCs w:val="28"/>
-        </w:rPr>
-        <w:t> ≤ </w:t>
-      </w:r>
-      <w:proofErr w:type="spellStart"/>
-      <w:r>
-        <w:rPr>
-          <w:b w:val="0"/>
-          <w:bCs/>
-          <w:szCs w:val="28"/>
-        </w:rPr>
-        <w:t>ri</w:t>
-      </w:r>
-      <w:proofErr w:type="spellEnd"/>
-      <w:r>
-        <w:rPr>
-          <w:b w:val="0"/>
-          <w:bCs/>
-          <w:szCs w:val="28"/>
-        </w:rPr>
-        <w:t>) — описание i-го сражения.</w:t>
-      </w:r>
-      <w:bookmarkEnd w:id="83"/>
-    </w:p>
-    <w:p>
-      <w:pPr>
-        <w:pStyle w:val="22"/>
-        <w:jc w:val="left"/>
-        <w:rPr>
-          <w:b w:val="0"/>
-          <w:bCs/>
-          <w:szCs w:val="28"/>
-        </w:rPr>
-      </w:pPr>
-      <w:r>
-        <w:rPr>
-          <w:b w:val="0"/>
-          <w:bCs/>
-          <w:szCs w:val="28"/>
-        </w:rPr>
-        <w:tab/>
-      </w:r>
-      <w:bookmarkStart w:id="84" w:name="_Toc103124364"/>
-      <w:r>
-        <w:rPr>
-          <w:b w:val="0"/>
-          <w:bCs/>
-          <w:szCs w:val="28"/>
-        </w:rPr>
-        <w:t>Гарантируется, что входные данные корректны и соответствуют условию задачи.\ Гарантируется, что в каждом сражении участвовали как минимум два рыцаря.</w:t>
-      </w:r>
-      <w:bookmarkEnd w:id="84"/>
-    </w:p>
-    <w:p>
-      <w:pPr>
-        <w:pStyle w:val="22"/>
-        <w:jc w:val="left"/>
-        <w:rPr>
-          <w:b w:val="0"/>
-          <w:bCs/>
-          <w:szCs w:val="28"/>
-        </w:rPr>
-      </w:pPr>
-      <w:r>
-        <w:rPr>
-          <w:b w:val="0"/>
-          <w:bCs/>
-          <w:szCs w:val="28"/>
-        </w:rPr>
-        <w:tab/>
-      </w:r>
-      <w:bookmarkStart w:id="85" w:name="_Toc103124365"/>
-      <w:r>
-        <w:rPr>
-          <w:b w:val="0"/>
-          <w:bCs/>
-          <w:szCs w:val="28"/>
-        </w:rPr>
-        <w:t xml:space="preserve">Выходные </w:t>
-      </w:r>
-      <w:proofErr w:type="gramStart"/>
-      <w:r>
-        <w:rPr>
-          <w:b w:val="0"/>
-          <w:bCs/>
-          <w:szCs w:val="28"/>
-        </w:rPr>
-        <w:t>данные</w:t>
-      </w:r>
-      <w:proofErr w:type="gramEnd"/>
-      <w:r>
-        <w:rPr>
-          <w:b w:val="0"/>
-          <w:bCs/>
-          <w:szCs w:val="28"/>
-        </w:rPr>
-        <w:t xml:space="preserve"> Выведите n целых чисел. Если i-</w:t>
-      </w:r>
-      <w:proofErr w:type="spellStart"/>
-      <w:r>
-        <w:rPr>
-          <w:b w:val="0"/>
-          <w:bCs/>
-          <w:szCs w:val="28"/>
-        </w:rPr>
-        <w:t>ый</w:t>
-      </w:r>
-      <w:proofErr w:type="spellEnd"/>
-      <w:r>
-        <w:rPr>
-          <w:b w:val="0"/>
-          <w:bCs/>
-          <w:szCs w:val="28"/>
-        </w:rPr>
-        <w:t xml:space="preserve"> рыцарь был побежден, то i-</w:t>
-      </w:r>
-      <w:proofErr w:type="spellStart"/>
-      <w:r>
-        <w:rPr>
-          <w:b w:val="0"/>
-          <w:bCs/>
-          <w:szCs w:val="28"/>
-        </w:rPr>
-        <w:t>ое</w:t>
-      </w:r>
-      <w:proofErr w:type="spellEnd"/>
-      <w:r>
-        <w:rPr>
-          <w:b w:val="0"/>
-          <w:bCs/>
-          <w:szCs w:val="28"/>
-        </w:rPr>
-        <w:t xml:space="preserve"> число должно быть равно номеру рыцаря, который победил рыцаря с номером i. Если i-</w:t>
-      </w:r>
-      <w:proofErr w:type="spellStart"/>
-      <w:r>
-        <w:rPr>
-          <w:b w:val="0"/>
-          <w:bCs/>
-          <w:szCs w:val="28"/>
-        </w:rPr>
-        <w:t>ый</w:t>
-      </w:r>
-      <w:proofErr w:type="spellEnd"/>
-      <w:r>
-        <w:rPr>
-          <w:b w:val="0"/>
-          <w:bCs/>
-          <w:szCs w:val="28"/>
-        </w:rPr>
-        <w:t xml:space="preserve"> рыцарь является победителем турнира, то i-</w:t>
-      </w:r>
-      <w:proofErr w:type="spellStart"/>
-      <w:r>
-        <w:rPr>
-          <w:b w:val="0"/>
-          <w:bCs/>
-          <w:szCs w:val="28"/>
-        </w:rPr>
-        <w:t>ое</w:t>
-      </w:r>
-      <w:proofErr w:type="spellEnd"/>
-      <w:r>
-        <w:rPr>
-          <w:b w:val="0"/>
-          <w:bCs/>
-          <w:szCs w:val="28"/>
-        </w:rPr>
-        <w:t xml:space="preserve"> число должно быть равно 0.</w:t>
+        <w:t>Выходные данные Выведите n целых чисел. Если i-ый рыцарь был побежден, то i-ое число должно быть равно номеру рыцаря, который победил рыцаря с номером i. Если i-ый рыцарь является победителем турнира, то i-ое число должно быть равно 0.</w:t>
       </w:r>
       <w:bookmarkEnd w:id="85"/>
     </w:p>
@@ -14231,266 +10663,122 @@
           <w:szCs w:val="28"/>
           <w:lang w:val="en-US" w:eastAsia="ru-RU"/>
         </w:rPr>
-        <w:t xml:space="preserve">knights, battles = </w:t>
-      </w:r>
-      <w:proofErr w:type="gramStart"/>
-      <w:r>
-        <w:rPr>
-          <w:rFonts w:eastAsia="Times New Roman" w:cs="Times New Roman"/>
-          <w:bCs/>
-          <w:color w:val="000000"/>
-          <w:szCs w:val="28"/>
-          <w:lang w:val="en-US" w:eastAsia="ru-RU"/>
-        </w:rPr>
-        <w:t>map(</w:t>
-      </w:r>
-      <w:proofErr w:type="gramEnd"/>
-      <w:r>
-        <w:rPr>
-          <w:rFonts w:eastAsia="Times New Roman" w:cs="Times New Roman"/>
-          <w:bCs/>
-          <w:color w:val="000000"/>
-          <w:szCs w:val="28"/>
-          <w:lang w:val="en-US" w:eastAsia="ru-RU"/>
-        </w:rPr>
-        <w:t>int, input().split())</w:t>
-      </w:r>
-    </w:p>
-    <w:p>
-      <w:pPr>
-        <w:spacing w:line="259" w:lineRule="auto"/>
-        <w:jc w:val="left"/>
-        <w:rPr>
-          <w:rFonts w:eastAsia="Times New Roman" w:cs="Times New Roman"/>
-          <w:bCs/>
-          <w:color w:val="000000"/>
-          <w:szCs w:val="28"/>
-          <w:lang w:val="en-US" w:eastAsia="ru-RU"/>
-        </w:rPr>
-      </w:pPr>
-      <w:r>
-        <w:rPr>
-          <w:rFonts w:eastAsia="Times New Roman" w:cs="Times New Roman"/>
-          <w:bCs/>
-          <w:color w:val="000000"/>
-          <w:szCs w:val="28"/>
-          <w:lang w:val="en-US" w:eastAsia="ru-RU"/>
-        </w:rPr>
-        <w:t>res = [</w:t>
-      </w:r>
-      <w:proofErr w:type="spellStart"/>
-      <w:r>
-        <w:rPr>
-          <w:rFonts w:eastAsia="Times New Roman" w:cs="Times New Roman"/>
-          <w:bCs/>
-          <w:color w:val="000000"/>
-          <w:szCs w:val="28"/>
-          <w:lang w:val="en-US" w:eastAsia="ru-RU"/>
-        </w:rPr>
-        <w:t>i</w:t>
-      </w:r>
-      <w:proofErr w:type="spellEnd"/>
-      <w:r>
-        <w:rPr>
-          <w:rFonts w:eastAsia="Times New Roman" w:cs="Times New Roman"/>
-          <w:bCs/>
-          <w:color w:val="000000"/>
-          <w:szCs w:val="28"/>
-          <w:lang w:val="en-US" w:eastAsia="ru-RU"/>
-        </w:rPr>
-        <w:t xml:space="preserve"> + 1 for </w:t>
-      </w:r>
-      <w:proofErr w:type="spellStart"/>
-      <w:r>
-        <w:rPr>
-          <w:rFonts w:eastAsia="Times New Roman" w:cs="Times New Roman"/>
-          <w:bCs/>
-          <w:color w:val="000000"/>
-          <w:szCs w:val="28"/>
-          <w:lang w:val="en-US" w:eastAsia="ru-RU"/>
-        </w:rPr>
-        <w:t>i</w:t>
-      </w:r>
-      <w:proofErr w:type="spellEnd"/>
-      <w:r>
-        <w:rPr>
-          <w:rFonts w:eastAsia="Times New Roman" w:cs="Times New Roman"/>
-          <w:bCs/>
-          <w:color w:val="000000"/>
-          <w:szCs w:val="28"/>
-          <w:lang w:val="en-US" w:eastAsia="ru-RU"/>
-        </w:rPr>
-        <w:t xml:space="preserve"> in range(knights)]</w:t>
-      </w:r>
-    </w:p>
-    <w:p>
-      <w:pPr>
-        <w:spacing w:line="259" w:lineRule="auto"/>
-        <w:jc w:val="left"/>
-        <w:rPr>
-          <w:rFonts w:eastAsia="Times New Roman" w:cs="Times New Roman"/>
-          <w:bCs/>
-          <w:color w:val="000000"/>
-          <w:szCs w:val="28"/>
-          <w:lang w:val="en-US" w:eastAsia="ru-RU"/>
-        </w:rPr>
-      </w:pPr>
-      <w:proofErr w:type="spellStart"/>
-      <w:r>
-        <w:rPr>
-          <w:rFonts w:eastAsia="Times New Roman" w:cs="Times New Roman"/>
-          <w:bCs/>
-          <w:color w:val="000000"/>
-          <w:szCs w:val="28"/>
-          <w:lang w:val="en-US" w:eastAsia="ru-RU"/>
-        </w:rPr>
-        <w:t>ans</w:t>
-      </w:r>
-      <w:proofErr w:type="spellEnd"/>
-      <w:r>
-        <w:rPr>
-          <w:rFonts w:eastAsia="Times New Roman" w:cs="Times New Roman"/>
-          <w:bCs/>
-          <w:color w:val="000000"/>
-          <w:szCs w:val="28"/>
-          <w:lang w:val="en-US" w:eastAsia="ru-RU"/>
-        </w:rPr>
-        <w:t xml:space="preserve"> = [0] * knights</w:t>
-      </w:r>
-    </w:p>
-    <w:p>
-      <w:pPr>
-        <w:spacing w:line="259" w:lineRule="auto"/>
-        <w:jc w:val="left"/>
-        <w:rPr>
-          <w:rFonts w:eastAsia="Times New Roman" w:cs="Times New Roman"/>
-          <w:bCs/>
-          <w:color w:val="000000"/>
-          <w:szCs w:val="28"/>
-          <w:lang w:val="en-US" w:eastAsia="ru-RU"/>
-        </w:rPr>
-      </w:pPr>
-      <w:r>
-        <w:rPr>
-          <w:rFonts w:eastAsia="Times New Roman" w:cs="Times New Roman"/>
-          <w:bCs/>
-          <w:color w:val="000000"/>
-          <w:szCs w:val="28"/>
-          <w:lang w:val="en-US" w:eastAsia="ru-RU"/>
-        </w:rPr>
-        <w:t xml:space="preserve">for </w:t>
-      </w:r>
-      <w:proofErr w:type="spellStart"/>
-      <w:r>
-        <w:rPr>
-          <w:rFonts w:eastAsia="Times New Roman" w:cs="Times New Roman"/>
-          <w:bCs/>
-          <w:color w:val="000000"/>
-          <w:szCs w:val="28"/>
-          <w:lang w:val="en-US" w:eastAsia="ru-RU"/>
-        </w:rPr>
-        <w:t>i</w:t>
-      </w:r>
-      <w:proofErr w:type="spellEnd"/>
-      <w:r>
-        <w:rPr>
-          <w:rFonts w:eastAsia="Times New Roman" w:cs="Times New Roman"/>
-          <w:bCs/>
-          <w:color w:val="000000"/>
-          <w:szCs w:val="28"/>
-          <w:lang w:val="en-US" w:eastAsia="ru-RU"/>
-        </w:rPr>
-        <w:t xml:space="preserve"> in range(battles):</w:t>
-      </w:r>
-    </w:p>
-    <w:p>
-      <w:pPr>
-        <w:spacing w:line="259" w:lineRule="auto"/>
-        <w:jc w:val="left"/>
-        <w:rPr>
-          <w:rFonts w:eastAsia="Times New Roman" w:cs="Times New Roman"/>
-          <w:bCs/>
-          <w:color w:val="000000"/>
-          <w:szCs w:val="28"/>
-          <w:lang w:val="en-US" w:eastAsia="ru-RU"/>
-        </w:rPr>
-      </w:pPr>
-      <w:r>
-        <w:rPr>
-          <w:rFonts w:eastAsia="Times New Roman" w:cs="Times New Roman"/>
-          <w:bCs/>
-          <w:color w:val="000000"/>
-          <w:szCs w:val="28"/>
-          <w:lang w:val="en-US" w:eastAsia="ru-RU"/>
-        </w:rPr>
-        <w:t xml:space="preserve">    l, r, x = </w:t>
-      </w:r>
-      <w:proofErr w:type="gramStart"/>
-      <w:r>
-        <w:rPr>
-          <w:rFonts w:eastAsia="Times New Roman" w:cs="Times New Roman"/>
-          <w:bCs/>
-          <w:color w:val="000000"/>
-          <w:szCs w:val="28"/>
-          <w:lang w:val="en-US" w:eastAsia="ru-RU"/>
-        </w:rPr>
-        <w:t>map(</w:t>
-      </w:r>
-      <w:proofErr w:type="gramEnd"/>
-      <w:r>
-        <w:rPr>
-          <w:rFonts w:eastAsia="Times New Roman" w:cs="Times New Roman"/>
-          <w:bCs/>
-          <w:color w:val="000000"/>
-          <w:szCs w:val="28"/>
-          <w:lang w:val="en-US" w:eastAsia="ru-RU"/>
-        </w:rPr>
-        <w:t>int, input().split())</w:t>
-      </w:r>
-    </w:p>
-    <w:p>
-      <w:pPr>
-        <w:spacing w:line="259" w:lineRule="auto"/>
-        <w:jc w:val="left"/>
-        <w:rPr>
-          <w:rFonts w:eastAsia="Times New Roman" w:cs="Times New Roman"/>
-          <w:bCs/>
-          <w:color w:val="000000"/>
-          <w:szCs w:val="28"/>
-          <w:lang w:val="en-US" w:eastAsia="ru-RU"/>
-        </w:rPr>
-      </w:pPr>
-      <w:r>
-        <w:rPr>
-          <w:rFonts w:eastAsia="Times New Roman" w:cs="Times New Roman"/>
-          <w:bCs/>
-          <w:color w:val="000000"/>
-          <w:szCs w:val="28"/>
-          <w:lang w:val="en-US" w:eastAsia="ru-RU"/>
-        </w:rPr>
-        <w:t xml:space="preserve">    </w:t>
-      </w:r>
-      <w:proofErr w:type="gramStart"/>
-      <w:r>
-        <w:rPr>
-          <w:rFonts w:eastAsia="Times New Roman" w:cs="Times New Roman"/>
-          <w:bCs/>
-          <w:color w:val="000000"/>
-          <w:szCs w:val="28"/>
-          <w:lang w:val="en-US" w:eastAsia="ru-RU"/>
-        </w:rPr>
-        <w:t>li ,xi</w:t>
-      </w:r>
-      <w:proofErr w:type="gramEnd"/>
-      <w:r>
-        <w:rPr>
-          <w:rFonts w:eastAsia="Times New Roman" w:cs="Times New Roman"/>
-          <w:bCs/>
-          <w:color w:val="000000"/>
-          <w:szCs w:val="28"/>
-          <w:lang w:val="en-US" w:eastAsia="ru-RU"/>
-        </w:rPr>
-        <w:t xml:space="preserve"> = l - 1, x - 1</w:t>
+        <w:t>knights, battles = map(int, input().split())</w:t>
+      </w:r>
+    </w:p>
+    <w:p>
+      <w:pPr>
+        <w:spacing w:line="259" w:lineRule="auto"/>
+        <w:jc w:val="left"/>
+        <w:rPr>
+          <w:rFonts w:eastAsia="Times New Roman" w:cs="Times New Roman"/>
+          <w:bCs/>
+          <w:color w:val="000000"/>
+          <w:szCs w:val="28"/>
+          <w:lang w:val="en-US" w:eastAsia="ru-RU"/>
+        </w:rPr>
+      </w:pPr>
+      <w:r>
+        <w:rPr>
+          <w:rFonts w:eastAsia="Times New Roman" w:cs="Times New Roman"/>
+          <w:bCs/>
+          <w:color w:val="000000"/>
+          <w:szCs w:val="28"/>
+          <w:lang w:val="en-US" w:eastAsia="ru-RU"/>
+        </w:rPr>
+        <w:t>res = [i + 1 for i in range(knights)]</w:t>
+      </w:r>
+    </w:p>
+    <w:p>
+      <w:pPr>
+        <w:spacing w:line="259" w:lineRule="auto"/>
+        <w:jc w:val="left"/>
+        <w:rPr>
+          <w:rFonts w:eastAsia="Times New Roman" w:cs="Times New Roman"/>
+          <w:bCs/>
+          <w:color w:val="000000"/>
+          <w:szCs w:val="28"/>
+          <w:lang w:val="en-US" w:eastAsia="ru-RU"/>
+        </w:rPr>
+      </w:pPr>
+      <w:r>
+        <w:rPr>
+          <w:rFonts w:eastAsia="Times New Roman" w:cs="Times New Roman"/>
+          <w:bCs/>
+          <w:color w:val="000000"/>
+          <w:szCs w:val="28"/>
+          <w:lang w:val="en-US" w:eastAsia="ru-RU"/>
+        </w:rPr>
+        <w:t>ans = [0] * knights</w:t>
+      </w:r>
+    </w:p>
+    <w:p>
+      <w:pPr>
+        <w:spacing w:line="259" w:lineRule="auto"/>
+        <w:jc w:val="left"/>
+        <w:rPr>
+          <w:rFonts w:eastAsia="Times New Roman" w:cs="Times New Roman"/>
+          <w:bCs/>
+          <w:color w:val="000000"/>
+          <w:szCs w:val="28"/>
+          <w:lang w:val="en-US" w:eastAsia="ru-RU"/>
+        </w:rPr>
+      </w:pPr>
+      <w:r>
+        <w:rPr>
+          <w:rFonts w:eastAsia="Times New Roman" w:cs="Times New Roman"/>
+          <w:bCs/>
+          <w:color w:val="000000"/>
+          <w:szCs w:val="28"/>
+          <w:lang w:val="en-US" w:eastAsia="ru-RU"/>
+        </w:rPr>
+        <w:t>for i in range(battles):</w:t>
+      </w:r>
+    </w:p>
+    <w:p>
+      <w:pPr>
+        <w:spacing w:line="259" w:lineRule="auto"/>
+        <w:jc w:val="left"/>
+        <w:rPr>
+          <w:rFonts w:eastAsia="Times New Roman" w:cs="Times New Roman"/>
+          <w:bCs/>
+          <w:color w:val="000000"/>
+          <w:szCs w:val="28"/>
+          <w:lang w:val="en-US" w:eastAsia="ru-RU"/>
+        </w:rPr>
+      </w:pPr>
+      <w:r>
+        <w:rPr>
+          <w:rFonts w:eastAsia="Times New Roman" w:cs="Times New Roman"/>
+          <w:bCs/>
+          <w:color w:val="000000"/>
+          <w:szCs w:val="28"/>
+          <w:lang w:val="en-US" w:eastAsia="ru-RU"/>
+        </w:rPr>
+        <w:t xml:space="preserve">    l, r, x = map(int, input().split())</w:t>
+      </w:r>
+    </w:p>
+    <w:p>
+      <w:pPr>
+        <w:spacing w:line="259" w:lineRule="auto"/>
+        <w:jc w:val="left"/>
+        <w:rPr>
+          <w:rFonts w:eastAsia="Times New Roman" w:cs="Times New Roman"/>
+          <w:bCs/>
+          <w:color w:val="000000"/>
+          <w:szCs w:val="28"/>
+          <w:lang w:val="en-US" w:eastAsia="ru-RU"/>
+        </w:rPr>
+      </w:pPr>
+      <w:r>
+        <w:rPr>
+          <w:rFonts w:eastAsia="Times New Roman" w:cs="Times New Roman"/>
+          <w:bCs/>
+          <w:color w:val="000000"/>
+          <w:szCs w:val="28"/>
+          <w:lang w:val="en-US" w:eastAsia="ru-RU"/>
+        </w:rPr>
+        <w:t xml:space="preserve">    li ,xi = l - 1, x - 1</w:t>
       </w:r>
     </w:p>
     <w:p>
@@ -14536,96 +10824,30 @@
           <w:szCs w:val="28"/>
           <w:lang w:val="en-US" w:eastAsia="ru-RU"/>
         </w:rPr>
-        <w:t xml:space="preserve">        if </w:t>
-      </w:r>
-      <w:proofErr w:type="spellStart"/>
-      <w:r>
-        <w:rPr>
-          <w:rFonts w:eastAsia="Times New Roman" w:cs="Times New Roman"/>
-          <w:bCs/>
-          <w:color w:val="000000"/>
-          <w:szCs w:val="28"/>
-          <w:lang w:val="en-US" w:eastAsia="ru-RU"/>
-        </w:rPr>
-        <w:t>ans</w:t>
-      </w:r>
-      <w:proofErr w:type="spellEnd"/>
-      <w:r>
-        <w:rPr>
-          <w:rFonts w:eastAsia="Times New Roman" w:cs="Times New Roman"/>
-          <w:bCs/>
-          <w:color w:val="000000"/>
-          <w:szCs w:val="28"/>
-          <w:lang w:val="en-US" w:eastAsia="ru-RU"/>
-        </w:rPr>
-        <w:t xml:space="preserve">[li] == 0 and </w:t>
-      </w:r>
-      <w:proofErr w:type="gramStart"/>
-      <w:r>
-        <w:rPr>
-          <w:rFonts w:eastAsia="Times New Roman" w:cs="Times New Roman"/>
-          <w:bCs/>
-          <w:color w:val="000000"/>
-          <w:szCs w:val="28"/>
-          <w:lang w:val="en-US" w:eastAsia="ru-RU"/>
-        </w:rPr>
-        <w:t>li !</w:t>
-      </w:r>
-      <w:proofErr w:type="gramEnd"/>
-      <w:r>
-        <w:rPr>
-          <w:rFonts w:eastAsia="Times New Roman" w:cs="Times New Roman"/>
-          <w:bCs/>
-          <w:color w:val="000000"/>
-          <w:szCs w:val="28"/>
-          <w:lang w:val="en-US" w:eastAsia="ru-RU"/>
-        </w:rPr>
-        <w:t>= xi:</w:t>
-      </w:r>
-    </w:p>
-    <w:p>
-      <w:pPr>
-        <w:spacing w:line="259" w:lineRule="auto"/>
-        <w:jc w:val="left"/>
-        <w:rPr>
-          <w:rFonts w:eastAsia="Times New Roman" w:cs="Times New Roman"/>
-          <w:bCs/>
-          <w:color w:val="000000"/>
-          <w:szCs w:val="28"/>
-          <w:lang w:val="en-US" w:eastAsia="ru-RU"/>
-        </w:rPr>
-      </w:pPr>
-      <w:r>
-        <w:rPr>
-          <w:rFonts w:eastAsia="Times New Roman" w:cs="Times New Roman"/>
-          <w:bCs/>
-          <w:color w:val="000000"/>
-          <w:szCs w:val="28"/>
-          <w:lang w:val="en-US" w:eastAsia="ru-RU"/>
-        </w:rPr>
-        <w:t xml:space="preserve">            </w:t>
-      </w:r>
-      <w:proofErr w:type="spellStart"/>
-      <w:r>
-        <w:rPr>
-          <w:rFonts w:eastAsia="Times New Roman" w:cs="Times New Roman"/>
-          <w:bCs/>
-          <w:color w:val="000000"/>
-          <w:szCs w:val="28"/>
-          <w:lang w:val="en-US" w:eastAsia="ru-RU"/>
-        </w:rPr>
-        <w:t>ans</w:t>
-      </w:r>
-      <w:proofErr w:type="spellEnd"/>
-      <w:r>
-        <w:rPr>
-          <w:rFonts w:eastAsia="Times New Roman" w:cs="Times New Roman"/>
-          <w:bCs/>
-          <w:color w:val="000000"/>
-          <w:szCs w:val="28"/>
-          <w:lang w:val="en-US" w:eastAsia="ru-RU"/>
-        </w:rPr>
-        <w:t>[li] = x</w:t>
+        <w:t xml:space="preserve">        if ans[li] == 0 and li != xi:</w:t>
+      </w:r>
+    </w:p>
+    <w:p>
+      <w:pPr>
+        <w:spacing w:line="259" w:lineRule="auto"/>
+        <w:jc w:val="left"/>
+        <w:rPr>
+          <w:rFonts w:eastAsia="Times New Roman" w:cs="Times New Roman"/>
+          <w:bCs/>
+          <w:color w:val="000000"/>
+          <w:szCs w:val="28"/>
+          <w:lang w:val="en-US" w:eastAsia="ru-RU"/>
+        </w:rPr>
+      </w:pPr>
+      <w:r>
+        <w:rPr>
+          <w:rFonts w:eastAsia="Times New Roman" w:cs="Times New Roman"/>
+          <w:bCs/>
+          <w:color w:val="000000"/>
+          <w:szCs w:val="28"/>
+          <w:lang w:val="en-US" w:eastAsia="ru-RU"/>
+        </w:rPr>
+        <w:t xml:space="preserve">            ans[li] = x</w:t>
       </w:r>
     </w:p>
     <w:p>
@@ -14778,49 +11000,15 @@
           <w:lang w:eastAsia="ru-RU"/>
         </w:rPr>
       </w:pPr>
-      <w:proofErr w:type="spellStart"/>
-      <w:r>
-        <w:rPr>
-          <w:rFonts w:eastAsia="Times New Roman" w:cs="Times New Roman"/>
-          <w:bCs/>
-          <w:color w:val="000000"/>
-          <w:szCs w:val="28"/>
-          <w:lang w:eastAsia="ru-RU"/>
-        </w:rPr>
-        <w:t>print</w:t>
-      </w:r>
-      <w:proofErr w:type="spellEnd"/>
-      <w:r>
-        <w:rPr>
-          <w:rFonts w:eastAsia="Times New Roman" w:cs="Times New Roman"/>
-          <w:bCs/>
-          <w:color w:val="000000"/>
-          <w:szCs w:val="28"/>
-          <w:lang w:eastAsia="ru-RU"/>
-        </w:rPr>
-        <w:t>(*</w:t>
-      </w:r>
-      <w:proofErr w:type="spellStart"/>
-      <w:r>
-        <w:rPr>
-          <w:rFonts w:eastAsia="Times New Roman" w:cs="Times New Roman"/>
-          <w:bCs/>
-          <w:color w:val="000000"/>
-          <w:szCs w:val="28"/>
-          <w:lang w:eastAsia="ru-RU"/>
-        </w:rPr>
-        <w:t>ans</w:t>
-      </w:r>
-      <w:proofErr w:type="spellEnd"/>
-      <w:r>
-        <w:rPr>
-          <w:rFonts w:eastAsia="Times New Roman" w:cs="Times New Roman"/>
-          <w:bCs/>
-          <w:color w:val="000000"/>
-          <w:szCs w:val="28"/>
-          <w:lang w:eastAsia="ru-RU"/>
-        </w:rPr>
-        <w:t>)</w:t>
+      <w:r>
+        <w:rPr>
+          <w:rFonts w:eastAsia="Times New Roman" w:cs="Times New Roman"/>
+          <w:bCs/>
+          <w:color w:val="000000"/>
+          <w:szCs w:val="28"/>
+          <w:lang w:eastAsia="ru-RU"/>
+        </w:rPr>
+        <w:t>print(*ans)</w:t>
       </w:r>
     </w:p>
     <w:p>
